--- a/主机前后端协议.docx
+++ b/主机前后端协议.docx
@@ -1,6 +1,6 @@
 
 <file path=word/document.xml><?xml version="1.0" encoding="utf-8"?>
-<w:document xmlns:wpc="http://schemas.microsoft.com/office/word/2010/wordprocessingCanvas" xmlns:cx="http://schemas.microsoft.com/office/drawing/2014/chartex" xmlns:cx1="http://schemas.microsoft.com/office/drawing/2015/9/8/chartex" xmlns:cx2="http://schemas.microsoft.com/office/drawing/2015/10/21/chartex" xmlns:cx3="http://schemas.microsoft.com/office/drawing/2016/5/9/chartex" xmlns:cx4="http://schemas.microsoft.com/office/drawing/2016/5/10/chartex" xmlns:cx5="http://schemas.microsoft.com/office/drawing/2016/5/11/chartex" xmlns:cx6="http://schemas.microsoft.com/office/drawing/2016/5/12/chartex" xmlns:cx7="http://schemas.microsoft.com/office/drawing/2016/5/13/chartex" xmlns:cx8="http://schemas.microsoft.com/office/drawing/2016/5/14/chartex" xmlns:mc="http://schemas.openxmlformats.org/markup-compatibility/2006" xmlns:aink="http://schemas.microsoft.com/office/drawing/2016/ink" xmlns:am3d="http://schemas.microsoft.com/office/drawing/2017/model3d" xmlns:o="urn:schemas-microsoft-com:office:office" xmlns:r="http://schemas.openxmlformats.org/officeDocument/2006/relationships" xmlns:m="http://schemas.openxmlformats.org/officeDocument/2006/math" xmlns:v="urn:schemas-microsoft-com:vml" xmlns:wp14="http://schemas.microsoft.com/office/word/2010/wordprocessingDrawing" xmlns:wp="http://schemas.openxmlformats.org/drawingml/2006/wordprocessingDrawing" xmlns:w10="urn:schemas-microsoft-com:office:word" xmlns:w="http://schemas.openxmlformats.org/wordprocessingml/2006/main" xmlns:w14="http://schemas.microsoft.com/office/word/2010/wordml" xmlns:w15="http://schemas.microsoft.com/office/word/2012/wordml" xmlns:w16cex="http://schemas.microsoft.com/office/word/2018/wordml/cex" xmlns:w16cid="http://schemas.microsoft.com/office/word/2016/wordml/cid" xmlns:w16="http://schemas.microsoft.com/office/word/2018/wordml" xmlns:w16sdtdh="http://schemas.microsoft.com/office/word/2020/wordml/sdtdatahash" xmlns:w16se="http://schemas.microsoft.com/office/word/2015/wordml/symex" xmlns:wpg="http://schemas.microsoft.com/office/word/2010/wordprocessingGroup" xmlns:wpi="http://schemas.microsoft.com/office/word/2010/wordprocessingInk" xmlns:wne="http://schemas.microsoft.com/office/word/2006/wordml" xmlns:wps="http://schemas.microsoft.com/office/word/2010/wordprocessingShape" mc:Ignorable="w14 w15 w16se w16cid w16 w16cex w16sdtdh wp14">
+<w:document xmlns:wpc="http://schemas.microsoft.com/office/word/2010/wordprocessingCanvas" xmlns:cx="http://schemas.microsoft.com/office/drawing/2014/chartex" xmlns:cx1="http://schemas.microsoft.com/office/drawing/2015/9/8/chartex" xmlns:cx2="http://schemas.microsoft.com/office/drawing/2015/10/21/chartex" xmlns:cx3="http://schemas.microsoft.com/office/drawing/2016/5/9/chartex" xmlns:cx4="http://schemas.microsoft.com/office/drawing/2016/5/10/chartex" xmlns:cx5="http://schemas.microsoft.com/office/drawing/2016/5/11/chartex" xmlns:cx6="http://schemas.microsoft.com/office/drawing/2016/5/12/chartex" xmlns:cx7="http://schemas.microsoft.com/office/drawing/2016/5/13/chartex" xmlns:cx8="http://schemas.microsoft.com/office/drawing/2016/5/14/chartex" xmlns:mc="http://schemas.openxmlformats.org/markup-compatibility/2006" xmlns:aink="http://schemas.microsoft.com/office/drawing/2016/ink" xmlns:am3d="http://schemas.microsoft.com/office/drawing/2017/model3d" xmlns:o="urn:schemas-microsoft-com:office:office" xmlns:r="http://schemas.openxmlformats.org/officeDocument/2006/relationships" xmlns:m="http://schemas.openxmlformats.org/officeDocument/2006/math" xmlns:v="urn:schemas-microsoft-com:vml" xmlns:wp14="http://schemas.microsoft.com/office/word/2010/wordprocessingDrawing" xmlns:wp="http://schemas.openxmlformats.org/drawingml/2006/wordprocessingDrawing" xmlns:w10="urn:schemas-microsoft-com:office:word" xmlns:w="http://schemas.openxmlformats.org/wordprocessingml/2006/main" xmlns:w14="http://schemas.microsoft.com/office/word/2010/wordml" xmlns:w15="http://schemas.microsoft.com/office/word/2012/wordml" xmlns:w16cid="http://schemas.microsoft.com/office/word/2016/wordml/cid" xmlns:w16se="http://schemas.microsoft.com/office/word/2015/wordml/symex" xmlns:wpg="http://schemas.microsoft.com/office/word/2010/wordprocessingGroup" xmlns:wpi="http://schemas.microsoft.com/office/word/2010/wordprocessingInk" xmlns:wne="http://schemas.microsoft.com/office/word/2006/wordml" xmlns:wps="http://schemas.microsoft.com/office/word/2010/wordprocessingShape" mc:Ignorable="w14 w15 w16se w16cid wp14">
   <w:body>
     <w:p>
       <w:r>
@@ -29,9 +29,6 @@
           <w:p>
             <w:pPr>
               <w:jc w:val="center"/>
-              <w:rPr>
-                <w:rFonts w:hint="eastAsia"/>
-              </w:rPr>
             </w:pPr>
             <w:r>
               <w:rPr>
@@ -48,9 +45,6 @@
           <w:p>
             <w:pPr>
               <w:jc w:val="center"/>
-              <w:rPr>
-                <w:rFonts w:hint="eastAsia"/>
-              </w:rPr>
             </w:pPr>
             <w:r>
               <w:rPr>
@@ -67,9 +61,6 @@
           <w:p>
             <w:pPr>
               <w:jc w:val="center"/>
-              <w:rPr>
-                <w:rFonts w:hint="eastAsia"/>
-              </w:rPr>
             </w:pPr>
             <w:r>
               <w:rPr>
@@ -88,9 +79,6 @@
           <w:p>
             <w:pPr>
               <w:jc w:val="center"/>
-              <w:rPr>
-                <w:rFonts w:hint="eastAsia"/>
-              </w:rPr>
             </w:pPr>
             <w:proofErr w:type="spellStart"/>
             <w:r>
@@ -112,9 +100,6 @@
           <w:p>
             <w:pPr>
               <w:jc w:val="center"/>
-              <w:rPr>
-                <w:rFonts w:hint="eastAsia"/>
-              </w:rPr>
             </w:pPr>
             <w:r>
               <w:rPr>
@@ -134,9 +119,6 @@
           <w:p>
             <w:pPr>
               <w:jc w:val="center"/>
-              <w:rPr>
-                <w:rFonts w:hint="eastAsia"/>
-              </w:rPr>
             </w:pPr>
             <w:r>
               <w:rPr>
@@ -164,9 +146,6 @@
           <w:p>
             <w:pPr>
               <w:jc w:val="center"/>
-              <w:rPr>
-                <w:rFonts w:hint="eastAsia"/>
-              </w:rPr>
             </w:pPr>
             <w:r>
               <w:rPr>
@@ -186,9 +165,6 @@
           <w:p>
             <w:pPr>
               <w:jc w:val="center"/>
-              <w:rPr>
-                <w:rFonts w:hint="eastAsia"/>
-              </w:rPr>
             </w:pPr>
             <w:r>
               <w:rPr>
@@ -208,9 +184,6 @@
           <w:p>
             <w:pPr>
               <w:jc w:val="center"/>
-              <w:rPr>
-                <w:rFonts w:hint="eastAsia"/>
-              </w:rPr>
             </w:pPr>
           </w:p>
         </w:tc>
@@ -256,7 +229,19 @@
         <w:rPr>
           <w:rFonts w:hint="eastAsia"/>
         </w:rPr>
-        <w:t>：1</w:t>
+        <w:t>：</w:t>
+      </w:r>
+      <w:r>
+        <w:rPr>
+          <w:rFonts w:hint="eastAsia"/>
+        </w:rPr>
+        <w:t>1</w:t>
+      </w:r>
+      <w:r>
+        <w:rPr>
+          <w:rFonts w:hint="eastAsia"/>
+        </w:rPr>
+        <w:t>1</w:t>
       </w:r>
     </w:p>
     <w:p>
@@ -312,9 +297,6 @@
           <w:p>
             <w:pPr>
               <w:jc w:val="center"/>
-              <w:rPr>
-                <w:rFonts w:hint="eastAsia"/>
-              </w:rPr>
             </w:pPr>
             <w:r>
               <w:rPr>
@@ -331,9 +313,6 @@
           <w:p>
             <w:pPr>
               <w:jc w:val="center"/>
-              <w:rPr>
-                <w:rFonts w:hint="eastAsia"/>
-              </w:rPr>
             </w:pPr>
             <w:r>
               <w:rPr>
@@ -350,9 +329,6 @@
           <w:p>
             <w:pPr>
               <w:jc w:val="center"/>
-              <w:rPr>
-                <w:rFonts w:hint="eastAsia"/>
-              </w:rPr>
             </w:pPr>
             <w:r>
               <w:rPr>
@@ -371,16 +347,18 @@
           <w:p>
             <w:pPr>
               <w:jc w:val="center"/>
-              <w:rPr>
-                <w:rFonts w:hint="eastAsia"/>
-              </w:rPr>
             </w:pPr>
+            <w:proofErr w:type="spellStart"/>
             <w:r>
               <w:rPr>
                 <w:rFonts w:hint="eastAsia"/>
               </w:rPr>
               <w:t>on</w:t>
             </w:r>
+            <w:r>
+              <w:t>off</w:t>
+            </w:r>
+            <w:proofErr w:type="spellEnd"/>
           </w:p>
         </w:tc>
         <w:tc>
@@ -390,9 +368,6 @@
           <w:p>
             <w:pPr>
               <w:jc w:val="center"/>
-              <w:rPr>
-                <w:rFonts w:hint="eastAsia"/>
-              </w:rPr>
             </w:pPr>
             <w:r>
               <w:rPr>
@@ -412,80 +387,12 @@
           <w:p>
             <w:pPr>
               <w:jc w:val="center"/>
-              <w:rPr>
-                <w:rFonts w:hint="eastAsia"/>
-              </w:rPr>
             </w:pPr>
             <w:r>
               <w:rPr>
                 <w:rFonts w:hint="eastAsia"/>
               </w:rPr>
               <w:t>值为1代表请求开机</w:t>
-            </w:r>
-          </w:p>
-        </w:tc>
-      </w:tr>
-      <w:tr>
-        <w:tc>
-          <w:tcPr>
-            <w:tcW w:w="2765" w:type="dxa"/>
-          </w:tcPr>
-          <w:p>
-            <w:pPr>
-              <w:jc w:val="center"/>
-              <w:rPr>
-                <w:rFonts w:hint="eastAsia"/>
-              </w:rPr>
-            </w:pPr>
-            <w:r>
-              <w:rPr>
-                <w:rFonts w:hint="eastAsia"/>
-              </w:rPr>
-              <w:t>o</w:t>
-            </w:r>
-            <w:r>
-              <w:t>ff</w:t>
-            </w:r>
-          </w:p>
-        </w:tc>
-        <w:tc>
-          <w:tcPr>
-            <w:tcW w:w="2765" w:type="dxa"/>
-          </w:tcPr>
-          <w:p>
-            <w:pPr>
-              <w:jc w:val="center"/>
-              <w:rPr>
-                <w:rFonts w:hint="eastAsia"/>
-              </w:rPr>
-            </w:pPr>
-            <w:r>
-              <w:rPr>
-                <w:rFonts w:hint="eastAsia"/>
-              </w:rPr>
-              <w:t>i</w:t>
-            </w:r>
-            <w:r>
-              <w:t>nt</w:t>
-            </w:r>
-          </w:p>
-        </w:tc>
-        <w:tc>
-          <w:tcPr>
-            <w:tcW w:w="2766" w:type="dxa"/>
-          </w:tcPr>
-          <w:p>
-            <w:pPr>
-              <w:jc w:val="center"/>
-              <w:rPr>
-                <w:rFonts w:hint="eastAsia"/>
-              </w:rPr>
-            </w:pPr>
-            <w:r>
-              <w:rPr>
-                <w:rFonts w:hint="eastAsia"/>
-              </w:rPr>
-              <w:t>值为1代表请求关机</w:t>
             </w:r>
           </w:p>
         </w:tc>
@@ -581,7 +488,29 @@
           <w:szCs w:val="20"/>
           <w:bdr w:val="none" w:sz="0" w:space="0" w:color="auto" w:frame="1"/>
         </w:rPr>
-        <w:t>: 1,</w:t>
+        <w:t xml:space="preserve">: </w:t>
+      </w:r>
+      <w:r>
+        <w:rPr>
+          <w:rFonts w:ascii="Consolas" w:hAnsi="Consolas" w:hint="eastAsia"/>
+          <w:color w:val="333333"/>
+          <w:spacing w:val="5"/>
+          <w:sz w:val="20"/>
+          <w:szCs w:val="20"/>
+          <w:bdr w:val="none" w:sz="0" w:space="0" w:color="auto" w:frame="1"/>
+        </w:rPr>
+        <w:t>1</w:t>
+      </w:r>
+      <w:r>
+        <w:rPr>
+          <w:rFonts w:ascii="Consolas" w:hAnsi="Consolas"/>
+          <w:color w:val="333333"/>
+          <w:spacing w:val="5"/>
+          <w:sz w:val="20"/>
+          <w:szCs w:val="20"/>
+          <w:bdr w:val="none" w:sz="0" w:space="0" w:color="auto" w:frame="1"/>
+        </w:rPr>
+        <w:t>1,</w:t>
       </w:r>
     </w:p>
     <w:p>
@@ -737,6 +666,7 @@
         </w:rPr>
         <w:t>"</w:t>
       </w:r>
+      <w:proofErr w:type="spellStart"/>
       <w:r>
         <w:rPr>
           <w:rFonts w:ascii="Consolas" w:eastAsia="宋体" w:hAnsi="Consolas" w:cs="宋体"/>
@@ -759,6 +689,31 @@
           <w:szCs w:val="20"/>
           <w:bdr w:val="none" w:sz="0" w:space="0" w:color="auto" w:frame="1"/>
         </w:rPr>
+        <w:t>o</w:t>
+      </w:r>
+      <w:r>
+        <w:rPr>
+          <w:rFonts w:ascii="Consolas" w:eastAsia="宋体" w:hAnsi="Consolas" w:cs="宋体" w:hint="eastAsia"/>
+          <w:color w:val="795DA3"/>
+          <w:spacing w:val="5"/>
+          <w:kern w:val="0"/>
+          <w:sz w:val="20"/>
+          <w:szCs w:val="20"/>
+          <w:bdr w:val="none" w:sz="0" w:space="0" w:color="auto" w:frame="1"/>
+        </w:rPr>
+        <w:t>ff</w:t>
+      </w:r>
+      <w:proofErr w:type="spellEnd"/>
+      <w:r>
+        <w:rPr>
+          <w:rFonts w:ascii="Consolas" w:eastAsia="宋体" w:hAnsi="Consolas" w:cs="宋体"/>
+          <w:color w:val="795DA3"/>
+          <w:spacing w:val="5"/>
+          <w:kern w:val="0"/>
+          <w:sz w:val="20"/>
+          <w:szCs w:val="20"/>
+          <w:bdr w:val="none" w:sz="0" w:space="0" w:color="auto" w:frame="1"/>
+        </w:rPr>
         <w:t>"</w:t>
       </w:r>
       <w:r>
@@ -784,6 +739,430 @@
           <w:bdr w:val="none" w:sz="0" w:space="0" w:color="auto" w:frame="1"/>
         </w:rPr>
         <w:t>0,</w:t>
+      </w:r>
+    </w:p>
+    <w:p>
+      <w:pPr>
+        <w:widowControl/>
+        <w:shd w:val="clear" w:color="auto" w:fill="F7F7F7"/>
+        <w:tabs>
+          <w:tab w:val="left" w:pos="498"/>
+          <w:tab w:val="left" w:pos="1832"/>
+          <w:tab w:val="left" w:pos="2748"/>
+          <w:tab w:val="left" w:pos="3664"/>
+          <w:tab w:val="left" w:pos="4580"/>
+          <w:tab w:val="left" w:pos="5496"/>
+          <w:tab w:val="left" w:pos="6412"/>
+          <w:tab w:val="left" w:pos="7328"/>
+          <w:tab w:val="left" w:pos="8244"/>
+          <w:tab w:val="left" w:pos="9160"/>
+          <w:tab w:val="left" w:pos="10076"/>
+          <w:tab w:val="left" w:pos="10992"/>
+          <w:tab w:val="left" w:pos="11908"/>
+          <w:tab w:val="left" w:pos="12824"/>
+          <w:tab w:val="left" w:pos="13740"/>
+          <w:tab w:val="left" w:pos="14656"/>
+        </w:tabs>
+        <w:jc w:val="left"/>
+        <w:rPr>
+          <w:rFonts w:ascii="Consolas" w:eastAsia="宋体" w:hAnsi="Consolas" w:cs="宋体"/>
+          <w:color w:val="333333"/>
+          <w:spacing w:val="5"/>
+          <w:kern w:val="0"/>
+          <w:sz w:val="20"/>
+          <w:szCs w:val="20"/>
+          <w:bdr w:val="none" w:sz="0" w:space="0" w:color="auto" w:frame="1"/>
+        </w:rPr>
+      </w:pPr>
+      <w:r>
+        <w:rPr>
+          <w:rFonts w:ascii="Consolas" w:eastAsia="宋体" w:hAnsi="Consolas" w:cs="宋体"/>
+          <w:color w:val="333333"/>
+          <w:spacing w:val="5"/>
+          <w:kern w:val="0"/>
+          <w:sz w:val="20"/>
+          <w:szCs w:val="20"/>
+          <w:bdr w:val="none" w:sz="0" w:space="0" w:color="auto" w:frame="1"/>
+        </w:rPr>
+        <w:tab/>
+        <w:t>}</w:t>
+      </w:r>
+      <w:r>
+        <w:rPr>
+          <w:rFonts w:ascii="Consolas" w:eastAsia="宋体" w:hAnsi="Consolas" w:cs="宋体"/>
+          <w:color w:val="333333"/>
+          <w:spacing w:val="5"/>
+          <w:kern w:val="0"/>
+          <w:sz w:val="20"/>
+          <w:szCs w:val="20"/>
+          <w:bdr w:val="none" w:sz="0" w:space="0" w:color="auto" w:frame="1"/>
+        </w:rPr>
+        <w:t xml:space="preserve"> </w:t>
+      </w:r>
+    </w:p>
+    <w:p>
+      <w:r>
+        <w:rPr>
+          <w:rFonts w:hint="eastAsia"/>
+        </w:rPr>
+        <w:t>}</w:t>
+      </w:r>
+    </w:p>
+    <w:p>
+      <w:r>
+        <w:rPr>
+          <w:rFonts w:hint="eastAsia"/>
+        </w:rPr>
+        <w:t>服务器打开监听</w:t>
+      </w:r>
+    </w:p>
+    <w:p>
+      <w:pPr>
+        <w:pStyle w:val="a4"/>
+        <w:numPr>
+          <w:ilvl w:val="0"/>
+          <w:numId w:val="1"/>
+        </w:numPr>
+        <w:ind w:firstLineChars="0"/>
+      </w:pPr>
+      <w:r>
+        <w:rPr>
+          <w:rFonts w:hint="eastAsia"/>
+        </w:rPr>
+        <w:t>用户登记</w:t>
+      </w:r>
+    </w:p>
+    <w:p>
+      <w:proofErr w:type="spellStart"/>
+      <w:r>
+        <w:rPr>
+          <w:rFonts w:hint="eastAsia"/>
+        </w:rPr>
+        <w:t>e</w:t>
+      </w:r>
+      <w:r>
+        <w:t>vent_id</w:t>
+      </w:r>
+      <w:proofErr w:type="spellEnd"/>
+      <w:r>
+        <w:t xml:space="preserve">: </w:t>
+      </w:r>
+      <w:r>
+        <w:rPr>
+          <w:rFonts w:hint="eastAsia"/>
+        </w:rPr>
+        <w:t>1</w:t>
+      </w:r>
+      <w:r>
+        <w:t>2</w:t>
+      </w:r>
+    </w:p>
+    <w:p>
+      <w:r>
+        <w:tab/>
+      </w:r>
+      <w:r>
+        <w:rPr>
+          <w:rFonts w:hint="eastAsia"/>
+        </w:rPr>
+        <w:t>前端-</w:t>
+      </w:r>
+      <w:proofErr w:type="gramStart"/>
+      <w:r>
+        <w:rPr>
+          <w:rFonts w:hint="eastAsia"/>
+        </w:rPr>
+        <w:t>》</w:t>
+      </w:r>
+      <w:proofErr w:type="gramEnd"/>
+      <w:r>
+        <w:rPr>
+          <w:rFonts w:hint="eastAsia"/>
+        </w:rPr>
+        <w:t>主机</w:t>
+      </w:r>
+    </w:p>
+    <w:p>
+      <w:r>
+        <w:rPr>
+          <w:rFonts w:hint="eastAsia"/>
+        </w:rPr>
+        <w:t>参数：</w:t>
+      </w:r>
+    </w:p>
+    <w:tbl>
+      <w:tblPr>
+        <w:tblStyle w:val="a3"/>
+        <w:tblW w:w="0" w:type="auto"/>
+        <w:tblLook w:val="04A0" w:firstRow="1" w:lastRow="0" w:firstColumn="1" w:lastColumn="0" w:noHBand="0" w:noVBand="1"/>
+      </w:tblPr>
+      <w:tblGrid>
+        <w:gridCol w:w="2765"/>
+        <w:gridCol w:w="2765"/>
+        <w:gridCol w:w="2766"/>
+      </w:tblGrid>
+      <w:tr>
+        <w:tc>
+          <w:tcPr>
+            <w:tcW w:w="2765" w:type="dxa"/>
+          </w:tcPr>
+          <w:p>
+            <w:pPr>
+              <w:jc w:val="center"/>
+            </w:pPr>
+            <w:r>
+              <w:rPr>
+                <w:rFonts w:hint="eastAsia"/>
+              </w:rPr>
+              <w:t>名称</w:t>
+            </w:r>
+          </w:p>
+        </w:tc>
+        <w:tc>
+          <w:tcPr>
+            <w:tcW w:w="2765" w:type="dxa"/>
+          </w:tcPr>
+          <w:p>
+            <w:pPr>
+              <w:jc w:val="center"/>
+            </w:pPr>
+            <w:r>
+              <w:rPr>
+                <w:rFonts w:hint="eastAsia"/>
+              </w:rPr>
+              <w:t>类型</w:t>
+            </w:r>
+          </w:p>
+        </w:tc>
+        <w:tc>
+          <w:tcPr>
+            <w:tcW w:w="2766" w:type="dxa"/>
+          </w:tcPr>
+          <w:p>
+            <w:pPr>
+              <w:jc w:val="center"/>
+            </w:pPr>
+            <w:r>
+              <w:rPr>
+                <w:rFonts w:hint="eastAsia"/>
+              </w:rPr>
+              <w:t>备注</w:t>
+            </w:r>
+          </w:p>
+        </w:tc>
+      </w:tr>
+      <w:tr>
+        <w:tc>
+          <w:tcPr>
+            <w:tcW w:w="2765" w:type="dxa"/>
+          </w:tcPr>
+          <w:p>
+            <w:pPr>
+              <w:jc w:val="center"/>
+            </w:pPr>
+            <w:proofErr w:type="spellStart"/>
+            <w:r>
+              <w:rPr>
+                <w:rFonts w:hint="eastAsia"/>
+              </w:rPr>
+              <w:t>R</w:t>
+            </w:r>
+            <w:r>
+              <w:t>oom_id</w:t>
+            </w:r>
+            <w:proofErr w:type="spellEnd"/>
+          </w:p>
+        </w:tc>
+        <w:tc>
+          <w:tcPr>
+            <w:tcW w:w="2765" w:type="dxa"/>
+          </w:tcPr>
+          <w:p>
+            <w:pPr>
+              <w:jc w:val="center"/>
+            </w:pPr>
+            <w:r>
+              <w:rPr>
+                <w:rFonts w:hint="eastAsia"/>
+              </w:rPr>
+              <w:t>S</w:t>
+            </w:r>
+            <w:r>
+              <w:t>tring</w:t>
+            </w:r>
+          </w:p>
+        </w:tc>
+        <w:tc>
+          <w:tcPr>
+            <w:tcW w:w="2766" w:type="dxa"/>
+          </w:tcPr>
+          <w:p>
+            <w:pPr>
+              <w:jc w:val="center"/>
+            </w:pPr>
+          </w:p>
+        </w:tc>
+      </w:tr>
+      <w:tr>
+        <w:tc>
+          <w:tcPr>
+            <w:tcW w:w="2765" w:type="dxa"/>
+          </w:tcPr>
+          <w:p>
+            <w:pPr>
+              <w:jc w:val="center"/>
+            </w:pPr>
+            <w:proofErr w:type="spellStart"/>
+            <w:r>
+              <w:t>user_</w:t>
+            </w:r>
+            <w:r>
+              <w:t>id</w:t>
+            </w:r>
+            <w:proofErr w:type="spellEnd"/>
+          </w:p>
+        </w:tc>
+        <w:tc>
+          <w:tcPr>
+            <w:tcW w:w="2765" w:type="dxa"/>
+          </w:tcPr>
+          <w:p>
+            <w:pPr>
+              <w:jc w:val="center"/>
+            </w:pPr>
+            <w:r>
+              <w:t>String</w:t>
+            </w:r>
+          </w:p>
+        </w:tc>
+        <w:tc>
+          <w:tcPr>
+            <w:tcW w:w="2766" w:type="dxa"/>
+          </w:tcPr>
+          <w:p>
+            <w:pPr>
+              <w:jc w:val="center"/>
+            </w:pPr>
+          </w:p>
+        </w:tc>
+      </w:tr>
+    </w:tbl>
+    <w:p>
+      <w:r>
+        <w:rPr>
+          <w:rFonts w:hint="eastAsia"/>
+        </w:rPr>
+        <w:t>e</w:t>
+      </w:r>
+      <w:r>
+        <w:t>xample:</w:t>
+      </w:r>
+    </w:p>
+    <w:p>
+      <w:r>
+        <w:rPr>
+          <w:rFonts w:hint="eastAsia"/>
+        </w:rPr>
+        <w:t>{</w:t>
+      </w:r>
+    </w:p>
+    <w:p>
+      <w:pPr>
+        <w:pStyle w:val="HTML"/>
+        <w:shd w:val="clear" w:color="auto" w:fill="F7F7F7"/>
+        <w:rPr>
+          <w:rFonts w:ascii="Consolas" w:hAnsi="Consolas"/>
+          <w:color w:val="333333"/>
+          <w:spacing w:val="5"/>
+          <w:sz w:val="20"/>
+          <w:szCs w:val="20"/>
+          <w:bdr w:val="none" w:sz="0" w:space="0" w:color="auto" w:frame="1"/>
+        </w:rPr>
+      </w:pPr>
+      <w:r>
+        <w:rPr>
+          <w:rFonts w:hint="eastAsia"/>
+        </w:rPr>
+        <w:t xml:space="preserve"> </w:t>
+      </w:r>
+      <w:r>
+        <w:rPr>
+          <w:rFonts w:ascii="Consolas" w:hAnsi="Consolas"/>
+          <w:color w:val="795DA3"/>
+          <w:spacing w:val="5"/>
+          <w:sz w:val="20"/>
+          <w:szCs w:val="20"/>
+          <w:bdr w:val="none" w:sz="0" w:space="0" w:color="auto" w:frame="1"/>
+        </w:rPr>
+        <w:t>"</w:t>
+      </w:r>
+      <w:proofErr w:type="spellStart"/>
+      <w:r>
+        <w:rPr>
+          <w:rFonts w:ascii="Consolas" w:hAnsi="Consolas"/>
+          <w:color w:val="795DA3"/>
+          <w:spacing w:val="5"/>
+          <w:sz w:val="20"/>
+          <w:szCs w:val="20"/>
+          <w:bdr w:val="none" w:sz="0" w:space="0" w:color="auto" w:frame="1"/>
+        </w:rPr>
+        <w:t>event_id</w:t>
+      </w:r>
+      <w:proofErr w:type="spellEnd"/>
+      <w:r>
+        <w:rPr>
+          <w:rFonts w:ascii="Consolas" w:hAnsi="Consolas"/>
+          <w:color w:val="795DA3"/>
+          <w:spacing w:val="5"/>
+          <w:sz w:val="20"/>
+          <w:szCs w:val="20"/>
+          <w:bdr w:val="none" w:sz="0" w:space="0" w:color="auto" w:frame="1"/>
+        </w:rPr>
+        <w:t>"</w:t>
+      </w:r>
+      <w:r>
+        <w:rPr>
+          <w:rFonts w:ascii="Consolas" w:hAnsi="Consolas"/>
+          <w:color w:val="333333"/>
+          <w:spacing w:val="5"/>
+          <w:sz w:val="20"/>
+          <w:szCs w:val="20"/>
+          <w:bdr w:val="none" w:sz="0" w:space="0" w:color="auto" w:frame="1"/>
+        </w:rPr>
+        <w:t xml:space="preserve">: </w:t>
+      </w:r>
+      <w:r>
+        <w:rPr>
+          <w:rFonts w:ascii="Consolas" w:hAnsi="Consolas" w:hint="eastAsia"/>
+          <w:color w:val="333333"/>
+          <w:spacing w:val="5"/>
+          <w:sz w:val="20"/>
+          <w:szCs w:val="20"/>
+          <w:bdr w:val="none" w:sz="0" w:space="0" w:color="auto" w:frame="1"/>
+        </w:rPr>
+        <w:t>1</w:t>
+      </w:r>
+      <w:r>
+        <w:rPr>
+          <w:rFonts w:ascii="Consolas" w:hAnsi="Consolas"/>
+          <w:color w:val="333333"/>
+          <w:spacing w:val="5"/>
+          <w:sz w:val="20"/>
+          <w:szCs w:val="20"/>
+          <w:bdr w:val="none" w:sz="0" w:space="0" w:color="auto" w:frame="1"/>
+        </w:rPr>
+        <w:t>2</w:t>
+      </w:r>
+      <w:r>
+        <w:rPr>
+          <w:rFonts w:ascii="Consolas" w:hAnsi="Consolas"/>
+          <w:color w:val="333333"/>
+          <w:spacing w:val="5"/>
+          <w:sz w:val="20"/>
+          <w:szCs w:val="20"/>
+          <w:bdr w:val="none" w:sz="0" w:space="0" w:color="auto" w:frame="1"/>
+        </w:rPr>
+        <w:t>,</w:t>
       </w:r>
     </w:p>
     <w:p>
@@ -829,6 +1208,102 @@
           <w:szCs w:val="20"/>
           <w:bdr w:val="none" w:sz="0" w:space="0" w:color="auto" w:frame="1"/>
         </w:rPr>
+        <w:t xml:space="preserve">    </w:t>
+      </w:r>
+      <w:r>
+        <w:rPr>
+          <w:rFonts w:ascii="Consolas" w:eastAsia="宋体" w:hAnsi="Consolas" w:cs="宋体"/>
+          <w:color w:val="795DA3"/>
+          <w:spacing w:val="5"/>
+          <w:kern w:val="0"/>
+          <w:sz w:val="20"/>
+          <w:szCs w:val="20"/>
+          <w:bdr w:val="none" w:sz="0" w:space="0" w:color="auto" w:frame="1"/>
+        </w:rPr>
+        <w:t>"data</w:t>
+      </w:r>
+      <w:proofErr w:type="gramStart"/>
+      <w:r>
+        <w:rPr>
+          <w:rFonts w:ascii="Consolas" w:eastAsia="宋体" w:hAnsi="Consolas" w:cs="宋体"/>
+          <w:color w:val="795DA3"/>
+          <w:spacing w:val="5"/>
+          <w:kern w:val="0"/>
+          <w:sz w:val="20"/>
+          <w:szCs w:val="20"/>
+          <w:bdr w:val="none" w:sz="0" w:space="0" w:color="auto" w:frame="1"/>
+        </w:rPr>
+        <w:t>"</w:t>
+      </w:r>
+      <w:r>
+        <w:rPr>
+          <w:rFonts w:ascii="Consolas" w:eastAsia="宋体" w:hAnsi="Consolas" w:cs="宋体"/>
+          <w:color w:val="333333"/>
+          <w:spacing w:val="5"/>
+          <w:kern w:val="0"/>
+          <w:sz w:val="20"/>
+          <w:szCs w:val="20"/>
+          <w:bdr w:val="none" w:sz="0" w:space="0" w:color="auto" w:frame="1"/>
+        </w:rPr>
+        <w:t>:{</w:t>
+      </w:r>
+      <w:proofErr w:type="gramEnd"/>
+      <w:r>
+        <w:rPr>
+          <w:rFonts w:ascii="Consolas" w:eastAsia="宋体" w:hAnsi="Consolas" w:cs="宋体"/>
+          <w:color w:val="333333"/>
+          <w:spacing w:val="5"/>
+          <w:kern w:val="0"/>
+          <w:sz w:val="20"/>
+          <w:szCs w:val="20"/>
+          <w:bdr w:val="none" w:sz="0" w:space="0" w:color="auto" w:frame="1"/>
+        </w:rPr>
+        <w:t xml:space="preserve">  </w:t>
+      </w:r>
+    </w:p>
+    <w:p>
+      <w:pPr>
+        <w:widowControl/>
+        <w:shd w:val="clear" w:color="auto" w:fill="F7F7F7"/>
+        <w:tabs>
+          <w:tab w:val="left" w:pos="916"/>
+          <w:tab w:val="left" w:pos="1832"/>
+          <w:tab w:val="left" w:pos="2748"/>
+          <w:tab w:val="left" w:pos="3664"/>
+          <w:tab w:val="left" w:pos="4580"/>
+          <w:tab w:val="left" w:pos="5496"/>
+          <w:tab w:val="left" w:pos="6412"/>
+          <w:tab w:val="left" w:pos="7328"/>
+          <w:tab w:val="left" w:pos="8244"/>
+          <w:tab w:val="left" w:pos="9160"/>
+          <w:tab w:val="left" w:pos="10076"/>
+          <w:tab w:val="left" w:pos="10992"/>
+          <w:tab w:val="left" w:pos="11908"/>
+          <w:tab w:val="left" w:pos="12824"/>
+          <w:tab w:val="left" w:pos="13740"/>
+          <w:tab w:val="left" w:pos="14656"/>
+        </w:tabs>
+        <w:jc w:val="left"/>
+        <w:rPr>
+          <w:rFonts w:ascii="Consolas" w:eastAsia="宋体" w:hAnsi="Consolas" w:cs="宋体"/>
+          <w:color w:val="333333"/>
+          <w:spacing w:val="5"/>
+          <w:kern w:val="0"/>
+          <w:sz w:val="20"/>
+          <w:szCs w:val="20"/>
+          <w:bdr w:val="none" w:sz="0" w:space="0" w:color="auto" w:frame="1"/>
+        </w:rPr>
+      </w:pPr>
+      <w:r>
+        <w:rPr>
+          <w:rFonts w:ascii="Consolas" w:eastAsia="宋体" w:hAnsi="Consolas" w:cs="宋体"/>
+          <w:color w:val="333333"/>
+          <w:spacing w:val="5"/>
+          <w:kern w:val="0"/>
+          <w:sz w:val="20"/>
+          <w:szCs w:val="20"/>
+          <w:bdr w:val="none" w:sz="0" w:space="0" w:color="auto" w:frame="1"/>
+        </w:rPr>
         <w:t xml:space="preserve">        </w:t>
       </w:r>
       <w:r>
@@ -843,18 +1318,20 @@
         </w:rPr>
         <w:t>"</w:t>
       </w:r>
-      <w:r>
-        <w:rPr>
-          <w:rFonts w:ascii="Consolas" w:eastAsia="宋体" w:hAnsi="Consolas" w:cs="宋体"/>
-          <w:color w:val="795DA3"/>
-          <w:spacing w:val="5"/>
-          <w:kern w:val="0"/>
-          <w:sz w:val="20"/>
-          <w:szCs w:val="20"/>
-          <w:bdr w:val="none" w:sz="0" w:space="0" w:color="auto" w:frame="1"/>
-        </w:rPr>
-        <w:t>off</w:t>
-      </w:r>
+      <w:proofErr w:type="spellStart"/>
+      <w:r>
+        <w:rPr>
+          <w:rFonts w:ascii="Consolas" w:eastAsia="宋体" w:hAnsi="Consolas" w:cs="宋体"/>
+          <w:color w:val="795DA3"/>
+          <w:spacing w:val="5"/>
+          <w:kern w:val="0"/>
+          <w:sz w:val="20"/>
+          <w:szCs w:val="20"/>
+          <w:bdr w:val="none" w:sz="0" w:space="0" w:color="auto" w:frame="1"/>
+        </w:rPr>
+        <w:t>Room_id</w:t>
+      </w:r>
+      <w:proofErr w:type="spellEnd"/>
       <w:r>
         <w:rPr>
           <w:rFonts w:ascii="Consolas" w:eastAsia="宋体" w:hAnsi="Consolas" w:cs="宋体"/>
@@ -889,7 +1366,139 @@
           <w:szCs w:val="20"/>
           <w:bdr w:val="none" w:sz="0" w:space="0" w:color="auto" w:frame="1"/>
         </w:rPr>
-        <w:t>1</w:t>
+        <w:t>0</w:t>
+      </w:r>
+      <w:r>
+        <w:rPr>
+          <w:rFonts w:ascii="Consolas" w:eastAsia="宋体" w:hAnsi="Consolas" w:cs="宋体" w:hint="eastAsia"/>
+          <w:color w:val="333333"/>
+          <w:spacing w:val="5"/>
+          <w:kern w:val="0"/>
+          <w:sz w:val="20"/>
+          <w:szCs w:val="20"/>
+          <w:bdr w:val="none" w:sz="0" w:space="0" w:color="auto" w:frame="1"/>
+        </w:rPr>
+        <w:t>0</w:t>
+      </w:r>
+      <w:r>
+        <w:rPr>
+          <w:rFonts w:ascii="Consolas" w:eastAsia="宋体" w:hAnsi="Consolas" w:cs="宋体"/>
+          <w:color w:val="333333"/>
+          <w:spacing w:val="5"/>
+          <w:kern w:val="0"/>
+          <w:sz w:val="20"/>
+          <w:szCs w:val="20"/>
+          <w:bdr w:val="none" w:sz="0" w:space="0" w:color="auto" w:frame="1"/>
+        </w:rPr>
+        <w:t>1,</w:t>
+      </w:r>
+    </w:p>
+    <w:p>
+      <w:pPr>
+        <w:widowControl/>
+        <w:shd w:val="clear" w:color="auto" w:fill="F7F7F7"/>
+        <w:tabs>
+          <w:tab w:val="left" w:pos="916"/>
+          <w:tab w:val="left" w:pos="1832"/>
+          <w:tab w:val="left" w:pos="2748"/>
+          <w:tab w:val="left" w:pos="3664"/>
+          <w:tab w:val="left" w:pos="4580"/>
+          <w:tab w:val="left" w:pos="5496"/>
+          <w:tab w:val="left" w:pos="6412"/>
+          <w:tab w:val="left" w:pos="7328"/>
+          <w:tab w:val="left" w:pos="8244"/>
+          <w:tab w:val="left" w:pos="9160"/>
+          <w:tab w:val="left" w:pos="10076"/>
+          <w:tab w:val="left" w:pos="10992"/>
+          <w:tab w:val="left" w:pos="11908"/>
+          <w:tab w:val="left" w:pos="12824"/>
+          <w:tab w:val="left" w:pos="13740"/>
+          <w:tab w:val="left" w:pos="14656"/>
+        </w:tabs>
+        <w:jc w:val="left"/>
+        <w:rPr>
+          <w:rFonts w:ascii="Consolas" w:eastAsia="宋体" w:hAnsi="Consolas" w:cs="宋体"/>
+          <w:color w:val="333333"/>
+          <w:spacing w:val="5"/>
+          <w:kern w:val="0"/>
+          <w:sz w:val="20"/>
+          <w:szCs w:val="20"/>
+          <w:bdr w:val="none" w:sz="0" w:space="0" w:color="auto" w:frame="1"/>
+        </w:rPr>
+      </w:pPr>
+      <w:r>
+        <w:rPr>
+          <w:rFonts w:ascii="Consolas" w:eastAsia="宋体" w:hAnsi="Consolas" w:cs="宋体"/>
+          <w:color w:val="333333"/>
+          <w:spacing w:val="5"/>
+          <w:kern w:val="0"/>
+          <w:sz w:val="20"/>
+          <w:szCs w:val="20"/>
+          <w:bdr w:val="none" w:sz="0" w:space="0" w:color="auto" w:frame="1"/>
+        </w:rPr>
+        <w:t xml:space="preserve">        </w:t>
+      </w:r>
+      <w:r>
+        <w:rPr>
+          <w:rFonts w:ascii="Consolas" w:eastAsia="宋体" w:hAnsi="Consolas" w:cs="宋体"/>
+          <w:color w:val="795DA3"/>
+          <w:spacing w:val="5"/>
+          <w:kern w:val="0"/>
+          <w:sz w:val="20"/>
+          <w:szCs w:val="20"/>
+          <w:bdr w:val="none" w:sz="0" w:space="0" w:color="auto" w:frame="1"/>
+        </w:rPr>
+        <w:t>"</w:t>
+      </w:r>
+      <w:proofErr w:type="spellStart"/>
+      <w:r>
+        <w:rPr>
+          <w:rFonts w:ascii="Consolas" w:eastAsia="宋体" w:hAnsi="Consolas" w:cs="宋体"/>
+          <w:color w:val="795DA3"/>
+          <w:spacing w:val="5"/>
+          <w:kern w:val="0"/>
+          <w:sz w:val="20"/>
+          <w:szCs w:val="20"/>
+          <w:bdr w:val="none" w:sz="0" w:space="0" w:color="auto" w:frame="1"/>
+        </w:rPr>
+        <w:t>user_id</w:t>
+      </w:r>
+      <w:proofErr w:type="spellEnd"/>
+      <w:r>
+        <w:rPr>
+          <w:rFonts w:ascii="Consolas" w:eastAsia="宋体" w:hAnsi="Consolas" w:cs="宋体"/>
+          <w:color w:val="795DA3"/>
+          <w:spacing w:val="5"/>
+          <w:kern w:val="0"/>
+          <w:sz w:val="20"/>
+          <w:szCs w:val="20"/>
+          <w:bdr w:val="none" w:sz="0" w:space="0" w:color="auto" w:frame="1"/>
+        </w:rPr>
+        <w:t>"</w:t>
+      </w:r>
+      <w:r>
+        <w:rPr>
+          <w:rFonts w:ascii="Consolas" w:eastAsia="宋体" w:hAnsi="Consolas" w:cs="宋体"/>
+          <w:color w:val="333333"/>
+          <w:spacing w:val="5"/>
+          <w:kern w:val="0"/>
+          <w:sz w:val="20"/>
+          <w:szCs w:val="20"/>
+          <w:bdr w:val="none" w:sz="0" w:space="0" w:color="auto" w:frame="1"/>
+        </w:rPr>
+        <w:t xml:space="preserve">: </w:t>
+      </w:r>
+      <w:r>
+        <w:rPr>
+          <w:rFonts w:ascii="Consolas" w:eastAsia="宋体" w:hAnsi="Consolas" w:cs="宋体"/>
+          <w:color w:val="333333"/>
+          <w:spacing w:val="5"/>
+          <w:kern w:val="0"/>
+          <w:sz w:val="20"/>
+          <w:szCs w:val="20"/>
+          <w:bdr w:val="none" w:sz="0" w:space="0" w:color="auto" w:frame="1"/>
+        </w:rPr>
+        <w:t>1111</w:t>
       </w:r>
     </w:p>
     <w:p>
@@ -960,51 +1569,6 @@
       </w:r>
     </w:p>
     <w:p>
-      <w:pPr>
-        <w:rPr>
-          <w:rFonts w:hint="eastAsia"/>
-        </w:rPr>
-      </w:pPr>
-      <w:r>
-        <w:rPr>
-          <w:rFonts w:hint="eastAsia"/>
-        </w:rPr>
-        <w:t>服务器打开监听</w:t>
-      </w:r>
-    </w:p>
-    <w:p>
-      <w:pPr>
-        <w:pStyle w:val="a4"/>
-        <w:numPr>
-          <w:ilvl w:val="0"/>
-          <w:numId w:val="1"/>
-        </w:numPr>
-        <w:ind w:firstLineChars="0"/>
-      </w:pPr>
-      <w:r>
-        <w:rPr>
-          <w:rFonts w:hint="eastAsia"/>
-        </w:rPr>
-        <w:t>用户登记</w:t>
-      </w:r>
-    </w:p>
-    <w:p>
-      <w:proofErr w:type="spellStart"/>
-      <w:r>
-        <w:rPr>
-          <w:rFonts w:hint="eastAsia"/>
-        </w:rPr>
-        <w:t>e</w:t>
-      </w:r>
-      <w:r>
-        <w:t>vent_id</w:t>
-      </w:r>
-      <w:proofErr w:type="spellEnd"/>
-      <w:r>
-        <w:t>: 2</w:t>
-      </w:r>
-    </w:p>
-    <w:p>
       <w:r>
         <w:tab/>
       </w:r>
@@ -1012,7 +1576,7 @@
         <w:rPr>
           <w:rFonts w:hint="eastAsia"/>
         </w:rPr>
-        <w:t>前端-</w:t>
+        <w:t>主机</w:t>
       </w:r>
       <w:proofErr w:type="gramStart"/>
       <w:r>
@@ -1026,15 +1590,19 @@
         <w:rPr>
           <w:rFonts w:hint="eastAsia"/>
         </w:rPr>
-        <w:t>主机</w:t>
-      </w:r>
-    </w:p>
-    <w:p>
-      <w:pPr>
-        <w:rPr>
-          <w:rFonts w:hint="eastAsia"/>
-        </w:rPr>
-      </w:pPr>
+        <w:t>前端，回一个a</w:t>
+      </w:r>
+      <w:r>
+        <w:t>ck</w:t>
+      </w:r>
+      <w:r>
+        <w:rPr>
+          <w:rFonts w:hint="eastAsia"/>
+        </w:rPr>
+        <w:t>消息</w:t>
+      </w:r>
+    </w:p>
+    <w:p>
       <w:r>
         <w:rPr>
           <w:rFonts w:hint="eastAsia"/>
@@ -1061,9 +1629,6 @@
           <w:p>
             <w:pPr>
               <w:jc w:val="center"/>
-              <w:rPr>
-                <w:rFonts w:hint="eastAsia"/>
-              </w:rPr>
             </w:pPr>
             <w:r>
               <w:rPr>
@@ -1080,9 +1645,6 @@
           <w:p>
             <w:pPr>
               <w:jc w:val="center"/>
-              <w:rPr>
-                <w:rFonts w:hint="eastAsia"/>
-              </w:rPr>
             </w:pPr>
             <w:r>
               <w:rPr>
@@ -1099,9 +1661,6 @@
           <w:p>
             <w:pPr>
               <w:jc w:val="center"/>
-              <w:rPr>
-                <w:rFonts w:hint="eastAsia"/>
-              </w:rPr>
             </w:pPr>
             <w:r>
               <w:rPr>
@@ -1120,21 +1679,10 @@
           <w:p>
             <w:pPr>
               <w:jc w:val="center"/>
-              <w:rPr>
-                <w:rFonts w:hint="eastAsia"/>
-              </w:rPr>
             </w:pPr>
-            <w:proofErr w:type="spellStart"/>
-            <w:r>
-              <w:rPr>
-                <w:rFonts w:hint="eastAsia"/>
-              </w:rPr>
-              <w:t>R</w:t>
-            </w:r>
-            <w:r>
-              <w:t>oom_id</w:t>
-            </w:r>
-            <w:proofErr w:type="spellEnd"/>
+            <w:r>
+              <w:t>ack</w:t>
+            </w:r>
           </w:p>
         </w:tc>
         <w:tc>
@@ -1144,18 +1692,15 @@
           <w:p>
             <w:pPr>
               <w:jc w:val="center"/>
-              <w:rPr>
-                <w:rFonts w:hint="eastAsia"/>
-              </w:rPr>
             </w:pPr>
             <w:r>
               <w:rPr>
                 <w:rFonts w:hint="eastAsia"/>
               </w:rPr>
-              <w:t>S</w:t>
-            </w:r>
-            <w:r>
-              <w:t>tring</w:t>
+              <w:t>i</w:t>
+            </w:r>
+            <w:r>
+              <w:t>nt</w:t>
             </w:r>
           </w:p>
         </w:tc>
@@ -1166,66 +1711,18 @@
           <w:p>
             <w:pPr>
               <w:jc w:val="center"/>
-              <w:rPr>
-                <w:rFonts w:hint="eastAsia"/>
-              </w:rPr>
             </w:pPr>
-          </w:p>
-        </w:tc>
-      </w:tr>
-      <w:tr>
-        <w:tc>
-          <w:tcPr>
-            <w:tcW w:w="2765" w:type="dxa"/>
-          </w:tcPr>
-          <w:p>
-            <w:pPr>
-              <w:jc w:val="center"/>
-              <w:rPr>
-                <w:rFonts w:hint="eastAsia"/>
-              </w:rPr>
-            </w:pPr>
-            <w:proofErr w:type="spellStart"/>
-            <w:r>
-              <w:t>user_</w:t>
-            </w:r>
-            <w:r>
-              <w:t>id</w:t>
-            </w:r>
-            <w:proofErr w:type="spellEnd"/>
-          </w:p>
-        </w:tc>
-        <w:tc>
-          <w:tcPr>
-            <w:tcW w:w="2765" w:type="dxa"/>
-          </w:tcPr>
-          <w:p>
-            <w:pPr>
-              <w:jc w:val="center"/>
-              <w:rPr>
-                <w:rFonts w:hint="eastAsia"/>
-              </w:rPr>
-            </w:pPr>
-            <w:r>
-              <w:t>String</w:t>
-            </w:r>
-          </w:p>
-        </w:tc>
-        <w:tc>
-          <w:tcPr>
-            <w:tcW w:w="2766" w:type="dxa"/>
-          </w:tcPr>
-          <w:p>
-            <w:pPr>
-              <w:jc w:val="center"/>
-              <w:rPr>
-                <w:rFonts w:hint="eastAsia"/>
-              </w:rPr>
-            </w:pPr>
+            <w:r>
+              <w:rPr>
+                <w:rFonts w:hint="eastAsia"/>
+              </w:rPr>
+              <w:t>1为确认</w:t>
+            </w:r>
           </w:p>
         </w:tc>
       </w:tr>
     </w:tbl>
+    <w:p/>
     <w:p>
       <w:r>
         <w:rPr>
@@ -1319,7 +1816,7 @@
           <w:szCs w:val="20"/>
           <w:bdr w:val="none" w:sz="0" w:space="0" w:color="auto" w:frame="1"/>
         </w:rPr>
-        <w:t>2</w:t>
+        <w:t>0</w:t>
       </w:r>
       <w:r>
         <w:rPr>
@@ -1376,6 +1873,7 @@
           <w:szCs w:val="20"/>
           <w:bdr w:val="none" w:sz="0" w:space="0" w:color="auto" w:frame="1"/>
         </w:rPr>
+        <w:lastRenderedPageBreak/>
         <w:t xml:space="preserve">    </w:t>
       </w:r>
       <w:r>
@@ -1476,10 +1974,367 @@
       </w:r>
       <w:r>
         <w:rPr>
-          <w:rFonts w:ascii="Consolas" w:eastAsia="宋体" w:hAnsi="Consolas" w:cs="宋体"/>
-          <w:color w:val="795DA3"/>
-          <w:spacing w:val="5"/>
-          <w:kern w:val="0"/>
+          <w:rFonts w:ascii="Consolas" w:eastAsia="宋体" w:hAnsi="Consolas" w:cs="宋体" w:hint="eastAsia"/>
+          <w:color w:val="795DA3"/>
+          <w:spacing w:val="5"/>
+          <w:kern w:val="0"/>
+          <w:sz w:val="20"/>
+          <w:szCs w:val="20"/>
+          <w:bdr w:val="none" w:sz="0" w:space="0" w:color="auto" w:frame="1"/>
+        </w:rPr>
+        <w:t>ac</w:t>
+      </w:r>
+      <w:r>
+        <w:rPr>
+          <w:rFonts w:ascii="Consolas" w:eastAsia="宋体" w:hAnsi="Consolas" w:cs="宋体"/>
+          <w:color w:val="795DA3"/>
+          <w:spacing w:val="5"/>
+          <w:kern w:val="0"/>
+          <w:sz w:val="20"/>
+          <w:szCs w:val="20"/>
+          <w:bdr w:val="none" w:sz="0" w:space="0" w:color="auto" w:frame="1"/>
+        </w:rPr>
+        <w:t>k:1</w:t>
+      </w:r>
+    </w:p>
+    <w:p>
+      <w:pPr>
+        <w:widowControl/>
+        <w:shd w:val="clear" w:color="auto" w:fill="F7F7F7"/>
+        <w:tabs>
+          <w:tab w:val="left" w:pos="498"/>
+          <w:tab w:val="left" w:pos="1832"/>
+          <w:tab w:val="left" w:pos="2748"/>
+          <w:tab w:val="left" w:pos="3664"/>
+          <w:tab w:val="left" w:pos="4580"/>
+          <w:tab w:val="left" w:pos="5496"/>
+          <w:tab w:val="left" w:pos="6412"/>
+          <w:tab w:val="left" w:pos="7328"/>
+          <w:tab w:val="left" w:pos="8244"/>
+          <w:tab w:val="left" w:pos="9160"/>
+          <w:tab w:val="left" w:pos="10076"/>
+          <w:tab w:val="left" w:pos="10992"/>
+          <w:tab w:val="left" w:pos="11908"/>
+          <w:tab w:val="left" w:pos="12824"/>
+          <w:tab w:val="left" w:pos="13740"/>
+          <w:tab w:val="left" w:pos="14656"/>
+        </w:tabs>
+        <w:jc w:val="left"/>
+        <w:rPr>
+          <w:rFonts w:ascii="Consolas" w:eastAsia="宋体" w:hAnsi="Consolas" w:cs="宋体"/>
+          <w:color w:val="333333"/>
+          <w:spacing w:val="5"/>
+          <w:kern w:val="0"/>
+          <w:sz w:val="20"/>
+          <w:szCs w:val="20"/>
+          <w:bdr w:val="none" w:sz="0" w:space="0" w:color="auto" w:frame="1"/>
+        </w:rPr>
+      </w:pPr>
+      <w:r>
+        <w:rPr>
+          <w:rFonts w:ascii="Consolas" w:eastAsia="宋体" w:hAnsi="Consolas" w:cs="宋体"/>
+          <w:color w:val="333333"/>
+          <w:spacing w:val="5"/>
+          <w:kern w:val="0"/>
+          <w:sz w:val="20"/>
+          <w:szCs w:val="20"/>
+          <w:bdr w:val="none" w:sz="0" w:space="0" w:color="auto" w:frame="1"/>
+        </w:rPr>
+        <w:tab/>
+        <w:t>}</w:t>
+      </w:r>
+      <w:r>
+        <w:rPr>
+          <w:rFonts w:ascii="Consolas" w:eastAsia="宋体" w:hAnsi="Consolas" w:cs="宋体"/>
+          <w:color w:val="333333"/>
+          <w:spacing w:val="5"/>
+          <w:kern w:val="0"/>
+          <w:sz w:val="20"/>
+          <w:szCs w:val="20"/>
+          <w:bdr w:val="none" w:sz="0" w:space="0" w:color="auto" w:frame="1"/>
+        </w:rPr>
+        <w:t xml:space="preserve"> </w:t>
+      </w:r>
+    </w:p>
+    <w:p>
+      <w:r>
+        <w:rPr>
+          <w:rFonts w:hint="eastAsia"/>
+        </w:rPr>
+        <w:t>}</w:t>
+      </w:r>
+    </w:p>
+    <w:p>
+      <w:pPr>
+        <w:pStyle w:val="a4"/>
+        <w:numPr>
+          <w:ilvl w:val="0"/>
+          <w:numId w:val="1"/>
+        </w:numPr>
+        <w:ind w:firstLineChars="0"/>
+      </w:pPr>
+      <w:r>
+        <w:rPr>
+          <w:rFonts w:hint="eastAsia"/>
+        </w:rPr>
+        <w:t>用户退房</w:t>
+      </w:r>
+    </w:p>
+    <w:p>
+      <w:proofErr w:type="spellStart"/>
+      <w:r>
+        <w:rPr>
+          <w:rFonts w:hint="eastAsia"/>
+        </w:rPr>
+        <w:t>e</w:t>
+      </w:r>
+      <w:r>
+        <w:t>vent_id</w:t>
+      </w:r>
+      <w:proofErr w:type="spellEnd"/>
+      <w:r>
+        <w:t xml:space="preserve">: </w:t>
+      </w:r>
+      <w:r>
+        <w:rPr>
+          <w:rFonts w:hint="eastAsia"/>
+        </w:rPr>
+        <w:t>1</w:t>
+      </w:r>
+      <w:r>
+        <w:t>3</w:t>
+      </w:r>
+    </w:p>
+    <w:p>
+      <w:r>
+        <w:tab/>
+      </w:r>
+      <w:r>
+        <w:rPr>
+          <w:rFonts w:hint="eastAsia"/>
+        </w:rPr>
+        <w:t>前端-</w:t>
+      </w:r>
+      <w:proofErr w:type="gramStart"/>
+      <w:r>
+        <w:rPr>
+          <w:rFonts w:hint="eastAsia"/>
+        </w:rPr>
+        <w:t>》</w:t>
+      </w:r>
+      <w:proofErr w:type="gramEnd"/>
+      <w:r>
+        <w:rPr>
+          <w:rFonts w:hint="eastAsia"/>
+        </w:rPr>
+        <w:t>主机</w:t>
+      </w:r>
+    </w:p>
+    <w:p>
+      <w:r>
+        <w:rPr>
+          <w:rFonts w:hint="eastAsia"/>
+        </w:rPr>
+        <w:t>参数：</w:t>
+      </w:r>
+    </w:p>
+    <w:tbl>
+      <w:tblPr>
+        <w:tblStyle w:val="a3"/>
+        <w:tblW w:w="0" w:type="auto"/>
+        <w:tblLook w:val="04A0" w:firstRow="1" w:lastRow="0" w:firstColumn="1" w:lastColumn="0" w:noHBand="0" w:noVBand="1"/>
+      </w:tblPr>
+      <w:tblGrid>
+        <w:gridCol w:w="2765"/>
+        <w:gridCol w:w="2765"/>
+        <w:gridCol w:w="2766"/>
+      </w:tblGrid>
+      <w:tr>
+        <w:tc>
+          <w:tcPr>
+            <w:tcW w:w="2765" w:type="dxa"/>
+          </w:tcPr>
+          <w:p>
+            <w:pPr>
+              <w:jc w:val="center"/>
+            </w:pPr>
+            <w:r>
+              <w:rPr>
+                <w:rFonts w:hint="eastAsia"/>
+              </w:rPr>
+              <w:t>名称</w:t>
+            </w:r>
+          </w:p>
+        </w:tc>
+        <w:tc>
+          <w:tcPr>
+            <w:tcW w:w="2765" w:type="dxa"/>
+          </w:tcPr>
+          <w:p>
+            <w:pPr>
+              <w:jc w:val="center"/>
+            </w:pPr>
+            <w:r>
+              <w:rPr>
+                <w:rFonts w:hint="eastAsia"/>
+              </w:rPr>
+              <w:t>类型</w:t>
+            </w:r>
+          </w:p>
+        </w:tc>
+        <w:tc>
+          <w:tcPr>
+            <w:tcW w:w="2766" w:type="dxa"/>
+          </w:tcPr>
+          <w:p>
+            <w:pPr>
+              <w:jc w:val="center"/>
+            </w:pPr>
+            <w:r>
+              <w:rPr>
+                <w:rFonts w:hint="eastAsia"/>
+              </w:rPr>
+              <w:t>备注</w:t>
+            </w:r>
+          </w:p>
+        </w:tc>
+      </w:tr>
+      <w:tr>
+        <w:tc>
+          <w:tcPr>
+            <w:tcW w:w="2765" w:type="dxa"/>
+          </w:tcPr>
+          <w:p>
+            <w:pPr>
+              <w:jc w:val="center"/>
+            </w:pPr>
+            <w:proofErr w:type="spellStart"/>
+            <w:r>
+              <w:rPr>
+                <w:rFonts w:hint="eastAsia"/>
+              </w:rPr>
+              <w:t>R</w:t>
+            </w:r>
+            <w:r>
+              <w:t>oom_id</w:t>
+            </w:r>
+            <w:proofErr w:type="spellEnd"/>
+          </w:p>
+        </w:tc>
+        <w:tc>
+          <w:tcPr>
+            <w:tcW w:w="2765" w:type="dxa"/>
+          </w:tcPr>
+          <w:p>
+            <w:pPr>
+              <w:jc w:val="center"/>
+            </w:pPr>
+            <w:r>
+              <w:rPr>
+                <w:rFonts w:hint="eastAsia"/>
+              </w:rPr>
+              <w:t>S</w:t>
+            </w:r>
+            <w:r>
+              <w:t>tring</w:t>
+            </w:r>
+          </w:p>
+        </w:tc>
+        <w:tc>
+          <w:tcPr>
+            <w:tcW w:w="2766" w:type="dxa"/>
+          </w:tcPr>
+          <w:p>
+            <w:pPr>
+              <w:jc w:val="center"/>
+            </w:pPr>
+          </w:p>
+        </w:tc>
+      </w:tr>
+      <w:tr>
+        <w:tc>
+          <w:tcPr>
+            <w:tcW w:w="2765" w:type="dxa"/>
+          </w:tcPr>
+          <w:p>
+            <w:pPr>
+              <w:jc w:val="center"/>
+            </w:pPr>
+            <w:proofErr w:type="spellStart"/>
+            <w:r>
+              <w:t>user_id</w:t>
+            </w:r>
+            <w:proofErr w:type="spellEnd"/>
+          </w:p>
+        </w:tc>
+        <w:tc>
+          <w:tcPr>
+            <w:tcW w:w="2765" w:type="dxa"/>
+          </w:tcPr>
+          <w:p>
+            <w:pPr>
+              <w:jc w:val="center"/>
+            </w:pPr>
+            <w:r>
+              <w:t>String</w:t>
+            </w:r>
+          </w:p>
+        </w:tc>
+        <w:tc>
+          <w:tcPr>
+            <w:tcW w:w="2766" w:type="dxa"/>
+          </w:tcPr>
+          <w:p>
+            <w:pPr>
+              <w:jc w:val="center"/>
+            </w:pPr>
+          </w:p>
+        </w:tc>
+      </w:tr>
+    </w:tbl>
+    <w:p>
+      <w:r>
+        <w:rPr>
+          <w:rFonts w:hint="eastAsia"/>
+        </w:rPr>
+        <w:t>e</w:t>
+      </w:r>
+      <w:r>
+        <w:t>xample:</w:t>
+      </w:r>
+    </w:p>
+    <w:p>
+      <w:r>
+        <w:rPr>
+          <w:rFonts w:hint="eastAsia"/>
+        </w:rPr>
+        <w:t>{</w:t>
+      </w:r>
+    </w:p>
+    <w:p>
+      <w:pPr>
+        <w:pStyle w:val="HTML"/>
+        <w:shd w:val="clear" w:color="auto" w:fill="F7F7F7"/>
+        <w:rPr>
+          <w:rFonts w:ascii="Consolas" w:hAnsi="Consolas"/>
+          <w:color w:val="333333"/>
+          <w:spacing w:val="5"/>
+          <w:sz w:val="20"/>
+          <w:szCs w:val="20"/>
+          <w:bdr w:val="none" w:sz="0" w:space="0" w:color="auto" w:frame="1"/>
+        </w:rPr>
+      </w:pPr>
+      <w:r>
+        <w:rPr>
+          <w:rFonts w:hint="eastAsia"/>
+        </w:rPr>
+        <w:t xml:space="preserve"> </w:t>
+      </w:r>
+      <w:r>
+        <w:rPr>
+          <w:rFonts w:ascii="Consolas" w:hAnsi="Consolas"/>
+          <w:color w:val="795DA3"/>
+          <w:spacing w:val="5"/>
           <w:sz w:val="20"/>
           <w:szCs w:val="20"/>
           <w:bdr w:val="none" w:sz="0" w:space="0" w:color="auto" w:frame="1"/>
@@ -1489,23 +2344,21 @@
       <w:proofErr w:type="spellStart"/>
       <w:r>
         <w:rPr>
-          <w:rFonts w:ascii="Consolas" w:eastAsia="宋体" w:hAnsi="Consolas" w:cs="宋体"/>
-          <w:color w:val="795DA3"/>
-          <w:spacing w:val="5"/>
-          <w:kern w:val="0"/>
-          <w:sz w:val="20"/>
-          <w:szCs w:val="20"/>
-          <w:bdr w:val="none" w:sz="0" w:space="0" w:color="auto" w:frame="1"/>
-        </w:rPr>
-        <w:t>Room_id</w:t>
+          <w:rFonts w:ascii="Consolas" w:hAnsi="Consolas"/>
+          <w:color w:val="795DA3"/>
+          <w:spacing w:val="5"/>
+          <w:sz w:val="20"/>
+          <w:szCs w:val="20"/>
+          <w:bdr w:val="none" w:sz="0" w:space="0" w:color="auto" w:frame="1"/>
+        </w:rPr>
+        <w:t>event_id</w:t>
       </w:r>
       <w:proofErr w:type="spellEnd"/>
       <w:r>
         <w:rPr>
-          <w:rFonts w:ascii="Consolas" w:eastAsia="宋体" w:hAnsi="Consolas" w:cs="宋体"/>
-          <w:color w:val="795DA3"/>
-          <w:spacing w:val="5"/>
-          <w:kern w:val="0"/>
+          <w:rFonts w:ascii="Consolas" w:hAnsi="Consolas"/>
+          <w:color w:val="795DA3"/>
+          <w:spacing w:val="5"/>
           <w:sz w:val="20"/>
           <w:szCs w:val="20"/>
           <w:bdr w:val="none" w:sz="0" w:space="0" w:color="auto" w:frame="1"/>
@@ -1514,10 +2367,9 @@
       </w:r>
       <w:r>
         <w:rPr>
-          <w:rFonts w:ascii="Consolas" w:eastAsia="宋体" w:hAnsi="Consolas" w:cs="宋体"/>
-          <w:color w:val="333333"/>
-          <w:spacing w:val="5"/>
-          <w:kern w:val="0"/>
+          <w:rFonts w:ascii="Consolas" w:hAnsi="Consolas"/>
+          <w:color w:val="333333"/>
+          <w:spacing w:val="5"/>
           <w:sz w:val="20"/>
           <w:szCs w:val="20"/>
           <w:bdr w:val="none" w:sz="0" w:space="0" w:color="auto" w:frame="1"/>
@@ -1526,34 +2378,31 @@
       </w:r>
       <w:r>
         <w:rPr>
-          <w:rFonts w:ascii="Consolas" w:eastAsia="宋体" w:hAnsi="Consolas" w:cs="宋体"/>
-          <w:color w:val="333333"/>
-          <w:spacing w:val="5"/>
-          <w:kern w:val="0"/>
-          <w:sz w:val="20"/>
-          <w:szCs w:val="20"/>
-          <w:bdr w:val="none" w:sz="0" w:space="0" w:color="auto" w:frame="1"/>
-        </w:rPr>
-        <w:t>0</w:t>
-      </w:r>
-      <w:r>
-        <w:rPr>
-          <w:rFonts w:ascii="Consolas" w:eastAsia="宋体" w:hAnsi="Consolas" w:cs="宋体"/>
-          <w:color w:val="333333"/>
-          <w:spacing w:val="5"/>
-          <w:kern w:val="0"/>
-          <w:sz w:val="20"/>
-          <w:szCs w:val="20"/>
-          <w:bdr w:val="none" w:sz="0" w:space="0" w:color="auto" w:frame="1"/>
-        </w:rPr>
-        <w:t>01</w:t>
-      </w:r>
-      <w:r>
-        <w:rPr>
-          <w:rFonts w:ascii="Consolas" w:eastAsia="宋体" w:hAnsi="Consolas" w:cs="宋体"/>
-          <w:color w:val="333333"/>
-          <w:spacing w:val="5"/>
-          <w:kern w:val="0"/>
+          <w:rFonts w:ascii="Consolas" w:hAnsi="Consolas" w:hint="eastAsia"/>
+          <w:color w:val="333333"/>
+          <w:spacing w:val="5"/>
+          <w:sz w:val="20"/>
+          <w:szCs w:val="20"/>
+          <w:bdr w:val="none" w:sz="0" w:space="0" w:color="auto" w:frame="1"/>
+        </w:rPr>
+        <w:t>1</w:t>
+      </w:r>
+      <w:r>
+        <w:rPr>
+          <w:rFonts w:ascii="Consolas" w:hAnsi="Consolas" w:hint="eastAsia"/>
+          <w:color w:val="333333"/>
+          <w:spacing w:val="5"/>
+          <w:sz w:val="20"/>
+          <w:szCs w:val="20"/>
+          <w:bdr w:val="none" w:sz="0" w:space="0" w:color="auto" w:frame="1"/>
+        </w:rPr>
+        <w:t>3</w:t>
+      </w:r>
+      <w:r>
+        <w:rPr>
+          <w:rFonts w:ascii="Consolas" w:hAnsi="Consolas"/>
+          <w:color w:val="333333"/>
+          <w:spacing w:val="5"/>
           <w:sz w:val="20"/>
           <w:szCs w:val="20"/>
           <w:bdr w:val="none" w:sz="0" w:space="0" w:color="auto" w:frame="1"/>
@@ -1604,6 +2453,102 @@
           <w:szCs w:val="20"/>
           <w:bdr w:val="none" w:sz="0" w:space="0" w:color="auto" w:frame="1"/>
         </w:rPr>
+        <w:t xml:space="preserve">    </w:t>
+      </w:r>
+      <w:r>
+        <w:rPr>
+          <w:rFonts w:ascii="Consolas" w:eastAsia="宋体" w:hAnsi="Consolas" w:cs="宋体"/>
+          <w:color w:val="795DA3"/>
+          <w:spacing w:val="5"/>
+          <w:kern w:val="0"/>
+          <w:sz w:val="20"/>
+          <w:szCs w:val="20"/>
+          <w:bdr w:val="none" w:sz="0" w:space="0" w:color="auto" w:frame="1"/>
+        </w:rPr>
+        <w:t>"data</w:t>
+      </w:r>
+      <w:proofErr w:type="gramStart"/>
+      <w:r>
+        <w:rPr>
+          <w:rFonts w:ascii="Consolas" w:eastAsia="宋体" w:hAnsi="Consolas" w:cs="宋体"/>
+          <w:color w:val="795DA3"/>
+          <w:spacing w:val="5"/>
+          <w:kern w:val="0"/>
+          <w:sz w:val="20"/>
+          <w:szCs w:val="20"/>
+          <w:bdr w:val="none" w:sz="0" w:space="0" w:color="auto" w:frame="1"/>
+        </w:rPr>
+        <w:t>"</w:t>
+      </w:r>
+      <w:r>
+        <w:rPr>
+          <w:rFonts w:ascii="Consolas" w:eastAsia="宋体" w:hAnsi="Consolas" w:cs="宋体"/>
+          <w:color w:val="333333"/>
+          <w:spacing w:val="5"/>
+          <w:kern w:val="0"/>
+          <w:sz w:val="20"/>
+          <w:szCs w:val="20"/>
+          <w:bdr w:val="none" w:sz="0" w:space="0" w:color="auto" w:frame="1"/>
+        </w:rPr>
+        <w:t>:{</w:t>
+      </w:r>
+      <w:proofErr w:type="gramEnd"/>
+      <w:r>
+        <w:rPr>
+          <w:rFonts w:ascii="Consolas" w:eastAsia="宋体" w:hAnsi="Consolas" w:cs="宋体"/>
+          <w:color w:val="333333"/>
+          <w:spacing w:val="5"/>
+          <w:kern w:val="0"/>
+          <w:sz w:val="20"/>
+          <w:szCs w:val="20"/>
+          <w:bdr w:val="none" w:sz="0" w:space="0" w:color="auto" w:frame="1"/>
+        </w:rPr>
+        <w:t xml:space="preserve">  </w:t>
+      </w:r>
+    </w:p>
+    <w:p>
+      <w:pPr>
+        <w:widowControl/>
+        <w:shd w:val="clear" w:color="auto" w:fill="F7F7F7"/>
+        <w:tabs>
+          <w:tab w:val="left" w:pos="916"/>
+          <w:tab w:val="left" w:pos="1832"/>
+          <w:tab w:val="left" w:pos="2748"/>
+          <w:tab w:val="left" w:pos="3664"/>
+          <w:tab w:val="left" w:pos="4580"/>
+          <w:tab w:val="left" w:pos="5496"/>
+          <w:tab w:val="left" w:pos="6412"/>
+          <w:tab w:val="left" w:pos="7328"/>
+          <w:tab w:val="left" w:pos="8244"/>
+          <w:tab w:val="left" w:pos="9160"/>
+          <w:tab w:val="left" w:pos="10076"/>
+          <w:tab w:val="left" w:pos="10992"/>
+          <w:tab w:val="left" w:pos="11908"/>
+          <w:tab w:val="left" w:pos="12824"/>
+          <w:tab w:val="left" w:pos="13740"/>
+          <w:tab w:val="left" w:pos="14656"/>
+        </w:tabs>
+        <w:jc w:val="left"/>
+        <w:rPr>
+          <w:rFonts w:ascii="Consolas" w:eastAsia="宋体" w:hAnsi="Consolas" w:cs="宋体"/>
+          <w:color w:val="333333"/>
+          <w:spacing w:val="5"/>
+          <w:kern w:val="0"/>
+          <w:sz w:val="20"/>
+          <w:szCs w:val="20"/>
+          <w:bdr w:val="none" w:sz="0" w:space="0" w:color="auto" w:frame="1"/>
+        </w:rPr>
+      </w:pPr>
+      <w:r>
+        <w:rPr>
+          <w:rFonts w:ascii="Consolas" w:eastAsia="宋体" w:hAnsi="Consolas" w:cs="宋体"/>
+          <w:color w:val="333333"/>
+          <w:spacing w:val="5"/>
+          <w:kern w:val="0"/>
+          <w:sz w:val="20"/>
+          <w:szCs w:val="20"/>
+          <w:bdr w:val="none" w:sz="0" w:space="0" w:color="auto" w:frame="1"/>
+        </w:rPr>
         <w:t xml:space="preserve">        </w:t>
       </w:r>
       <w:r>
@@ -1629,56 +2574,128 @@
           <w:szCs w:val="20"/>
           <w:bdr w:val="none" w:sz="0" w:space="0" w:color="auto" w:frame="1"/>
         </w:rPr>
+        <w:t>Room_id</w:t>
+      </w:r>
+      <w:proofErr w:type="spellEnd"/>
+      <w:r>
+        <w:rPr>
+          <w:rFonts w:ascii="Consolas" w:eastAsia="宋体" w:hAnsi="Consolas" w:cs="宋体"/>
+          <w:color w:val="795DA3"/>
+          <w:spacing w:val="5"/>
+          <w:kern w:val="0"/>
+          <w:sz w:val="20"/>
+          <w:szCs w:val="20"/>
+          <w:bdr w:val="none" w:sz="0" w:space="0" w:color="auto" w:frame="1"/>
+        </w:rPr>
+        <w:t>"</w:t>
+      </w:r>
+      <w:r>
+        <w:rPr>
+          <w:rFonts w:ascii="Consolas" w:eastAsia="宋体" w:hAnsi="Consolas" w:cs="宋体"/>
+          <w:color w:val="333333"/>
+          <w:spacing w:val="5"/>
+          <w:kern w:val="0"/>
+          <w:sz w:val="20"/>
+          <w:szCs w:val="20"/>
+          <w:bdr w:val="none" w:sz="0" w:space="0" w:color="auto" w:frame="1"/>
+        </w:rPr>
+        <w:t xml:space="preserve">: </w:t>
+      </w:r>
+      <w:r>
+        <w:rPr>
+          <w:rFonts w:ascii="Consolas" w:eastAsia="宋体" w:hAnsi="Consolas" w:cs="宋体"/>
+          <w:color w:val="333333"/>
+          <w:spacing w:val="5"/>
+          <w:kern w:val="0"/>
+          <w:sz w:val="20"/>
+          <w:szCs w:val="20"/>
+          <w:bdr w:val="none" w:sz="0" w:space="0" w:color="auto" w:frame="1"/>
+        </w:rPr>
+        <w:t>001,</w:t>
+      </w:r>
+    </w:p>
+    <w:p>
+      <w:pPr>
+        <w:widowControl/>
+        <w:shd w:val="clear" w:color="auto" w:fill="F7F7F7"/>
+        <w:tabs>
+          <w:tab w:val="left" w:pos="916"/>
+          <w:tab w:val="left" w:pos="1832"/>
+          <w:tab w:val="left" w:pos="2748"/>
+          <w:tab w:val="left" w:pos="3664"/>
+          <w:tab w:val="left" w:pos="4580"/>
+          <w:tab w:val="left" w:pos="5496"/>
+          <w:tab w:val="left" w:pos="6412"/>
+          <w:tab w:val="left" w:pos="7328"/>
+          <w:tab w:val="left" w:pos="8244"/>
+          <w:tab w:val="left" w:pos="9160"/>
+          <w:tab w:val="left" w:pos="10076"/>
+          <w:tab w:val="left" w:pos="10992"/>
+          <w:tab w:val="left" w:pos="11908"/>
+          <w:tab w:val="left" w:pos="12824"/>
+          <w:tab w:val="left" w:pos="13740"/>
+          <w:tab w:val="left" w:pos="14656"/>
+        </w:tabs>
+        <w:jc w:val="left"/>
+        <w:rPr>
+          <w:rFonts w:ascii="Consolas" w:eastAsia="宋体" w:hAnsi="Consolas" w:cs="宋体"/>
+          <w:color w:val="333333"/>
+          <w:spacing w:val="5"/>
+          <w:kern w:val="0"/>
+          <w:sz w:val="20"/>
+          <w:szCs w:val="20"/>
+          <w:bdr w:val="none" w:sz="0" w:space="0" w:color="auto" w:frame="1"/>
+        </w:rPr>
+      </w:pPr>
+      <w:r>
+        <w:rPr>
+          <w:rFonts w:ascii="Consolas" w:eastAsia="宋体" w:hAnsi="Consolas" w:cs="宋体"/>
+          <w:color w:val="333333"/>
+          <w:spacing w:val="5"/>
+          <w:kern w:val="0"/>
+          <w:sz w:val="20"/>
+          <w:szCs w:val="20"/>
+          <w:bdr w:val="none" w:sz="0" w:space="0" w:color="auto" w:frame="1"/>
+        </w:rPr>
+        <w:t xml:space="preserve">   </w:t>
+      </w:r>
+      <w:r>
+        <w:rPr>
+          <w:rFonts w:ascii="Consolas" w:eastAsia="宋体" w:hAnsi="Consolas" w:cs="宋体"/>
+          <w:color w:val="FF0000"/>
+          <w:spacing w:val="5"/>
+          <w:kern w:val="0"/>
+          <w:sz w:val="20"/>
+          <w:szCs w:val="20"/>
+          <w:bdr w:val="none" w:sz="0" w:space="0" w:color="auto" w:frame="1"/>
+        </w:rPr>
+        <w:t xml:space="preserve">     "</w:t>
+      </w:r>
+      <w:proofErr w:type="spellStart"/>
+      <w:r>
+        <w:rPr>
+          <w:rFonts w:ascii="Consolas" w:eastAsia="宋体" w:hAnsi="Consolas" w:cs="宋体"/>
+          <w:color w:val="FF0000"/>
+          <w:spacing w:val="5"/>
+          <w:kern w:val="0"/>
+          <w:sz w:val="20"/>
+          <w:szCs w:val="20"/>
+          <w:bdr w:val="none" w:sz="0" w:space="0" w:color="auto" w:frame="1"/>
+        </w:rPr>
         <w:t>user_id</w:t>
       </w:r>
       <w:proofErr w:type="spellEnd"/>
       <w:r>
         <w:rPr>
           <w:rFonts w:ascii="Consolas" w:eastAsia="宋体" w:hAnsi="Consolas" w:cs="宋体"/>
-          <w:color w:val="795DA3"/>
-          <w:spacing w:val="5"/>
-          <w:kern w:val="0"/>
-          <w:sz w:val="20"/>
-          <w:szCs w:val="20"/>
-          <w:bdr w:val="none" w:sz="0" w:space="0" w:color="auto" w:frame="1"/>
-        </w:rPr>
-        <w:t>"</w:t>
-      </w:r>
-      <w:r>
-        <w:rPr>
-          <w:rFonts w:ascii="Consolas" w:eastAsia="宋体" w:hAnsi="Consolas" w:cs="宋体"/>
-          <w:color w:val="333333"/>
-          <w:spacing w:val="5"/>
-          <w:kern w:val="0"/>
-          <w:sz w:val="20"/>
-          <w:szCs w:val="20"/>
-          <w:bdr w:val="none" w:sz="0" w:space="0" w:color="auto" w:frame="1"/>
-        </w:rPr>
-        <w:t xml:space="preserve">: </w:t>
-      </w:r>
-      <w:r>
-        <w:rPr>
-          <w:rFonts w:ascii="Consolas" w:eastAsia="宋体" w:hAnsi="Consolas" w:cs="宋体"/>
-          <w:color w:val="333333"/>
-          <w:spacing w:val="5"/>
-          <w:kern w:val="0"/>
-          <w:sz w:val="20"/>
-          <w:szCs w:val="20"/>
-          <w:bdr w:val="none" w:sz="0" w:space="0" w:color="auto" w:frame="1"/>
-        </w:rPr>
-        <w:t>1</w:t>
-      </w:r>
-      <w:r>
-        <w:rPr>
-          <w:rFonts w:ascii="Consolas" w:eastAsia="宋体" w:hAnsi="Consolas" w:cs="宋体"/>
-          <w:color w:val="333333"/>
-          <w:spacing w:val="5"/>
-          <w:kern w:val="0"/>
-          <w:sz w:val="20"/>
-          <w:szCs w:val="20"/>
-          <w:bdr w:val="none" w:sz="0" w:space="0" w:color="auto" w:frame="1"/>
-        </w:rPr>
-        <w:t>111</w:t>
+          <w:color w:val="FF0000"/>
+          <w:spacing w:val="5"/>
+          <w:kern w:val="0"/>
+          <w:sz w:val="20"/>
+          <w:szCs w:val="20"/>
+          <w:bdr w:val="none" w:sz="0" w:space="0" w:color="auto" w:frame="1"/>
+        </w:rPr>
+        <w:t>": 1111</w:t>
       </w:r>
     </w:p>
     <w:p>
@@ -1787,145 +2804,8 @@
         <w:rPr>
           <w:rFonts w:hint="eastAsia"/>
         </w:rPr>
-        <w:t>参数：</w:t>
-      </w:r>
-    </w:p>
-    <w:tbl>
-      <w:tblPr>
-        <w:tblStyle w:val="a3"/>
-        <w:tblW w:w="0" w:type="auto"/>
-        <w:tblLook w:val="04A0" w:firstRow="1" w:lastRow="0" w:firstColumn="1" w:lastColumn="0" w:noHBand="0" w:noVBand="1"/>
-      </w:tblPr>
-      <w:tblGrid>
-        <w:gridCol w:w="2765"/>
-        <w:gridCol w:w="2765"/>
-        <w:gridCol w:w="2766"/>
-      </w:tblGrid>
-      <w:tr>
-        <w:tc>
-          <w:tcPr>
-            <w:tcW w:w="2765" w:type="dxa"/>
-          </w:tcPr>
-          <w:p>
-            <w:pPr>
-              <w:jc w:val="center"/>
-              <w:rPr>
-                <w:rFonts w:hint="eastAsia"/>
-              </w:rPr>
-            </w:pPr>
-            <w:r>
-              <w:rPr>
-                <w:rFonts w:hint="eastAsia"/>
-              </w:rPr>
-              <w:t>名称</w:t>
-            </w:r>
-          </w:p>
-        </w:tc>
-        <w:tc>
-          <w:tcPr>
-            <w:tcW w:w="2765" w:type="dxa"/>
-          </w:tcPr>
-          <w:p>
-            <w:pPr>
-              <w:jc w:val="center"/>
-              <w:rPr>
-                <w:rFonts w:hint="eastAsia"/>
-              </w:rPr>
-            </w:pPr>
-            <w:r>
-              <w:rPr>
-                <w:rFonts w:hint="eastAsia"/>
-              </w:rPr>
-              <w:t>类型</w:t>
-            </w:r>
-          </w:p>
-        </w:tc>
-        <w:tc>
-          <w:tcPr>
-            <w:tcW w:w="2766" w:type="dxa"/>
-          </w:tcPr>
-          <w:p>
-            <w:pPr>
-              <w:jc w:val="center"/>
-              <w:rPr>
-                <w:rFonts w:hint="eastAsia"/>
-              </w:rPr>
-            </w:pPr>
-            <w:r>
-              <w:rPr>
-                <w:rFonts w:hint="eastAsia"/>
-              </w:rPr>
-              <w:t>备注</w:t>
-            </w:r>
-          </w:p>
-        </w:tc>
-      </w:tr>
-      <w:tr>
-        <w:tc>
-          <w:tcPr>
-            <w:tcW w:w="2765" w:type="dxa"/>
-          </w:tcPr>
-          <w:p>
-            <w:pPr>
-              <w:jc w:val="center"/>
-              <w:rPr>
-                <w:rFonts w:hint="eastAsia"/>
-              </w:rPr>
-            </w:pPr>
-            <w:r>
-              <w:t>ack</w:t>
-            </w:r>
-          </w:p>
-        </w:tc>
-        <w:tc>
-          <w:tcPr>
-            <w:tcW w:w="2765" w:type="dxa"/>
-          </w:tcPr>
-          <w:p>
-            <w:pPr>
-              <w:jc w:val="center"/>
-              <w:rPr>
-                <w:rFonts w:hint="eastAsia"/>
-              </w:rPr>
-            </w:pPr>
-            <w:r>
-              <w:rPr>
-                <w:rFonts w:hint="eastAsia"/>
-              </w:rPr>
-              <w:t>i</w:t>
-            </w:r>
-            <w:r>
-              <w:t>nt</w:t>
-            </w:r>
-          </w:p>
-        </w:tc>
-        <w:tc>
-          <w:tcPr>
-            <w:tcW w:w="2766" w:type="dxa"/>
-          </w:tcPr>
-          <w:p>
-            <w:pPr>
-              <w:jc w:val="center"/>
-              <w:rPr>
-                <w:rFonts w:hint="eastAsia"/>
-              </w:rPr>
-            </w:pPr>
-            <w:r>
-              <w:rPr>
-                <w:rFonts w:hint="eastAsia"/>
-              </w:rPr>
-              <w:t>1为确认</w:t>
-            </w:r>
-          </w:p>
-        </w:tc>
-      </w:tr>
-    </w:tbl>
-    <w:p>
-      <w:pPr>
-        <w:rPr>
-          <w:rFonts w:hint="eastAsia"/>
-        </w:rPr>
-      </w:pPr>
+        <w:t>参数：无</w:t>
+      </w:r>
     </w:p>
     <w:p>
       <w:r>
@@ -1943,7 +2823,6 @@
         <w:rPr>
           <w:rFonts w:hint="eastAsia"/>
         </w:rPr>
-        <w:lastRenderedPageBreak/>
         <w:t>{</w:t>
       </w:r>
     </w:p>
@@ -2021,7 +2900,7 @@
           <w:szCs w:val="20"/>
           <w:bdr w:val="none" w:sz="0" w:space="0" w:color="auto" w:frame="1"/>
         </w:rPr>
-        <w:t>0</w:t>
+        <w:t>3</w:t>
       </w:r>
       <w:r>
         <w:rPr>
@@ -2186,19 +3065,7 @@
           <w:szCs w:val="20"/>
           <w:bdr w:val="none" w:sz="0" w:space="0" w:color="auto" w:frame="1"/>
         </w:rPr>
-        <w:t>ac</w:t>
-      </w:r>
-      <w:r>
-        <w:rPr>
-          <w:rFonts w:ascii="Consolas" w:eastAsia="宋体" w:hAnsi="Consolas" w:cs="宋体"/>
-          <w:color w:val="795DA3"/>
-          <w:spacing w:val="5"/>
-          <w:kern w:val="0"/>
-          <w:sz w:val="20"/>
-          <w:szCs w:val="20"/>
-          <w:bdr w:val="none" w:sz="0" w:space="0" w:color="auto" w:frame="1"/>
-        </w:rPr>
-        <w:t>k:1</w:t>
+        <w:t>NULL</w:t>
       </w:r>
     </w:p>
     <w:p>
@@ -2281,13 +3148,7 @@
         <w:rPr>
           <w:rFonts w:hint="eastAsia"/>
         </w:rPr>
-        <w:t>用户</w:t>
-      </w:r>
-      <w:r>
-        <w:rPr>
-          <w:rFonts w:hint="eastAsia"/>
-        </w:rPr>
-        <w:t>退房</w:t>
+        <w:t>查看报表</w:t>
       </w:r>
     </w:p>
     <w:p>
@@ -2303,10 +3164,22 @@
       </w:r>
       <w:proofErr w:type="spellEnd"/>
       <w:r>
-        <w:t xml:space="preserve">: </w:t>
-      </w:r>
-      <w:r>
-        <w:t>3</w:t>
+        <w:rPr>
+          <w:rFonts w:hint="eastAsia"/>
+        </w:rPr>
+        <w:t>：</w:t>
+      </w:r>
+      <w:r>
+        <w:rPr>
+          <w:rFonts w:hint="eastAsia"/>
+        </w:rPr>
+        <w:t>1</w:t>
+      </w:r>
+      <w:r>
+        <w:rPr>
+          <w:rFonts w:hint="eastAsia"/>
+        </w:rPr>
+        <w:t>4</w:t>
       </w:r>
     </w:p>
     <w:p>
@@ -2335,11 +3208,6 @@
       </w:r>
     </w:p>
     <w:p>
-      <w:pPr>
-        <w:rPr>
-          <w:rFonts w:hint="eastAsia"/>
-        </w:rPr>
-      </w:pPr>
       <w:r>
         <w:rPr>
           <w:rFonts w:hint="eastAsia"/>
@@ -2350,13 +3218,13 @@
     <w:tbl>
       <w:tblPr>
         <w:tblStyle w:val="a3"/>
-        <w:tblW w:w="0" w:type="auto"/>
+        <w:tblW w:w="8500" w:type="dxa"/>
         <w:tblLook w:val="04A0" w:firstRow="1" w:lastRow="0" w:firstColumn="1" w:lastColumn="0" w:noHBand="0" w:noVBand="1"/>
       </w:tblPr>
       <w:tblGrid>
         <w:gridCol w:w="2765"/>
         <w:gridCol w:w="2765"/>
-        <w:gridCol w:w="2766"/>
+        <w:gridCol w:w="2970"/>
       </w:tblGrid>
       <w:tr>
         <w:tc>
@@ -2366,9 +3234,6 @@
           <w:p>
             <w:pPr>
               <w:jc w:val="center"/>
-              <w:rPr>
-                <w:rFonts w:hint="eastAsia"/>
-              </w:rPr>
             </w:pPr>
             <w:r>
               <w:rPr>
@@ -2385,9 +3250,6 @@
           <w:p>
             <w:pPr>
               <w:jc w:val="center"/>
-              <w:rPr>
-                <w:rFonts w:hint="eastAsia"/>
-              </w:rPr>
             </w:pPr>
             <w:r>
               <w:rPr>
@@ -2399,14 +3261,11 @@
         </w:tc>
         <w:tc>
           <w:tcPr>
-            <w:tcW w:w="2766" w:type="dxa"/>
+            <w:tcW w:w="2970" w:type="dxa"/>
           </w:tcPr>
           <w:p>
             <w:pPr>
               <w:jc w:val="center"/>
-              <w:rPr>
-                <w:rFonts w:hint="eastAsia"/>
-              </w:rPr>
             </w:pPr>
             <w:r>
               <w:rPr>
@@ -2425,9 +3284,6 @@
           <w:p>
             <w:pPr>
               <w:jc w:val="center"/>
-              <w:rPr>
-                <w:rFonts w:hint="eastAsia"/>
-              </w:rPr>
             </w:pPr>
             <w:proofErr w:type="spellStart"/>
             <w:r>
@@ -2449,15 +3305,9 @@
           <w:p>
             <w:pPr>
               <w:jc w:val="center"/>
-              <w:rPr>
-                <w:rFonts w:hint="eastAsia"/>
-              </w:rPr>
             </w:pPr>
             <w:r>
-              <w:rPr>
-                <w:rFonts w:hint="eastAsia"/>
-              </w:rPr>
-              <w:t>S</w:t>
+              <w:t>s</w:t>
             </w:r>
             <w:r>
               <w:t>tring</w:t>
@@ -2466,14 +3316,11 @@
         </w:tc>
         <w:tc>
           <w:tcPr>
-            <w:tcW w:w="2766" w:type="dxa"/>
+            <w:tcW w:w="2970" w:type="dxa"/>
           </w:tcPr>
           <w:p>
             <w:pPr>
               <w:jc w:val="center"/>
-              <w:rPr>
-                <w:rFonts w:hint="eastAsia"/>
-              </w:rPr>
             </w:pPr>
           </w:p>
         </w:tc>
@@ -2488,11 +3335,15 @@
               <w:jc w:val="center"/>
               <w:rPr>
                 <w:rFonts w:hint="eastAsia"/>
+                <w:color w:val="FF0000"/>
               </w:rPr>
             </w:pPr>
             <w:proofErr w:type="spellStart"/>
             <w:r>
-              <w:t>user_id</w:t>
+              <w:rPr>
+                <w:color w:val="FF0000"/>
+              </w:rPr>
+              <w:t>startdata</w:t>
             </w:r>
             <w:proofErr w:type="spellEnd"/>
           </w:p>
@@ -2506,37 +3357,431 @@
               <w:jc w:val="center"/>
               <w:rPr>
                 <w:rFonts w:hint="eastAsia"/>
+                <w:color w:val="FF0000"/>
               </w:rPr>
             </w:pPr>
             <w:r>
-              <w:t>String</w:t>
-            </w:r>
-          </w:p>
-        </w:tc>
-        <w:tc>
-          <w:tcPr>
-            <w:tcW w:w="2766" w:type="dxa"/>
+              <w:rPr>
+                <w:rFonts w:hint="eastAsia"/>
+                <w:color w:val="FF0000"/>
+              </w:rPr>
+              <w:t>s</w:t>
+            </w:r>
+            <w:r>
+              <w:rPr>
+                <w:color w:val="FF0000"/>
+              </w:rPr>
+              <w:t>ting</w:t>
+            </w:r>
+          </w:p>
+        </w:tc>
+        <w:tc>
+          <w:tcPr>
+            <w:tcW w:w="2970" w:type="dxa"/>
           </w:tcPr>
           <w:p>
             <w:pPr>
               <w:jc w:val="center"/>
               <w:rPr>
-                <w:rFonts w:hint="eastAsia"/>
+                <w:color w:val="FF0000"/>
               </w:rPr>
             </w:pPr>
+            <w:r>
+              <w:rPr>
+                <w:rFonts w:hint="eastAsia"/>
+                <w:color w:val="FF0000"/>
+              </w:rPr>
+              <w:t>报表</w:t>
+            </w:r>
+            <w:r>
+              <w:rPr>
+                <w:rFonts w:hint="eastAsia"/>
+                <w:color w:val="FF0000"/>
+              </w:rPr>
+              <w:t>查询</w:t>
+            </w:r>
+            <w:r>
+              <w:rPr>
+                <w:rFonts w:hint="eastAsia"/>
+                <w:color w:val="FF0000"/>
+              </w:rPr>
+              <w:t>的起始时间</w:t>
+            </w:r>
+          </w:p>
+        </w:tc>
+      </w:tr>
+      <w:tr>
+        <w:tc>
+          <w:tcPr>
+            <w:tcW w:w="2765" w:type="dxa"/>
+          </w:tcPr>
+          <w:p>
+            <w:pPr>
+              <w:jc w:val="center"/>
+              <w:rPr>
+                <w:rFonts w:hint="eastAsia"/>
+                <w:color w:val="FF0000"/>
+              </w:rPr>
+            </w:pPr>
+            <w:proofErr w:type="spellStart"/>
+            <w:r>
+              <w:rPr>
+                <w:rFonts w:hint="eastAsia"/>
+                <w:color w:val="FF0000"/>
+              </w:rPr>
+              <w:t>e</w:t>
+            </w:r>
+            <w:r>
+              <w:rPr>
+                <w:color w:val="FF0000"/>
+              </w:rPr>
+              <w:t>nddata</w:t>
+            </w:r>
+            <w:proofErr w:type="spellEnd"/>
+          </w:p>
+        </w:tc>
+        <w:tc>
+          <w:tcPr>
+            <w:tcW w:w="2765" w:type="dxa"/>
+          </w:tcPr>
+          <w:p>
+            <w:pPr>
+              <w:jc w:val="center"/>
+              <w:rPr>
+                <w:rFonts w:hint="eastAsia"/>
+                <w:color w:val="FF0000"/>
+              </w:rPr>
+            </w:pPr>
+            <w:r>
+              <w:rPr>
+                <w:rFonts w:hint="eastAsia"/>
+                <w:color w:val="FF0000"/>
+              </w:rPr>
+              <w:t>s</w:t>
+            </w:r>
+            <w:r>
+              <w:rPr>
+                <w:color w:val="FF0000"/>
+              </w:rPr>
+              <w:t>tring</w:t>
+            </w:r>
+          </w:p>
+        </w:tc>
+        <w:tc>
+          <w:tcPr>
+            <w:tcW w:w="2970" w:type="dxa"/>
+          </w:tcPr>
+          <w:p>
+            <w:pPr>
+              <w:jc w:val="center"/>
+              <w:rPr>
+                <w:color w:val="FF0000"/>
+              </w:rPr>
+            </w:pPr>
+            <w:r>
+              <w:rPr>
+                <w:rFonts w:hint="eastAsia"/>
+                <w:color w:val="FF0000"/>
+              </w:rPr>
+              <w:t>报表</w:t>
+            </w:r>
+            <w:r>
+              <w:rPr>
+                <w:rFonts w:hint="eastAsia"/>
+                <w:color w:val="FF0000"/>
+              </w:rPr>
+              <w:t>查询</w:t>
+            </w:r>
+            <w:r>
+              <w:rPr>
+                <w:rFonts w:hint="eastAsia"/>
+                <w:color w:val="FF0000"/>
+              </w:rPr>
+              <w:t>的结束时间</w:t>
+            </w:r>
+          </w:p>
+        </w:tc>
+      </w:tr>
+      <w:tr>
+        <w:tc>
+          <w:tcPr>
+            <w:tcW w:w="2765" w:type="dxa"/>
+          </w:tcPr>
+          <w:p>
+            <w:pPr>
+              <w:jc w:val="center"/>
+              <w:rPr>
+                <w:color w:val="70AD47" w:themeColor="accent6"/>
+              </w:rPr>
+            </w:pPr>
+            <w:r>
+              <w:rPr>
+                <w:color w:val="70AD47" w:themeColor="accent6"/>
+              </w:rPr>
+              <w:t>date</w:t>
+            </w:r>
+          </w:p>
+        </w:tc>
+        <w:tc>
+          <w:tcPr>
+            <w:tcW w:w="2765" w:type="dxa"/>
+          </w:tcPr>
+          <w:p>
+            <w:pPr>
+              <w:jc w:val="center"/>
+              <w:rPr>
+                <w:color w:val="70AD47" w:themeColor="accent6"/>
+              </w:rPr>
+            </w:pPr>
+            <w:r>
+              <w:rPr>
+                <w:color w:val="70AD47" w:themeColor="accent6"/>
+              </w:rPr>
+              <w:t>int</w:t>
+            </w:r>
+          </w:p>
+        </w:tc>
+        <w:tc>
+          <w:tcPr>
+            <w:tcW w:w="2970" w:type="dxa"/>
+          </w:tcPr>
+          <w:p>
+            <w:pPr>
+              <w:jc w:val="center"/>
+              <w:rPr>
+                <w:color w:val="70AD47" w:themeColor="accent6"/>
+              </w:rPr>
+            </w:pPr>
+            <w:r>
+              <w:rPr>
+                <w:rFonts w:hint="eastAsia"/>
+                <w:color w:val="70AD47" w:themeColor="accent6"/>
+              </w:rPr>
+              <w:t>值为1代表</w:t>
+            </w:r>
+            <w:r>
+              <w:rPr>
+                <w:rFonts w:hint="eastAsia"/>
+                <w:color w:val="70AD47" w:themeColor="accent6"/>
+              </w:rPr>
+              <w:t>响应该请求</w:t>
+            </w:r>
+          </w:p>
+        </w:tc>
+      </w:tr>
+      <w:tr>
+        <w:tc>
+          <w:tcPr>
+            <w:tcW w:w="2765" w:type="dxa"/>
+          </w:tcPr>
+          <w:p>
+            <w:pPr>
+              <w:jc w:val="center"/>
+              <w:rPr>
+                <w:color w:val="70AD47" w:themeColor="accent6"/>
+              </w:rPr>
+            </w:pPr>
+            <w:r>
+              <w:rPr>
+                <w:rFonts w:hint="eastAsia"/>
+                <w:color w:val="70AD47" w:themeColor="accent6"/>
+              </w:rPr>
+              <w:t>w</w:t>
+            </w:r>
+            <w:r>
+              <w:rPr>
+                <w:color w:val="70AD47" w:themeColor="accent6"/>
+              </w:rPr>
+              <w:t>eek</w:t>
+            </w:r>
+          </w:p>
+        </w:tc>
+        <w:tc>
+          <w:tcPr>
+            <w:tcW w:w="2765" w:type="dxa"/>
+          </w:tcPr>
+          <w:p>
+            <w:pPr>
+              <w:jc w:val="center"/>
+              <w:rPr>
+                <w:color w:val="70AD47" w:themeColor="accent6"/>
+              </w:rPr>
+            </w:pPr>
+            <w:r>
+              <w:rPr>
+                <w:rFonts w:hint="eastAsia"/>
+                <w:color w:val="70AD47" w:themeColor="accent6"/>
+              </w:rPr>
+              <w:t>i</w:t>
+            </w:r>
+            <w:r>
+              <w:rPr>
+                <w:color w:val="70AD47" w:themeColor="accent6"/>
+              </w:rPr>
+              <w:t>nt</w:t>
+            </w:r>
+          </w:p>
+        </w:tc>
+        <w:tc>
+          <w:tcPr>
+            <w:tcW w:w="2970" w:type="dxa"/>
+          </w:tcPr>
+          <w:p>
+            <w:pPr>
+              <w:jc w:val="center"/>
+              <w:rPr>
+                <w:color w:val="70AD47" w:themeColor="accent6"/>
+              </w:rPr>
+            </w:pPr>
+            <w:r>
+              <w:rPr>
+                <w:rFonts w:hint="eastAsia"/>
+                <w:color w:val="70AD47" w:themeColor="accent6"/>
+              </w:rPr>
+              <w:t>值为1代表响应该请求</w:t>
+            </w:r>
+          </w:p>
+        </w:tc>
+      </w:tr>
+      <w:tr>
+        <w:tc>
+          <w:tcPr>
+            <w:tcW w:w="2765" w:type="dxa"/>
+          </w:tcPr>
+          <w:p>
+            <w:pPr>
+              <w:jc w:val="center"/>
+              <w:rPr>
+                <w:color w:val="70AD47" w:themeColor="accent6"/>
+              </w:rPr>
+            </w:pPr>
+            <w:r>
+              <w:rPr>
+                <w:rFonts w:hint="eastAsia"/>
+                <w:color w:val="70AD47" w:themeColor="accent6"/>
+              </w:rPr>
+              <w:t>month</w:t>
+            </w:r>
+          </w:p>
+        </w:tc>
+        <w:tc>
+          <w:tcPr>
+            <w:tcW w:w="2765" w:type="dxa"/>
+          </w:tcPr>
+          <w:p>
+            <w:pPr>
+              <w:jc w:val="center"/>
+              <w:rPr>
+                <w:color w:val="70AD47" w:themeColor="accent6"/>
+              </w:rPr>
+            </w:pPr>
+            <w:r>
+              <w:rPr>
+                <w:rFonts w:hint="eastAsia"/>
+                <w:color w:val="70AD47" w:themeColor="accent6"/>
+              </w:rPr>
+              <w:t>i</w:t>
+            </w:r>
+            <w:r>
+              <w:rPr>
+                <w:color w:val="70AD47" w:themeColor="accent6"/>
+              </w:rPr>
+              <w:t>nt</w:t>
+            </w:r>
+          </w:p>
+        </w:tc>
+        <w:tc>
+          <w:tcPr>
+            <w:tcW w:w="2970" w:type="dxa"/>
+          </w:tcPr>
+          <w:p>
+            <w:pPr>
+              <w:jc w:val="center"/>
+              <w:rPr>
+                <w:color w:val="70AD47" w:themeColor="accent6"/>
+              </w:rPr>
+            </w:pPr>
+            <w:r>
+              <w:rPr>
+                <w:rFonts w:hint="eastAsia"/>
+                <w:color w:val="70AD47" w:themeColor="accent6"/>
+              </w:rPr>
+              <w:t>值为1代表响应该请求</w:t>
+            </w:r>
+          </w:p>
+        </w:tc>
+      </w:tr>
+      <w:tr>
+        <w:tc>
+          <w:tcPr>
+            <w:tcW w:w="2765" w:type="dxa"/>
+          </w:tcPr>
+          <w:p>
+            <w:pPr>
+              <w:jc w:val="center"/>
+              <w:rPr>
+                <w:rFonts w:hint="eastAsia"/>
+              </w:rPr>
+            </w:pPr>
+            <w:proofErr w:type="spellStart"/>
+            <w:r>
+              <w:rPr>
+                <w:rFonts w:hint="eastAsia"/>
+              </w:rPr>
+              <w:t>f</w:t>
+            </w:r>
+            <w:r>
+              <w:t>ormmodel</w:t>
+            </w:r>
+            <w:proofErr w:type="spellEnd"/>
+          </w:p>
+        </w:tc>
+        <w:tc>
+          <w:tcPr>
+            <w:tcW w:w="2765" w:type="dxa"/>
+          </w:tcPr>
+          <w:p>
+            <w:pPr>
+              <w:jc w:val="center"/>
+              <w:rPr>
+                <w:rFonts w:hint="eastAsia"/>
+              </w:rPr>
+            </w:pPr>
+            <w:r>
+              <w:rPr>
+                <w:rFonts w:hint="eastAsia"/>
+              </w:rPr>
+              <w:t>i</w:t>
+            </w:r>
+            <w:r>
+              <w:t>nt</w:t>
+            </w:r>
+          </w:p>
+        </w:tc>
+        <w:tc>
+          <w:tcPr>
+            <w:tcW w:w="2970" w:type="dxa"/>
+          </w:tcPr>
+          <w:p>
+            <w:pPr>
+              <w:jc w:val="center"/>
+              <w:rPr>
+                <w:rFonts w:hint="eastAsia"/>
+              </w:rPr>
+            </w:pPr>
+            <w:r>
+              <w:rPr>
+                <w:rFonts w:hint="eastAsia"/>
+              </w:rPr>
+              <w:t>0:日报表 1:周报表 2:月报表</w:t>
+            </w:r>
           </w:p>
         </w:tc>
       </w:tr>
     </w:tbl>
     <w:p>
       <w:r>
-        <w:rPr>
-          <w:rFonts w:hint="eastAsia"/>
-        </w:rPr>
-        <w:t>e</w:t>
-      </w:r>
-      <w:r>
-        <w:t>xample:</w:t>
+        <w:t>example:</w:t>
       </w:r>
     </w:p>
     <w:p>
@@ -2614,2109 +3859,14 @@
       </w:r>
       <w:r>
         <w:rPr>
-          <w:rFonts w:ascii="Consolas" w:hAnsi="Consolas"/>
-          <w:color w:val="333333"/>
-          <w:spacing w:val="5"/>
-          <w:sz w:val="20"/>
-          <w:szCs w:val="20"/>
-          <w:bdr w:val="none" w:sz="0" w:space="0" w:color="auto" w:frame="1"/>
-        </w:rPr>
-        <w:t>2</w:t>
-      </w:r>
-      <w:r>
-        <w:rPr>
-          <w:rFonts w:ascii="Consolas" w:hAnsi="Consolas"/>
-          <w:color w:val="333333"/>
-          <w:spacing w:val="5"/>
-          <w:sz w:val="20"/>
-          <w:szCs w:val="20"/>
-          <w:bdr w:val="none" w:sz="0" w:space="0" w:color="auto" w:frame="1"/>
-        </w:rPr>
-        <w:t>,</w:t>
-      </w:r>
-    </w:p>
-    <w:p>
-      <w:pPr>
-        <w:widowControl/>
-        <w:shd w:val="clear" w:color="auto" w:fill="F7F7F7"/>
-        <w:tabs>
-          <w:tab w:val="left" w:pos="916"/>
-          <w:tab w:val="left" w:pos="1832"/>
-          <w:tab w:val="left" w:pos="2748"/>
-          <w:tab w:val="left" w:pos="3664"/>
-          <w:tab w:val="left" w:pos="4580"/>
-          <w:tab w:val="left" w:pos="5496"/>
-          <w:tab w:val="left" w:pos="6412"/>
-          <w:tab w:val="left" w:pos="7328"/>
-          <w:tab w:val="left" w:pos="8244"/>
-          <w:tab w:val="left" w:pos="9160"/>
-          <w:tab w:val="left" w:pos="10076"/>
-          <w:tab w:val="left" w:pos="10992"/>
-          <w:tab w:val="left" w:pos="11908"/>
-          <w:tab w:val="left" w:pos="12824"/>
-          <w:tab w:val="left" w:pos="13740"/>
-          <w:tab w:val="left" w:pos="14656"/>
-        </w:tabs>
-        <w:jc w:val="left"/>
-        <w:rPr>
-          <w:rFonts w:ascii="Consolas" w:eastAsia="宋体" w:hAnsi="Consolas" w:cs="宋体"/>
-          <w:color w:val="333333"/>
-          <w:spacing w:val="5"/>
-          <w:kern w:val="0"/>
-          <w:sz w:val="20"/>
-          <w:szCs w:val="20"/>
-          <w:bdr w:val="none" w:sz="0" w:space="0" w:color="auto" w:frame="1"/>
-        </w:rPr>
-      </w:pPr>
-      <w:r>
-        <w:rPr>
-          <w:rFonts w:ascii="Consolas" w:eastAsia="宋体" w:hAnsi="Consolas" w:cs="宋体"/>
-          <w:color w:val="333333"/>
-          <w:spacing w:val="5"/>
-          <w:kern w:val="0"/>
-          <w:sz w:val="20"/>
-          <w:szCs w:val="20"/>
-          <w:bdr w:val="none" w:sz="0" w:space="0" w:color="auto" w:frame="1"/>
-        </w:rPr>
-        <w:t xml:space="preserve">    </w:t>
-      </w:r>
-      <w:r>
-        <w:rPr>
-          <w:rFonts w:ascii="Consolas" w:eastAsia="宋体" w:hAnsi="Consolas" w:cs="宋体"/>
-          <w:color w:val="795DA3"/>
-          <w:spacing w:val="5"/>
-          <w:kern w:val="0"/>
-          <w:sz w:val="20"/>
-          <w:szCs w:val="20"/>
-          <w:bdr w:val="none" w:sz="0" w:space="0" w:color="auto" w:frame="1"/>
-        </w:rPr>
-        <w:t>"data</w:t>
-      </w:r>
-      <w:proofErr w:type="gramStart"/>
-      <w:r>
-        <w:rPr>
-          <w:rFonts w:ascii="Consolas" w:eastAsia="宋体" w:hAnsi="Consolas" w:cs="宋体"/>
-          <w:color w:val="795DA3"/>
-          <w:spacing w:val="5"/>
-          <w:kern w:val="0"/>
-          <w:sz w:val="20"/>
-          <w:szCs w:val="20"/>
-          <w:bdr w:val="none" w:sz="0" w:space="0" w:color="auto" w:frame="1"/>
-        </w:rPr>
-        <w:t>"</w:t>
-      </w:r>
-      <w:r>
-        <w:rPr>
-          <w:rFonts w:ascii="Consolas" w:eastAsia="宋体" w:hAnsi="Consolas" w:cs="宋体"/>
-          <w:color w:val="333333"/>
-          <w:spacing w:val="5"/>
-          <w:kern w:val="0"/>
-          <w:sz w:val="20"/>
-          <w:szCs w:val="20"/>
-          <w:bdr w:val="none" w:sz="0" w:space="0" w:color="auto" w:frame="1"/>
-        </w:rPr>
-        <w:t>:{</w:t>
-      </w:r>
-      <w:proofErr w:type="gramEnd"/>
-      <w:r>
-        <w:rPr>
-          <w:rFonts w:ascii="Consolas" w:eastAsia="宋体" w:hAnsi="Consolas" w:cs="宋体"/>
-          <w:color w:val="333333"/>
-          <w:spacing w:val="5"/>
-          <w:kern w:val="0"/>
-          <w:sz w:val="20"/>
-          <w:szCs w:val="20"/>
-          <w:bdr w:val="none" w:sz="0" w:space="0" w:color="auto" w:frame="1"/>
-        </w:rPr>
-        <w:t xml:space="preserve">  </w:t>
-      </w:r>
-    </w:p>
-    <w:p>
-      <w:pPr>
-        <w:widowControl/>
-        <w:shd w:val="clear" w:color="auto" w:fill="F7F7F7"/>
-        <w:tabs>
-          <w:tab w:val="left" w:pos="916"/>
-          <w:tab w:val="left" w:pos="1832"/>
-          <w:tab w:val="left" w:pos="2748"/>
-          <w:tab w:val="left" w:pos="3664"/>
-          <w:tab w:val="left" w:pos="4580"/>
-          <w:tab w:val="left" w:pos="5496"/>
-          <w:tab w:val="left" w:pos="6412"/>
-          <w:tab w:val="left" w:pos="7328"/>
-          <w:tab w:val="left" w:pos="8244"/>
-          <w:tab w:val="left" w:pos="9160"/>
-          <w:tab w:val="left" w:pos="10076"/>
-          <w:tab w:val="left" w:pos="10992"/>
-          <w:tab w:val="left" w:pos="11908"/>
-          <w:tab w:val="left" w:pos="12824"/>
-          <w:tab w:val="left" w:pos="13740"/>
-          <w:tab w:val="left" w:pos="14656"/>
-        </w:tabs>
-        <w:jc w:val="left"/>
-        <w:rPr>
-          <w:rFonts w:ascii="Consolas" w:eastAsia="宋体" w:hAnsi="Consolas" w:cs="宋体"/>
-          <w:color w:val="333333"/>
-          <w:spacing w:val="5"/>
-          <w:kern w:val="0"/>
-          <w:sz w:val="20"/>
-          <w:szCs w:val="20"/>
-          <w:bdr w:val="none" w:sz="0" w:space="0" w:color="auto" w:frame="1"/>
-        </w:rPr>
-      </w:pPr>
-      <w:r>
-        <w:rPr>
-          <w:rFonts w:ascii="Consolas" w:eastAsia="宋体" w:hAnsi="Consolas" w:cs="宋体"/>
-          <w:color w:val="333333"/>
-          <w:spacing w:val="5"/>
-          <w:kern w:val="0"/>
-          <w:sz w:val="20"/>
-          <w:szCs w:val="20"/>
-          <w:bdr w:val="none" w:sz="0" w:space="0" w:color="auto" w:frame="1"/>
-        </w:rPr>
-        <w:t xml:space="preserve">        </w:t>
-      </w:r>
-      <w:r>
-        <w:rPr>
-          <w:rFonts w:ascii="Consolas" w:eastAsia="宋体" w:hAnsi="Consolas" w:cs="宋体"/>
-          <w:color w:val="795DA3"/>
-          <w:spacing w:val="5"/>
-          <w:kern w:val="0"/>
-          <w:sz w:val="20"/>
-          <w:szCs w:val="20"/>
-          <w:bdr w:val="none" w:sz="0" w:space="0" w:color="auto" w:frame="1"/>
-        </w:rPr>
-        <w:t>"</w:t>
-      </w:r>
-      <w:proofErr w:type="spellStart"/>
-      <w:r>
-        <w:rPr>
-          <w:rFonts w:ascii="Consolas" w:eastAsia="宋体" w:hAnsi="Consolas" w:cs="宋体"/>
-          <w:color w:val="795DA3"/>
-          <w:spacing w:val="5"/>
-          <w:kern w:val="0"/>
-          <w:sz w:val="20"/>
-          <w:szCs w:val="20"/>
-          <w:bdr w:val="none" w:sz="0" w:space="0" w:color="auto" w:frame="1"/>
-        </w:rPr>
-        <w:t>Room_id</w:t>
-      </w:r>
-      <w:proofErr w:type="spellEnd"/>
-      <w:r>
-        <w:rPr>
-          <w:rFonts w:ascii="Consolas" w:eastAsia="宋体" w:hAnsi="Consolas" w:cs="宋体"/>
-          <w:color w:val="795DA3"/>
-          <w:spacing w:val="5"/>
-          <w:kern w:val="0"/>
-          <w:sz w:val="20"/>
-          <w:szCs w:val="20"/>
-          <w:bdr w:val="none" w:sz="0" w:space="0" w:color="auto" w:frame="1"/>
-        </w:rPr>
-        <w:t>"</w:t>
-      </w:r>
-      <w:r>
-        <w:rPr>
-          <w:rFonts w:ascii="Consolas" w:eastAsia="宋体" w:hAnsi="Consolas" w:cs="宋体"/>
-          <w:color w:val="333333"/>
-          <w:spacing w:val="5"/>
-          <w:kern w:val="0"/>
-          <w:sz w:val="20"/>
-          <w:szCs w:val="20"/>
-          <w:bdr w:val="none" w:sz="0" w:space="0" w:color="auto" w:frame="1"/>
-        </w:rPr>
-        <w:t xml:space="preserve">: </w:t>
-      </w:r>
-      <w:r>
-        <w:rPr>
-          <w:rFonts w:ascii="Consolas" w:eastAsia="宋体" w:hAnsi="Consolas" w:cs="宋体"/>
-          <w:color w:val="333333"/>
-          <w:spacing w:val="5"/>
-          <w:kern w:val="0"/>
-          <w:sz w:val="20"/>
-          <w:szCs w:val="20"/>
-          <w:bdr w:val="none" w:sz="0" w:space="0" w:color="auto" w:frame="1"/>
-        </w:rPr>
-        <w:t>001,</w:t>
-      </w:r>
-    </w:p>
-    <w:p>
-      <w:pPr>
-        <w:widowControl/>
-        <w:shd w:val="clear" w:color="auto" w:fill="F7F7F7"/>
-        <w:tabs>
-          <w:tab w:val="left" w:pos="916"/>
-          <w:tab w:val="left" w:pos="1832"/>
-          <w:tab w:val="left" w:pos="2748"/>
-          <w:tab w:val="left" w:pos="3664"/>
-          <w:tab w:val="left" w:pos="4580"/>
-          <w:tab w:val="left" w:pos="5496"/>
-          <w:tab w:val="left" w:pos="6412"/>
-          <w:tab w:val="left" w:pos="7328"/>
-          <w:tab w:val="left" w:pos="8244"/>
-          <w:tab w:val="left" w:pos="9160"/>
-          <w:tab w:val="left" w:pos="10076"/>
-          <w:tab w:val="left" w:pos="10992"/>
-          <w:tab w:val="left" w:pos="11908"/>
-          <w:tab w:val="left" w:pos="12824"/>
-          <w:tab w:val="left" w:pos="13740"/>
-          <w:tab w:val="left" w:pos="14656"/>
-        </w:tabs>
-        <w:jc w:val="left"/>
-        <w:rPr>
-          <w:rFonts w:ascii="Consolas" w:eastAsia="宋体" w:hAnsi="Consolas" w:cs="宋体"/>
-          <w:color w:val="333333"/>
-          <w:spacing w:val="5"/>
-          <w:kern w:val="0"/>
-          <w:sz w:val="20"/>
-          <w:szCs w:val="20"/>
-          <w:bdr w:val="none" w:sz="0" w:space="0" w:color="auto" w:frame="1"/>
-        </w:rPr>
-      </w:pPr>
-      <w:r>
-        <w:rPr>
-          <w:rFonts w:ascii="Consolas" w:eastAsia="宋体" w:hAnsi="Consolas" w:cs="宋体"/>
-          <w:color w:val="333333"/>
-          <w:spacing w:val="5"/>
-          <w:kern w:val="0"/>
-          <w:sz w:val="20"/>
-          <w:szCs w:val="20"/>
-          <w:bdr w:val="none" w:sz="0" w:space="0" w:color="auto" w:frame="1"/>
-        </w:rPr>
-        <w:t xml:space="preserve">        </w:t>
-      </w:r>
-      <w:r>
-        <w:rPr>
-          <w:rFonts w:ascii="Consolas" w:eastAsia="宋体" w:hAnsi="Consolas" w:cs="宋体"/>
-          <w:color w:val="795DA3"/>
-          <w:spacing w:val="5"/>
-          <w:kern w:val="0"/>
-          <w:sz w:val="20"/>
-          <w:szCs w:val="20"/>
-          <w:bdr w:val="none" w:sz="0" w:space="0" w:color="auto" w:frame="1"/>
-        </w:rPr>
-        <w:t>"</w:t>
-      </w:r>
-      <w:proofErr w:type="spellStart"/>
-      <w:r>
-        <w:rPr>
-          <w:rFonts w:ascii="Consolas" w:eastAsia="宋体" w:hAnsi="Consolas" w:cs="宋体"/>
-          <w:color w:val="795DA3"/>
-          <w:spacing w:val="5"/>
-          <w:kern w:val="0"/>
-          <w:sz w:val="20"/>
-          <w:szCs w:val="20"/>
-          <w:bdr w:val="none" w:sz="0" w:space="0" w:color="auto" w:frame="1"/>
-        </w:rPr>
-        <w:t>user_id</w:t>
-      </w:r>
-      <w:proofErr w:type="spellEnd"/>
-      <w:r>
-        <w:rPr>
-          <w:rFonts w:ascii="Consolas" w:eastAsia="宋体" w:hAnsi="Consolas" w:cs="宋体"/>
-          <w:color w:val="795DA3"/>
-          <w:spacing w:val="5"/>
-          <w:kern w:val="0"/>
-          <w:sz w:val="20"/>
-          <w:szCs w:val="20"/>
-          <w:bdr w:val="none" w:sz="0" w:space="0" w:color="auto" w:frame="1"/>
-        </w:rPr>
-        <w:t>"</w:t>
-      </w:r>
-      <w:r>
-        <w:rPr>
-          <w:rFonts w:ascii="Consolas" w:eastAsia="宋体" w:hAnsi="Consolas" w:cs="宋体"/>
-          <w:color w:val="333333"/>
-          <w:spacing w:val="5"/>
-          <w:kern w:val="0"/>
-          <w:sz w:val="20"/>
-          <w:szCs w:val="20"/>
-          <w:bdr w:val="none" w:sz="0" w:space="0" w:color="auto" w:frame="1"/>
-        </w:rPr>
-        <w:t xml:space="preserve">: </w:t>
-      </w:r>
-      <w:r>
-        <w:rPr>
-          <w:rFonts w:ascii="Consolas" w:eastAsia="宋体" w:hAnsi="Consolas" w:cs="宋体"/>
-          <w:color w:val="333333"/>
-          <w:spacing w:val="5"/>
-          <w:kern w:val="0"/>
-          <w:sz w:val="20"/>
-          <w:szCs w:val="20"/>
-          <w:bdr w:val="none" w:sz="0" w:space="0" w:color="auto" w:frame="1"/>
-        </w:rPr>
-        <w:t>1111</w:t>
-      </w:r>
-    </w:p>
-    <w:p>
-      <w:pPr>
-        <w:widowControl/>
-        <w:shd w:val="clear" w:color="auto" w:fill="F7F7F7"/>
-        <w:tabs>
-          <w:tab w:val="left" w:pos="498"/>
-          <w:tab w:val="left" w:pos="1832"/>
-          <w:tab w:val="left" w:pos="2748"/>
-          <w:tab w:val="left" w:pos="3664"/>
-          <w:tab w:val="left" w:pos="4580"/>
-          <w:tab w:val="left" w:pos="5496"/>
-          <w:tab w:val="left" w:pos="6412"/>
-          <w:tab w:val="left" w:pos="7328"/>
-          <w:tab w:val="left" w:pos="8244"/>
-          <w:tab w:val="left" w:pos="9160"/>
-          <w:tab w:val="left" w:pos="10076"/>
-          <w:tab w:val="left" w:pos="10992"/>
-          <w:tab w:val="left" w:pos="11908"/>
-          <w:tab w:val="left" w:pos="12824"/>
-          <w:tab w:val="left" w:pos="13740"/>
-          <w:tab w:val="left" w:pos="14656"/>
-        </w:tabs>
-        <w:jc w:val="left"/>
-        <w:rPr>
-          <w:rFonts w:ascii="Consolas" w:eastAsia="宋体" w:hAnsi="Consolas" w:cs="宋体"/>
-          <w:color w:val="333333"/>
-          <w:spacing w:val="5"/>
-          <w:kern w:val="0"/>
-          <w:sz w:val="20"/>
-          <w:szCs w:val="20"/>
-          <w:bdr w:val="none" w:sz="0" w:space="0" w:color="auto" w:frame="1"/>
-        </w:rPr>
-      </w:pPr>
-      <w:r>
-        <w:rPr>
-          <w:rFonts w:ascii="Consolas" w:eastAsia="宋体" w:hAnsi="Consolas" w:cs="宋体"/>
-          <w:color w:val="333333"/>
-          <w:spacing w:val="5"/>
-          <w:kern w:val="0"/>
-          <w:sz w:val="20"/>
-          <w:szCs w:val="20"/>
-          <w:bdr w:val="none" w:sz="0" w:space="0" w:color="auto" w:frame="1"/>
-        </w:rPr>
-        <w:tab/>
-        <w:t>}</w:t>
-      </w:r>
-      <w:r>
-        <w:rPr>
-          <w:rFonts w:ascii="Consolas" w:eastAsia="宋体" w:hAnsi="Consolas" w:cs="宋体"/>
-          <w:color w:val="333333"/>
-          <w:spacing w:val="5"/>
-          <w:kern w:val="0"/>
-          <w:sz w:val="20"/>
-          <w:szCs w:val="20"/>
-          <w:bdr w:val="none" w:sz="0" w:space="0" w:color="auto" w:frame="1"/>
-        </w:rPr>
-        <w:t xml:space="preserve"> </w:t>
-      </w:r>
-    </w:p>
-    <w:p>
-      <w:r>
-        <w:rPr>
-          <w:rFonts w:hint="eastAsia"/>
-        </w:rPr>
-        <w:t>}</w:t>
-      </w:r>
-    </w:p>
-    <w:p>
-      <w:r>
-        <w:tab/>
-      </w:r>
-      <w:r>
-        <w:rPr>
-          <w:rFonts w:hint="eastAsia"/>
-        </w:rPr>
-        <w:t>主机</w:t>
-      </w:r>
-      <w:proofErr w:type="gramStart"/>
-      <w:r>
-        <w:rPr>
-          <w:rFonts w:hint="eastAsia"/>
-        </w:rPr>
-        <w:t>》</w:t>
-      </w:r>
-      <w:proofErr w:type="gramEnd"/>
-      <w:r>
-        <w:rPr>
-          <w:rFonts w:hint="eastAsia"/>
-        </w:rPr>
-        <w:t>前端，回一个a</w:t>
-      </w:r>
-      <w:r>
-        <w:t>ck</w:t>
-      </w:r>
-      <w:r>
-        <w:rPr>
-          <w:rFonts w:hint="eastAsia"/>
-        </w:rPr>
-        <w:t>消息</w:t>
-      </w:r>
-    </w:p>
-    <w:p>
-      <w:r>
-        <w:rPr>
-          <w:rFonts w:hint="eastAsia"/>
-        </w:rPr>
-        <w:t>参数：无</w:t>
-      </w:r>
-    </w:p>
-    <w:p>
-      <w:r>
-        <w:rPr>
-          <w:rFonts w:hint="eastAsia"/>
-        </w:rPr>
-        <w:t>e</w:t>
-      </w:r>
-      <w:r>
-        <w:t>xample:</w:t>
-      </w:r>
-    </w:p>
-    <w:p>
-      <w:r>
-        <w:rPr>
-          <w:rFonts w:hint="eastAsia"/>
-        </w:rPr>
-        <w:t>{</w:t>
-      </w:r>
-    </w:p>
-    <w:p>
-      <w:pPr>
-        <w:pStyle w:val="HTML"/>
-        <w:shd w:val="clear" w:color="auto" w:fill="F7F7F7"/>
-        <w:rPr>
-          <w:rFonts w:ascii="Consolas" w:hAnsi="Consolas"/>
-          <w:color w:val="333333"/>
-          <w:spacing w:val="5"/>
-          <w:sz w:val="20"/>
-          <w:szCs w:val="20"/>
-          <w:bdr w:val="none" w:sz="0" w:space="0" w:color="auto" w:frame="1"/>
-        </w:rPr>
-      </w:pPr>
-      <w:r>
-        <w:rPr>
-          <w:rFonts w:hint="eastAsia"/>
-        </w:rPr>
-        <w:t xml:space="preserve"> </w:t>
-      </w:r>
-      <w:r>
-        <w:rPr>
-          <w:rFonts w:ascii="Consolas" w:hAnsi="Consolas"/>
-          <w:color w:val="795DA3"/>
-          <w:spacing w:val="5"/>
-          <w:sz w:val="20"/>
-          <w:szCs w:val="20"/>
-          <w:bdr w:val="none" w:sz="0" w:space="0" w:color="auto" w:frame="1"/>
-        </w:rPr>
-        <w:t>"</w:t>
-      </w:r>
-      <w:proofErr w:type="spellStart"/>
-      <w:r>
-        <w:rPr>
-          <w:rFonts w:ascii="Consolas" w:hAnsi="Consolas"/>
-          <w:color w:val="795DA3"/>
-          <w:spacing w:val="5"/>
-          <w:sz w:val="20"/>
-          <w:szCs w:val="20"/>
-          <w:bdr w:val="none" w:sz="0" w:space="0" w:color="auto" w:frame="1"/>
-        </w:rPr>
-        <w:t>event_id</w:t>
-      </w:r>
-      <w:proofErr w:type="spellEnd"/>
-      <w:r>
-        <w:rPr>
-          <w:rFonts w:ascii="Consolas" w:hAnsi="Consolas"/>
-          <w:color w:val="795DA3"/>
-          <w:spacing w:val="5"/>
-          <w:sz w:val="20"/>
-          <w:szCs w:val="20"/>
-          <w:bdr w:val="none" w:sz="0" w:space="0" w:color="auto" w:frame="1"/>
-        </w:rPr>
-        <w:t>"</w:t>
-      </w:r>
-      <w:r>
-        <w:rPr>
-          <w:rFonts w:ascii="Consolas" w:hAnsi="Consolas"/>
-          <w:color w:val="333333"/>
-          <w:spacing w:val="5"/>
-          <w:sz w:val="20"/>
-          <w:szCs w:val="20"/>
-          <w:bdr w:val="none" w:sz="0" w:space="0" w:color="auto" w:frame="1"/>
-        </w:rPr>
-        <w:t xml:space="preserve">: </w:t>
-      </w:r>
-      <w:r>
-        <w:rPr>
-          <w:rFonts w:ascii="Consolas" w:hAnsi="Consolas"/>
-          <w:color w:val="333333"/>
-          <w:spacing w:val="5"/>
-          <w:sz w:val="20"/>
-          <w:szCs w:val="20"/>
-          <w:bdr w:val="none" w:sz="0" w:space="0" w:color="auto" w:frame="1"/>
-        </w:rPr>
-        <w:t>3</w:t>
-      </w:r>
-      <w:r>
-        <w:rPr>
-          <w:rFonts w:ascii="Consolas" w:hAnsi="Consolas"/>
-          <w:color w:val="333333"/>
-          <w:spacing w:val="5"/>
-          <w:sz w:val="20"/>
-          <w:szCs w:val="20"/>
-          <w:bdr w:val="none" w:sz="0" w:space="0" w:color="auto" w:frame="1"/>
-        </w:rPr>
-        <w:t>,</w:t>
-      </w:r>
-    </w:p>
-    <w:p>
-      <w:pPr>
-        <w:widowControl/>
-        <w:shd w:val="clear" w:color="auto" w:fill="F7F7F7"/>
-        <w:tabs>
-          <w:tab w:val="left" w:pos="916"/>
-          <w:tab w:val="left" w:pos="1832"/>
-          <w:tab w:val="left" w:pos="2748"/>
-          <w:tab w:val="left" w:pos="3664"/>
-          <w:tab w:val="left" w:pos="4580"/>
-          <w:tab w:val="left" w:pos="5496"/>
-          <w:tab w:val="left" w:pos="6412"/>
-          <w:tab w:val="left" w:pos="7328"/>
-          <w:tab w:val="left" w:pos="8244"/>
-          <w:tab w:val="left" w:pos="9160"/>
-          <w:tab w:val="left" w:pos="10076"/>
-          <w:tab w:val="left" w:pos="10992"/>
-          <w:tab w:val="left" w:pos="11908"/>
-          <w:tab w:val="left" w:pos="12824"/>
-          <w:tab w:val="left" w:pos="13740"/>
-          <w:tab w:val="left" w:pos="14656"/>
-        </w:tabs>
-        <w:jc w:val="left"/>
-        <w:rPr>
-          <w:rFonts w:ascii="Consolas" w:eastAsia="宋体" w:hAnsi="Consolas" w:cs="宋体"/>
-          <w:color w:val="333333"/>
-          <w:spacing w:val="5"/>
-          <w:kern w:val="0"/>
-          <w:sz w:val="20"/>
-          <w:szCs w:val="20"/>
-          <w:bdr w:val="none" w:sz="0" w:space="0" w:color="auto" w:frame="1"/>
-        </w:rPr>
-      </w:pPr>
-      <w:r>
-        <w:rPr>
-          <w:rFonts w:ascii="Consolas" w:eastAsia="宋体" w:hAnsi="Consolas" w:cs="宋体"/>
-          <w:color w:val="333333"/>
-          <w:spacing w:val="5"/>
-          <w:kern w:val="0"/>
-          <w:sz w:val="20"/>
-          <w:szCs w:val="20"/>
-          <w:bdr w:val="none" w:sz="0" w:space="0" w:color="auto" w:frame="1"/>
-        </w:rPr>
-        <w:t xml:space="preserve">    </w:t>
-      </w:r>
-      <w:r>
-        <w:rPr>
-          <w:rFonts w:ascii="Consolas" w:eastAsia="宋体" w:hAnsi="Consolas" w:cs="宋体"/>
-          <w:color w:val="795DA3"/>
-          <w:spacing w:val="5"/>
-          <w:kern w:val="0"/>
-          <w:sz w:val="20"/>
-          <w:szCs w:val="20"/>
-          <w:bdr w:val="none" w:sz="0" w:space="0" w:color="auto" w:frame="1"/>
-        </w:rPr>
-        <w:t>"data</w:t>
-      </w:r>
-      <w:proofErr w:type="gramStart"/>
-      <w:r>
-        <w:rPr>
-          <w:rFonts w:ascii="Consolas" w:eastAsia="宋体" w:hAnsi="Consolas" w:cs="宋体"/>
-          <w:color w:val="795DA3"/>
-          <w:spacing w:val="5"/>
-          <w:kern w:val="0"/>
-          <w:sz w:val="20"/>
-          <w:szCs w:val="20"/>
-          <w:bdr w:val="none" w:sz="0" w:space="0" w:color="auto" w:frame="1"/>
-        </w:rPr>
-        <w:t>"</w:t>
-      </w:r>
-      <w:r>
-        <w:rPr>
-          <w:rFonts w:ascii="Consolas" w:eastAsia="宋体" w:hAnsi="Consolas" w:cs="宋体"/>
-          <w:color w:val="333333"/>
-          <w:spacing w:val="5"/>
-          <w:kern w:val="0"/>
-          <w:sz w:val="20"/>
-          <w:szCs w:val="20"/>
-          <w:bdr w:val="none" w:sz="0" w:space="0" w:color="auto" w:frame="1"/>
-        </w:rPr>
-        <w:t>:{</w:t>
-      </w:r>
-      <w:proofErr w:type="gramEnd"/>
-      <w:r>
-        <w:rPr>
-          <w:rFonts w:ascii="Consolas" w:eastAsia="宋体" w:hAnsi="Consolas" w:cs="宋体"/>
-          <w:color w:val="333333"/>
-          <w:spacing w:val="5"/>
-          <w:kern w:val="0"/>
-          <w:sz w:val="20"/>
-          <w:szCs w:val="20"/>
-          <w:bdr w:val="none" w:sz="0" w:space="0" w:color="auto" w:frame="1"/>
-        </w:rPr>
-        <w:t xml:space="preserve">  </w:t>
-      </w:r>
-    </w:p>
-    <w:p>
-      <w:pPr>
-        <w:widowControl/>
-        <w:shd w:val="clear" w:color="auto" w:fill="F7F7F7"/>
-        <w:tabs>
-          <w:tab w:val="left" w:pos="916"/>
-          <w:tab w:val="left" w:pos="1832"/>
-          <w:tab w:val="left" w:pos="2748"/>
-          <w:tab w:val="left" w:pos="3664"/>
-          <w:tab w:val="left" w:pos="4580"/>
-          <w:tab w:val="left" w:pos="5496"/>
-          <w:tab w:val="left" w:pos="6412"/>
-          <w:tab w:val="left" w:pos="7328"/>
-          <w:tab w:val="left" w:pos="8244"/>
-          <w:tab w:val="left" w:pos="9160"/>
-          <w:tab w:val="left" w:pos="10076"/>
-          <w:tab w:val="left" w:pos="10992"/>
-          <w:tab w:val="left" w:pos="11908"/>
-          <w:tab w:val="left" w:pos="12824"/>
-          <w:tab w:val="left" w:pos="13740"/>
-          <w:tab w:val="left" w:pos="14656"/>
-        </w:tabs>
-        <w:jc w:val="left"/>
-        <w:rPr>
-          <w:rFonts w:ascii="Consolas" w:eastAsia="宋体" w:hAnsi="Consolas" w:cs="宋体"/>
-          <w:color w:val="333333"/>
-          <w:spacing w:val="5"/>
-          <w:kern w:val="0"/>
-          <w:sz w:val="20"/>
-          <w:szCs w:val="20"/>
-          <w:bdr w:val="none" w:sz="0" w:space="0" w:color="auto" w:frame="1"/>
-        </w:rPr>
-      </w:pPr>
-      <w:r>
-        <w:rPr>
-          <w:rFonts w:ascii="Consolas" w:eastAsia="宋体" w:hAnsi="Consolas" w:cs="宋体"/>
-          <w:color w:val="333333"/>
-          <w:spacing w:val="5"/>
-          <w:kern w:val="0"/>
-          <w:sz w:val="20"/>
-          <w:szCs w:val="20"/>
-          <w:bdr w:val="none" w:sz="0" w:space="0" w:color="auto" w:frame="1"/>
-        </w:rPr>
-        <w:t xml:space="preserve">        </w:t>
-      </w:r>
-      <w:r>
-        <w:rPr>
-          <w:rFonts w:ascii="Consolas" w:eastAsia="宋体" w:hAnsi="Consolas" w:cs="宋体" w:hint="eastAsia"/>
-          <w:color w:val="795DA3"/>
-          <w:spacing w:val="5"/>
-          <w:kern w:val="0"/>
-          <w:sz w:val="20"/>
-          <w:szCs w:val="20"/>
-          <w:bdr w:val="none" w:sz="0" w:space="0" w:color="auto" w:frame="1"/>
-        </w:rPr>
-        <w:t>NULL</w:t>
-      </w:r>
-    </w:p>
-    <w:p>
-      <w:pPr>
-        <w:widowControl/>
-        <w:shd w:val="clear" w:color="auto" w:fill="F7F7F7"/>
-        <w:tabs>
-          <w:tab w:val="left" w:pos="498"/>
-          <w:tab w:val="left" w:pos="1832"/>
-          <w:tab w:val="left" w:pos="2748"/>
-          <w:tab w:val="left" w:pos="3664"/>
-          <w:tab w:val="left" w:pos="4580"/>
-          <w:tab w:val="left" w:pos="5496"/>
-          <w:tab w:val="left" w:pos="6412"/>
-          <w:tab w:val="left" w:pos="7328"/>
-          <w:tab w:val="left" w:pos="8244"/>
-          <w:tab w:val="left" w:pos="9160"/>
-          <w:tab w:val="left" w:pos="10076"/>
-          <w:tab w:val="left" w:pos="10992"/>
-          <w:tab w:val="left" w:pos="11908"/>
-          <w:tab w:val="left" w:pos="12824"/>
-          <w:tab w:val="left" w:pos="13740"/>
-          <w:tab w:val="left" w:pos="14656"/>
-        </w:tabs>
-        <w:jc w:val="left"/>
-        <w:rPr>
-          <w:rFonts w:ascii="Consolas" w:eastAsia="宋体" w:hAnsi="Consolas" w:cs="宋体"/>
-          <w:color w:val="333333"/>
-          <w:spacing w:val="5"/>
-          <w:kern w:val="0"/>
-          <w:sz w:val="20"/>
-          <w:szCs w:val="20"/>
-          <w:bdr w:val="none" w:sz="0" w:space="0" w:color="auto" w:frame="1"/>
-        </w:rPr>
-      </w:pPr>
-      <w:r>
-        <w:rPr>
-          <w:rFonts w:ascii="Consolas" w:eastAsia="宋体" w:hAnsi="Consolas" w:cs="宋体"/>
-          <w:color w:val="333333"/>
-          <w:spacing w:val="5"/>
-          <w:kern w:val="0"/>
-          <w:sz w:val="20"/>
-          <w:szCs w:val="20"/>
-          <w:bdr w:val="none" w:sz="0" w:space="0" w:color="auto" w:frame="1"/>
-        </w:rPr>
-        <w:tab/>
-        <w:t>}</w:t>
-      </w:r>
-      <w:r>
-        <w:rPr>
-          <w:rFonts w:ascii="Consolas" w:eastAsia="宋体" w:hAnsi="Consolas" w:cs="宋体"/>
-          <w:color w:val="333333"/>
-          <w:spacing w:val="5"/>
-          <w:kern w:val="0"/>
-          <w:sz w:val="20"/>
-          <w:szCs w:val="20"/>
-          <w:bdr w:val="none" w:sz="0" w:space="0" w:color="auto" w:frame="1"/>
-        </w:rPr>
-        <w:t xml:space="preserve"> </w:t>
-      </w:r>
-    </w:p>
-    <w:p>
-      <w:r>
-        <w:rPr>
-          <w:rFonts w:hint="eastAsia"/>
-        </w:rPr>
-        <w:t>}</w:t>
-      </w:r>
-    </w:p>
-    <w:p>
-      <w:pPr>
-        <w:pStyle w:val="a4"/>
-        <w:numPr>
-          <w:ilvl w:val="0"/>
-          <w:numId w:val="1"/>
-        </w:numPr>
-        <w:ind w:firstLineChars="0"/>
-        <w:rPr>
-          <w:rFonts w:hint="eastAsia"/>
-        </w:rPr>
-      </w:pPr>
-      <w:r>
-        <w:rPr>
-          <w:rFonts w:hint="eastAsia"/>
-        </w:rPr>
-        <w:t>查看报表</w:t>
-      </w:r>
-    </w:p>
-    <w:p>
-      <w:proofErr w:type="spellStart"/>
-      <w:r>
-        <w:rPr>
-          <w:rFonts w:hint="eastAsia"/>
-        </w:rPr>
-        <w:t>e</w:t>
-      </w:r>
-      <w:r>
-        <w:t>vent_id</w:t>
-      </w:r>
-      <w:proofErr w:type="spellEnd"/>
-      <w:r>
-        <w:rPr>
-          <w:rFonts w:hint="eastAsia"/>
-        </w:rPr>
-        <w:t>：4</w:t>
-      </w:r>
-    </w:p>
-    <w:p>
-      <w:r>
-        <w:tab/>
-      </w:r>
-      <w:r>
-        <w:rPr>
-          <w:rFonts w:hint="eastAsia"/>
-        </w:rPr>
-        <w:t>前端-</w:t>
-      </w:r>
-      <w:proofErr w:type="gramStart"/>
-      <w:r>
-        <w:rPr>
-          <w:rFonts w:hint="eastAsia"/>
-        </w:rPr>
-        <w:t>》</w:t>
-      </w:r>
-      <w:proofErr w:type="gramEnd"/>
-      <w:r>
-        <w:rPr>
-          <w:rFonts w:hint="eastAsia"/>
-        </w:rPr>
-        <w:t>主机</w:t>
-      </w:r>
-    </w:p>
-    <w:p>
-      <w:r>
-        <w:rPr>
-          <w:rFonts w:hint="eastAsia"/>
-        </w:rPr>
-        <w:t>参数：</w:t>
-      </w:r>
-    </w:p>
-    <w:tbl>
-      <w:tblPr>
-        <w:tblStyle w:val="a3"/>
-        <w:tblW w:w="0" w:type="auto"/>
-        <w:tblLook w:val="04A0" w:firstRow="1" w:lastRow="0" w:firstColumn="1" w:lastColumn="0" w:noHBand="0" w:noVBand="1"/>
-      </w:tblPr>
-      <w:tblGrid>
-        <w:gridCol w:w="2765"/>
-        <w:gridCol w:w="2765"/>
-        <w:gridCol w:w="2766"/>
-      </w:tblGrid>
-      <w:tr>
-        <w:tc>
-          <w:tcPr>
-            <w:tcW w:w="2765" w:type="dxa"/>
-          </w:tcPr>
-          <w:p>
-            <w:pPr>
-              <w:jc w:val="center"/>
-              <w:rPr>
-                <w:rFonts w:hint="eastAsia"/>
-              </w:rPr>
-            </w:pPr>
-            <w:r>
-              <w:rPr>
-                <w:rFonts w:hint="eastAsia"/>
-              </w:rPr>
-              <w:t>名称</w:t>
-            </w:r>
-          </w:p>
-        </w:tc>
-        <w:tc>
-          <w:tcPr>
-            <w:tcW w:w="2765" w:type="dxa"/>
-          </w:tcPr>
-          <w:p>
-            <w:pPr>
-              <w:jc w:val="center"/>
-              <w:rPr>
-                <w:rFonts w:hint="eastAsia"/>
-              </w:rPr>
-            </w:pPr>
-            <w:r>
-              <w:rPr>
-                <w:rFonts w:hint="eastAsia"/>
-              </w:rPr>
-              <w:t>类型</w:t>
-            </w:r>
-          </w:p>
-        </w:tc>
-        <w:tc>
-          <w:tcPr>
-            <w:tcW w:w="2766" w:type="dxa"/>
-          </w:tcPr>
-          <w:p>
-            <w:pPr>
-              <w:jc w:val="center"/>
-              <w:rPr>
-                <w:rFonts w:hint="eastAsia"/>
-              </w:rPr>
-            </w:pPr>
-            <w:r>
-              <w:rPr>
-                <w:rFonts w:hint="eastAsia"/>
-              </w:rPr>
-              <w:t>备注</w:t>
-            </w:r>
-          </w:p>
-        </w:tc>
-      </w:tr>
-      <w:tr>
-        <w:tc>
-          <w:tcPr>
-            <w:tcW w:w="2765" w:type="dxa"/>
-          </w:tcPr>
-          <w:p>
-            <w:pPr>
-              <w:jc w:val="center"/>
-              <w:rPr>
-                <w:rFonts w:hint="eastAsia"/>
-              </w:rPr>
-            </w:pPr>
-            <w:proofErr w:type="spellStart"/>
-            <w:r>
-              <w:rPr>
-                <w:rFonts w:hint="eastAsia"/>
-              </w:rPr>
-              <w:t>R</w:t>
-            </w:r>
-            <w:r>
-              <w:t>oom_id</w:t>
-            </w:r>
-            <w:proofErr w:type="spellEnd"/>
-          </w:p>
-        </w:tc>
-        <w:tc>
-          <w:tcPr>
-            <w:tcW w:w="2765" w:type="dxa"/>
-          </w:tcPr>
-          <w:p>
-            <w:pPr>
-              <w:jc w:val="center"/>
-              <w:rPr>
-                <w:rFonts w:hint="eastAsia"/>
-              </w:rPr>
-            </w:pPr>
-            <w:r>
-              <w:rPr>
-                <w:rFonts w:hint="eastAsia"/>
-              </w:rPr>
-              <w:t>S</w:t>
-            </w:r>
-            <w:r>
-              <w:t>tring</w:t>
-            </w:r>
-          </w:p>
-        </w:tc>
-        <w:tc>
-          <w:tcPr>
-            <w:tcW w:w="2766" w:type="dxa"/>
-          </w:tcPr>
-          <w:p>
-            <w:pPr>
-              <w:jc w:val="center"/>
-              <w:rPr>
-                <w:rFonts w:hint="eastAsia"/>
-              </w:rPr>
-            </w:pPr>
-          </w:p>
-        </w:tc>
-      </w:tr>
-      <w:tr>
-        <w:tc>
-          <w:tcPr>
-            <w:tcW w:w="2765" w:type="dxa"/>
-          </w:tcPr>
-          <w:p>
-            <w:pPr>
-              <w:jc w:val="center"/>
-              <w:rPr>
-                <w:rFonts w:hint="eastAsia"/>
-              </w:rPr>
-            </w:pPr>
-            <w:r>
-              <w:t>date</w:t>
-            </w:r>
-          </w:p>
-        </w:tc>
-        <w:tc>
-          <w:tcPr>
-            <w:tcW w:w="2765" w:type="dxa"/>
-          </w:tcPr>
-          <w:p>
-            <w:pPr>
-              <w:jc w:val="center"/>
-              <w:rPr>
-                <w:rFonts w:hint="eastAsia"/>
-              </w:rPr>
-            </w:pPr>
-            <w:r>
-              <w:t>int</w:t>
-            </w:r>
-          </w:p>
-        </w:tc>
-        <w:tc>
-          <w:tcPr>
-            <w:tcW w:w="2766" w:type="dxa"/>
-          </w:tcPr>
-          <w:p>
-            <w:pPr>
-              <w:jc w:val="center"/>
-              <w:rPr>
-                <w:rFonts w:hint="eastAsia"/>
-              </w:rPr>
-            </w:pPr>
-            <w:r>
-              <w:rPr>
-                <w:rFonts w:hint="eastAsia"/>
-              </w:rPr>
-              <w:t>值为1代表</w:t>
-            </w:r>
-            <w:r>
-              <w:rPr>
-                <w:rFonts w:hint="eastAsia"/>
-              </w:rPr>
-              <w:t>响应该请求</w:t>
-            </w:r>
-          </w:p>
-        </w:tc>
-      </w:tr>
-      <w:tr>
-        <w:tc>
-          <w:tcPr>
-            <w:tcW w:w="2765" w:type="dxa"/>
-          </w:tcPr>
-          <w:p>
-            <w:pPr>
-              <w:jc w:val="center"/>
-              <w:rPr>
-                <w:rFonts w:hint="eastAsia"/>
-              </w:rPr>
-            </w:pPr>
-            <w:r>
-              <w:rPr>
-                <w:rFonts w:hint="eastAsia"/>
-              </w:rPr>
-              <w:t>w</w:t>
-            </w:r>
-            <w:r>
-              <w:t>eek</w:t>
-            </w:r>
-          </w:p>
-        </w:tc>
-        <w:tc>
-          <w:tcPr>
-            <w:tcW w:w="2765" w:type="dxa"/>
-          </w:tcPr>
-          <w:p>
-            <w:pPr>
-              <w:jc w:val="center"/>
-              <w:rPr>
-                <w:rFonts w:hint="eastAsia"/>
-              </w:rPr>
-            </w:pPr>
-            <w:r>
-              <w:rPr>
-                <w:rFonts w:hint="eastAsia"/>
-              </w:rPr>
-              <w:t>i</w:t>
-            </w:r>
-            <w:r>
-              <w:t>nt</w:t>
-            </w:r>
-          </w:p>
-        </w:tc>
-        <w:tc>
-          <w:tcPr>
-            <w:tcW w:w="2766" w:type="dxa"/>
-          </w:tcPr>
-          <w:p>
-            <w:pPr>
-              <w:jc w:val="center"/>
-              <w:rPr>
-                <w:rFonts w:hint="eastAsia"/>
-              </w:rPr>
-            </w:pPr>
-            <w:r>
-              <w:rPr>
-                <w:rFonts w:hint="eastAsia"/>
-              </w:rPr>
-              <w:t>值为1代表响应该请求</w:t>
-            </w:r>
-          </w:p>
-        </w:tc>
-      </w:tr>
-      <w:tr>
-        <w:tc>
-          <w:tcPr>
-            <w:tcW w:w="2765" w:type="dxa"/>
-          </w:tcPr>
-          <w:p>
-            <w:pPr>
-              <w:jc w:val="center"/>
-              <w:rPr>
-                <w:rFonts w:hint="eastAsia"/>
-              </w:rPr>
-            </w:pPr>
-            <w:r>
-              <w:rPr>
-                <w:rFonts w:hint="eastAsia"/>
-              </w:rPr>
-              <w:t>month</w:t>
-            </w:r>
-          </w:p>
-        </w:tc>
-        <w:tc>
-          <w:tcPr>
-            <w:tcW w:w="2765" w:type="dxa"/>
-          </w:tcPr>
-          <w:p>
-            <w:pPr>
-              <w:jc w:val="center"/>
-              <w:rPr>
-                <w:rFonts w:hint="eastAsia"/>
-              </w:rPr>
-            </w:pPr>
-            <w:r>
-              <w:rPr>
-                <w:rFonts w:hint="eastAsia"/>
-              </w:rPr>
-              <w:t>i</w:t>
-            </w:r>
-            <w:r>
-              <w:t>nt</w:t>
-            </w:r>
-          </w:p>
-        </w:tc>
-        <w:tc>
-          <w:tcPr>
-            <w:tcW w:w="2766" w:type="dxa"/>
-          </w:tcPr>
-          <w:p>
-            <w:pPr>
-              <w:jc w:val="center"/>
-              <w:rPr>
-                <w:rFonts w:hint="eastAsia"/>
-              </w:rPr>
-            </w:pPr>
-            <w:r>
-              <w:rPr>
-                <w:rFonts w:hint="eastAsia"/>
-              </w:rPr>
-              <w:t>值为1代表响应该请求</w:t>
-            </w:r>
-          </w:p>
-        </w:tc>
-      </w:tr>
-    </w:tbl>
-    <w:p>
-      <w:r>
-        <w:t>example:</w:t>
-      </w:r>
-    </w:p>
-    <w:p>
-      <w:r>
-        <w:rPr>
-          <w:rFonts w:hint="eastAsia"/>
-        </w:rPr>
-        <w:t>{</w:t>
-      </w:r>
-    </w:p>
-    <w:p>
-      <w:pPr>
-        <w:pStyle w:val="HTML"/>
-        <w:shd w:val="clear" w:color="auto" w:fill="F7F7F7"/>
-        <w:rPr>
-          <w:rFonts w:ascii="Consolas" w:hAnsi="Consolas"/>
-          <w:color w:val="333333"/>
-          <w:spacing w:val="5"/>
-          <w:sz w:val="20"/>
-          <w:szCs w:val="20"/>
-          <w:bdr w:val="none" w:sz="0" w:space="0" w:color="auto" w:frame="1"/>
-        </w:rPr>
-      </w:pPr>
-      <w:r>
-        <w:rPr>
-          <w:rFonts w:hint="eastAsia"/>
-        </w:rPr>
-        <w:t xml:space="preserve"> </w:t>
-      </w:r>
-      <w:r>
-        <w:rPr>
-          <w:rFonts w:ascii="Consolas" w:hAnsi="Consolas"/>
-          <w:color w:val="795DA3"/>
-          <w:spacing w:val="5"/>
-          <w:sz w:val="20"/>
-          <w:szCs w:val="20"/>
-          <w:bdr w:val="none" w:sz="0" w:space="0" w:color="auto" w:frame="1"/>
-        </w:rPr>
-        <w:t>"</w:t>
-      </w:r>
-      <w:proofErr w:type="spellStart"/>
-      <w:r>
-        <w:rPr>
-          <w:rFonts w:ascii="Consolas" w:hAnsi="Consolas"/>
-          <w:color w:val="795DA3"/>
-          <w:spacing w:val="5"/>
-          <w:sz w:val="20"/>
-          <w:szCs w:val="20"/>
-          <w:bdr w:val="none" w:sz="0" w:space="0" w:color="auto" w:frame="1"/>
-        </w:rPr>
-        <w:t>event_id</w:t>
-      </w:r>
-      <w:proofErr w:type="spellEnd"/>
-      <w:r>
-        <w:rPr>
-          <w:rFonts w:ascii="Consolas" w:hAnsi="Consolas"/>
-          <w:color w:val="795DA3"/>
-          <w:spacing w:val="5"/>
-          <w:sz w:val="20"/>
-          <w:szCs w:val="20"/>
-          <w:bdr w:val="none" w:sz="0" w:space="0" w:color="auto" w:frame="1"/>
-        </w:rPr>
-        <w:t>"</w:t>
-      </w:r>
-      <w:r>
-        <w:rPr>
-          <w:rFonts w:ascii="Consolas" w:hAnsi="Consolas"/>
-          <w:color w:val="333333"/>
-          <w:spacing w:val="5"/>
-          <w:sz w:val="20"/>
-          <w:szCs w:val="20"/>
-          <w:bdr w:val="none" w:sz="0" w:space="0" w:color="auto" w:frame="1"/>
-        </w:rPr>
-        <w:t xml:space="preserve">: </w:t>
-      </w:r>
-      <w:r>
-        <w:rPr>
-          <w:rFonts w:ascii="Consolas" w:hAnsi="Consolas"/>
-          <w:color w:val="333333"/>
-          <w:spacing w:val="5"/>
-          <w:sz w:val="20"/>
-          <w:szCs w:val="20"/>
-          <w:bdr w:val="none" w:sz="0" w:space="0" w:color="auto" w:frame="1"/>
-        </w:rPr>
-        <w:t>4</w:t>
-      </w:r>
-      <w:r>
-        <w:rPr>
-          <w:rFonts w:ascii="Consolas" w:hAnsi="Consolas"/>
-          <w:color w:val="333333"/>
-          <w:spacing w:val="5"/>
-          <w:sz w:val="20"/>
-          <w:szCs w:val="20"/>
-          <w:bdr w:val="none" w:sz="0" w:space="0" w:color="auto" w:frame="1"/>
-        </w:rPr>
-        <w:t>,</w:t>
-      </w:r>
-    </w:p>
-    <w:p>
-      <w:pPr>
-        <w:widowControl/>
-        <w:shd w:val="clear" w:color="auto" w:fill="F7F7F7"/>
-        <w:tabs>
-          <w:tab w:val="left" w:pos="916"/>
-          <w:tab w:val="left" w:pos="1832"/>
-          <w:tab w:val="left" w:pos="2748"/>
-          <w:tab w:val="left" w:pos="3664"/>
-          <w:tab w:val="left" w:pos="4580"/>
-          <w:tab w:val="left" w:pos="5496"/>
-          <w:tab w:val="left" w:pos="6412"/>
-          <w:tab w:val="left" w:pos="7328"/>
-          <w:tab w:val="left" w:pos="8244"/>
-          <w:tab w:val="left" w:pos="9160"/>
-          <w:tab w:val="left" w:pos="10076"/>
-          <w:tab w:val="left" w:pos="10992"/>
-          <w:tab w:val="left" w:pos="11908"/>
-          <w:tab w:val="left" w:pos="12824"/>
-          <w:tab w:val="left" w:pos="13740"/>
-          <w:tab w:val="left" w:pos="14656"/>
-        </w:tabs>
-        <w:jc w:val="left"/>
-        <w:rPr>
-          <w:rFonts w:ascii="Consolas" w:eastAsia="宋体" w:hAnsi="Consolas" w:cs="宋体"/>
-          <w:color w:val="333333"/>
-          <w:spacing w:val="5"/>
-          <w:kern w:val="0"/>
-          <w:sz w:val="20"/>
-          <w:szCs w:val="20"/>
-          <w:bdr w:val="none" w:sz="0" w:space="0" w:color="auto" w:frame="1"/>
-        </w:rPr>
-      </w:pPr>
-      <w:r>
-        <w:rPr>
-          <w:rFonts w:ascii="Consolas" w:eastAsia="宋体" w:hAnsi="Consolas" w:cs="宋体"/>
-          <w:color w:val="333333"/>
-          <w:spacing w:val="5"/>
-          <w:kern w:val="0"/>
-          <w:sz w:val="20"/>
-          <w:szCs w:val="20"/>
-          <w:bdr w:val="none" w:sz="0" w:space="0" w:color="auto" w:frame="1"/>
-        </w:rPr>
-        <w:t xml:space="preserve">    </w:t>
-      </w:r>
-      <w:r>
-        <w:rPr>
-          <w:rFonts w:ascii="Consolas" w:eastAsia="宋体" w:hAnsi="Consolas" w:cs="宋体"/>
-          <w:color w:val="795DA3"/>
-          <w:spacing w:val="5"/>
-          <w:kern w:val="0"/>
-          <w:sz w:val="20"/>
-          <w:szCs w:val="20"/>
-          <w:bdr w:val="none" w:sz="0" w:space="0" w:color="auto" w:frame="1"/>
-        </w:rPr>
-        <w:t>"data</w:t>
-      </w:r>
-      <w:proofErr w:type="gramStart"/>
-      <w:r>
-        <w:rPr>
-          <w:rFonts w:ascii="Consolas" w:eastAsia="宋体" w:hAnsi="Consolas" w:cs="宋体"/>
-          <w:color w:val="795DA3"/>
-          <w:spacing w:val="5"/>
-          <w:kern w:val="0"/>
-          <w:sz w:val="20"/>
-          <w:szCs w:val="20"/>
-          <w:bdr w:val="none" w:sz="0" w:space="0" w:color="auto" w:frame="1"/>
-        </w:rPr>
-        <w:t>"</w:t>
-      </w:r>
-      <w:r>
-        <w:rPr>
-          <w:rFonts w:ascii="Consolas" w:eastAsia="宋体" w:hAnsi="Consolas" w:cs="宋体"/>
-          <w:color w:val="333333"/>
-          <w:spacing w:val="5"/>
-          <w:kern w:val="0"/>
-          <w:sz w:val="20"/>
-          <w:szCs w:val="20"/>
-          <w:bdr w:val="none" w:sz="0" w:space="0" w:color="auto" w:frame="1"/>
-        </w:rPr>
-        <w:t>:{</w:t>
-      </w:r>
-      <w:proofErr w:type="gramEnd"/>
-      <w:r>
-        <w:rPr>
-          <w:rFonts w:ascii="Consolas" w:eastAsia="宋体" w:hAnsi="Consolas" w:cs="宋体"/>
-          <w:color w:val="333333"/>
-          <w:spacing w:val="5"/>
-          <w:kern w:val="0"/>
-          <w:sz w:val="20"/>
-          <w:szCs w:val="20"/>
-          <w:bdr w:val="none" w:sz="0" w:space="0" w:color="auto" w:frame="1"/>
-        </w:rPr>
-        <w:t xml:space="preserve">  </w:t>
-      </w:r>
-    </w:p>
-    <w:p>
-      <w:pPr>
-        <w:widowControl/>
-        <w:shd w:val="clear" w:color="auto" w:fill="F7F7F7"/>
-        <w:tabs>
-          <w:tab w:val="left" w:pos="916"/>
-          <w:tab w:val="left" w:pos="1832"/>
-          <w:tab w:val="left" w:pos="2748"/>
-          <w:tab w:val="left" w:pos="3664"/>
-          <w:tab w:val="left" w:pos="4580"/>
-          <w:tab w:val="left" w:pos="5496"/>
-          <w:tab w:val="left" w:pos="6412"/>
-          <w:tab w:val="left" w:pos="7328"/>
-          <w:tab w:val="left" w:pos="8244"/>
-          <w:tab w:val="left" w:pos="9160"/>
-          <w:tab w:val="left" w:pos="10076"/>
-          <w:tab w:val="left" w:pos="10992"/>
-          <w:tab w:val="left" w:pos="11908"/>
-          <w:tab w:val="left" w:pos="12824"/>
-          <w:tab w:val="left" w:pos="13740"/>
-          <w:tab w:val="left" w:pos="14656"/>
-        </w:tabs>
-        <w:jc w:val="left"/>
-        <w:rPr>
-          <w:rFonts w:ascii="Consolas" w:eastAsia="宋体" w:hAnsi="Consolas" w:cs="宋体"/>
-          <w:color w:val="333333"/>
-          <w:spacing w:val="5"/>
-          <w:kern w:val="0"/>
-          <w:sz w:val="20"/>
-          <w:szCs w:val="20"/>
-          <w:bdr w:val="none" w:sz="0" w:space="0" w:color="auto" w:frame="1"/>
-        </w:rPr>
-      </w:pPr>
-      <w:r>
-        <w:rPr>
-          <w:rFonts w:ascii="Consolas" w:eastAsia="宋体" w:hAnsi="Consolas" w:cs="宋体"/>
-          <w:color w:val="333333"/>
-          <w:spacing w:val="5"/>
-          <w:kern w:val="0"/>
-          <w:sz w:val="20"/>
-          <w:szCs w:val="20"/>
-          <w:bdr w:val="none" w:sz="0" w:space="0" w:color="auto" w:frame="1"/>
-        </w:rPr>
-        <w:t xml:space="preserve">        </w:t>
-      </w:r>
-      <w:r>
-        <w:rPr>
-          <w:rFonts w:ascii="Consolas" w:eastAsia="宋体" w:hAnsi="Consolas" w:cs="宋体"/>
-          <w:color w:val="795DA3"/>
-          <w:spacing w:val="5"/>
-          <w:kern w:val="0"/>
-          <w:sz w:val="20"/>
-          <w:szCs w:val="20"/>
-          <w:bdr w:val="none" w:sz="0" w:space="0" w:color="auto" w:frame="1"/>
-        </w:rPr>
-        <w:t>"</w:t>
-      </w:r>
-      <w:r>
-        <w:rPr>
-          <w:rFonts w:ascii="Consolas" w:eastAsia="宋体" w:hAnsi="Consolas" w:cs="宋体"/>
-          <w:color w:val="795DA3"/>
-          <w:spacing w:val="5"/>
-          <w:kern w:val="0"/>
-          <w:sz w:val="20"/>
-          <w:szCs w:val="20"/>
-          <w:bdr w:val="none" w:sz="0" w:space="0" w:color="auto" w:frame="1"/>
-        </w:rPr>
-        <w:t>date</w:t>
-      </w:r>
-      <w:r>
-        <w:rPr>
-          <w:rFonts w:ascii="Consolas" w:eastAsia="宋体" w:hAnsi="Consolas" w:cs="宋体"/>
-          <w:color w:val="795DA3"/>
-          <w:spacing w:val="5"/>
-          <w:kern w:val="0"/>
-          <w:sz w:val="20"/>
-          <w:szCs w:val="20"/>
-          <w:bdr w:val="none" w:sz="0" w:space="0" w:color="auto" w:frame="1"/>
-        </w:rPr>
-        <w:t>"</w:t>
-      </w:r>
-      <w:r>
-        <w:rPr>
-          <w:rFonts w:ascii="Consolas" w:eastAsia="宋体" w:hAnsi="Consolas" w:cs="宋体"/>
-          <w:color w:val="333333"/>
-          <w:spacing w:val="5"/>
-          <w:kern w:val="0"/>
-          <w:sz w:val="20"/>
-          <w:szCs w:val="20"/>
-          <w:bdr w:val="none" w:sz="0" w:space="0" w:color="auto" w:frame="1"/>
-        </w:rPr>
-        <w:t xml:space="preserve">: </w:t>
-      </w:r>
-      <w:r>
-        <w:rPr>
-          <w:rFonts w:ascii="Consolas" w:eastAsia="宋体" w:hAnsi="Consolas" w:cs="宋体"/>
-          <w:color w:val="333333"/>
-          <w:spacing w:val="5"/>
-          <w:kern w:val="0"/>
-          <w:sz w:val="20"/>
-          <w:szCs w:val="20"/>
-          <w:bdr w:val="none" w:sz="0" w:space="0" w:color="auto" w:frame="1"/>
-        </w:rPr>
-        <w:t>1,</w:t>
-      </w:r>
-    </w:p>
-    <w:p>
-      <w:pPr>
-        <w:widowControl/>
-        <w:shd w:val="clear" w:color="auto" w:fill="F7F7F7"/>
-        <w:tabs>
-          <w:tab w:val="left" w:pos="916"/>
-          <w:tab w:val="left" w:pos="1832"/>
-          <w:tab w:val="left" w:pos="2748"/>
-          <w:tab w:val="left" w:pos="3664"/>
-          <w:tab w:val="left" w:pos="4580"/>
-          <w:tab w:val="left" w:pos="5496"/>
-          <w:tab w:val="left" w:pos="6412"/>
-          <w:tab w:val="left" w:pos="7328"/>
-          <w:tab w:val="left" w:pos="8244"/>
-          <w:tab w:val="left" w:pos="9160"/>
-          <w:tab w:val="left" w:pos="10076"/>
-          <w:tab w:val="left" w:pos="10992"/>
-          <w:tab w:val="left" w:pos="11908"/>
-          <w:tab w:val="left" w:pos="12824"/>
-          <w:tab w:val="left" w:pos="13740"/>
-          <w:tab w:val="left" w:pos="14656"/>
-        </w:tabs>
-        <w:jc w:val="left"/>
-        <w:rPr>
-          <w:rFonts w:ascii="Consolas" w:eastAsia="宋体" w:hAnsi="Consolas" w:cs="宋体"/>
-          <w:color w:val="333333"/>
-          <w:spacing w:val="5"/>
-          <w:kern w:val="0"/>
-          <w:sz w:val="20"/>
-          <w:szCs w:val="20"/>
-          <w:bdr w:val="none" w:sz="0" w:space="0" w:color="auto" w:frame="1"/>
-        </w:rPr>
-      </w:pPr>
-      <w:r>
-        <w:rPr>
-          <w:rFonts w:ascii="Consolas" w:eastAsia="宋体" w:hAnsi="Consolas" w:cs="宋体"/>
-          <w:color w:val="333333"/>
-          <w:spacing w:val="5"/>
-          <w:kern w:val="0"/>
-          <w:sz w:val="20"/>
-          <w:szCs w:val="20"/>
-          <w:bdr w:val="none" w:sz="0" w:space="0" w:color="auto" w:frame="1"/>
-        </w:rPr>
-        <w:lastRenderedPageBreak/>
-        <w:t xml:space="preserve">        </w:t>
-      </w:r>
-      <w:r>
-        <w:rPr>
-          <w:rFonts w:ascii="Consolas" w:eastAsia="宋体" w:hAnsi="Consolas" w:cs="宋体"/>
-          <w:color w:val="795DA3"/>
-          <w:spacing w:val="5"/>
-          <w:kern w:val="0"/>
-          <w:sz w:val="20"/>
-          <w:szCs w:val="20"/>
-          <w:bdr w:val="none" w:sz="0" w:space="0" w:color="auto" w:frame="1"/>
-        </w:rPr>
-        <w:t>"</w:t>
-      </w:r>
-      <w:r>
-        <w:rPr>
-          <w:rFonts w:ascii="Consolas" w:eastAsia="宋体" w:hAnsi="Consolas" w:cs="宋体"/>
-          <w:color w:val="795DA3"/>
-          <w:spacing w:val="5"/>
-          <w:kern w:val="0"/>
-          <w:sz w:val="20"/>
-          <w:szCs w:val="20"/>
-          <w:bdr w:val="none" w:sz="0" w:space="0" w:color="auto" w:frame="1"/>
-        </w:rPr>
-        <w:t>week</w:t>
-      </w:r>
-      <w:r>
-        <w:rPr>
-          <w:rFonts w:ascii="Consolas" w:eastAsia="宋体" w:hAnsi="Consolas" w:cs="宋体"/>
-          <w:color w:val="795DA3"/>
-          <w:spacing w:val="5"/>
-          <w:kern w:val="0"/>
-          <w:sz w:val="20"/>
-          <w:szCs w:val="20"/>
-          <w:bdr w:val="none" w:sz="0" w:space="0" w:color="auto" w:frame="1"/>
-        </w:rPr>
-        <w:t>"</w:t>
-      </w:r>
-      <w:r>
-        <w:rPr>
-          <w:rFonts w:ascii="Consolas" w:eastAsia="宋体" w:hAnsi="Consolas" w:cs="宋体"/>
-          <w:color w:val="333333"/>
-          <w:spacing w:val="5"/>
-          <w:kern w:val="0"/>
-          <w:sz w:val="20"/>
-          <w:szCs w:val="20"/>
-          <w:bdr w:val="none" w:sz="0" w:space="0" w:color="auto" w:frame="1"/>
-        </w:rPr>
-        <w:t xml:space="preserve">: </w:t>
-      </w:r>
-      <w:r>
-        <w:rPr>
-          <w:rFonts w:ascii="Consolas" w:eastAsia="宋体" w:hAnsi="Consolas" w:cs="宋体"/>
-          <w:color w:val="333333"/>
-          <w:spacing w:val="5"/>
-          <w:kern w:val="0"/>
-          <w:sz w:val="20"/>
-          <w:szCs w:val="20"/>
-          <w:bdr w:val="none" w:sz="0" w:space="0" w:color="auto" w:frame="1"/>
-        </w:rPr>
-        <w:t>0</w:t>
-      </w:r>
-    </w:p>
-    <w:p>
-      <w:pPr>
-        <w:widowControl/>
-        <w:shd w:val="clear" w:color="auto" w:fill="F7F7F7"/>
-        <w:tabs>
-          <w:tab w:val="left" w:pos="916"/>
-          <w:tab w:val="left" w:pos="1832"/>
-          <w:tab w:val="left" w:pos="2748"/>
-          <w:tab w:val="left" w:pos="3664"/>
-          <w:tab w:val="left" w:pos="4580"/>
-          <w:tab w:val="left" w:pos="5496"/>
-          <w:tab w:val="left" w:pos="6412"/>
-          <w:tab w:val="left" w:pos="7328"/>
-          <w:tab w:val="left" w:pos="8244"/>
-          <w:tab w:val="left" w:pos="9160"/>
-          <w:tab w:val="left" w:pos="10076"/>
-          <w:tab w:val="left" w:pos="10992"/>
-          <w:tab w:val="left" w:pos="11908"/>
-          <w:tab w:val="left" w:pos="12824"/>
-          <w:tab w:val="left" w:pos="13740"/>
-          <w:tab w:val="left" w:pos="14656"/>
-        </w:tabs>
-        <w:jc w:val="left"/>
-        <w:rPr>
-          <w:rFonts w:ascii="Consolas" w:eastAsia="宋体" w:hAnsi="Consolas" w:cs="宋体" w:hint="eastAsia"/>
-          <w:color w:val="333333"/>
-          <w:spacing w:val="5"/>
-          <w:kern w:val="0"/>
-          <w:sz w:val="20"/>
-          <w:szCs w:val="20"/>
-          <w:bdr w:val="none" w:sz="0" w:space="0" w:color="auto" w:frame="1"/>
-        </w:rPr>
-      </w:pPr>
-      <w:r>
-        <w:rPr>
-          <w:rFonts w:ascii="Consolas" w:eastAsia="宋体" w:hAnsi="Consolas" w:cs="宋体"/>
-          <w:color w:val="333333"/>
-          <w:spacing w:val="5"/>
-          <w:kern w:val="0"/>
-          <w:sz w:val="20"/>
-          <w:szCs w:val="20"/>
-          <w:bdr w:val="none" w:sz="0" w:space="0" w:color="auto" w:frame="1"/>
-        </w:rPr>
-        <w:tab/>
-      </w:r>
-      <w:r>
-        <w:rPr>
-          <w:rFonts w:ascii="Consolas" w:eastAsia="宋体" w:hAnsi="Consolas" w:cs="宋体"/>
-          <w:color w:val="795DA3"/>
-          <w:spacing w:val="5"/>
-          <w:kern w:val="0"/>
-          <w:sz w:val="20"/>
-          <w:szCs w:val="20"/>
-          <w:bdr w:val="none" w:sz="0" w:space="0" w:color="auto" w:frame="1"/>
-        </w:rPr>
-        <w:t>"</w:t>
-      </w:r>
-      <w:r>
-        <w:rPr>
-          <w:rFonts w:ascii="Consolas" w:eastAsia="宋体" w:hAnsi="Consolas" w:cs="宋体"/>
-          <w:color w:val="795DA3"/>
-          <w:spacing w:val="5"/>
-          <w:kern w:val="0"/>
-          <w:sz w:val="20"/>
-          <w:szCs w:val="20"/>
-          <w:bdr w:val="none" w:sz="0" w:space="0" w:color="auto" w:frame="1"/>
-        </w:rPr>
-        <w:t>month</w:t>
-      </w:r>
-      <w:r>
-        <w:rPr>
-          <w:rFonts w:ascii="Consolas" w:eastAsia="宋体" w:hAnsi="Consolas" w:cs="宋体"/>
-          <w:color w:val="795DA3"/>
-          <w:spacing w:val="5"/>
-          <w:kern w:val="0"/>
-          <w:sz w:val="20"/>
-          <w:szCs w:val="20"/>
-          <w:bdr w:val="none" w:sz="0" w:space="0" w:color="auto" w:frame="1"/>
-        </w:rPr>
-        <w:t>"</w:t>
-      </w:r>
-      <w:r>
-        <w:rPr>
-          <w:rFonts w:ascii="Consolas" w:eastAsia="宋体" w:hAnsi="Consolas" w:cs="宋体"/>
-          <w:color w:val="333333"/>
-          <w:spacing w:val="5"/>
-          <w:kern w:val="0"/>
-          <w:sz w:val="20"/>
-          <w:szCs w:val="20"/>
-          <w:bdr w:val="none" w:sz="0" w:space="0" w:color="auto" w:frame="1"/>
-        </w:rPr>
-        <w:t xml:space="preserve">: </w:t>
-      </w:r>
-      <w:r>
-        <w:rPr>
-          <w:rFonts w:ascii="Consolas" w:eastAsia="宋体" w:hAnsi="Consolas" w:cs="宋体"/>
-          <w:color w:val="333333"/>
-          <w:spacing w:val="5"/>
-          <w:kern w:val="0"/>
-          <w:sz w:val="20"/>
-          <w:szCs w:val="20"/>
-          <w:bdr w:val="none" w:sz="0" w:space="0" w:color="auto" w:frame="1"/>
-        </w:rPr>
-        <w:t>0</w:t>
-      </w:r>
-    </w:p>
-    <w:p>
-      <w:pPr>
-        <w:widowControl/>
-        <w:shd w:val="clear" w:color="auto" w:fill="F7F7F7"/>
-        <w:tabs>
-          <w:tab w:val="left" w:pos="498"/>
-          <w:tab w:val="left" w:pos="1832"/>
-          <w:tab w:val="left" w:pos="2748"/>
-          <w:tab w:val="left" w:pos="3664"/>
-          <w:tab w:val="left" w:pos="4580"/>
-          <w:tab w:val="left" w:pos="5496"/>
-          <w:tab w:val="left" w:pos="6412"/>
-          <w:tab w:val="left" w:pos="7328"/>
-          <w:tab w:val="left" w:pos="8244"/>
-          <w:tab w:val="left" w:pos="9160"/>
-          <w:tab w:val="left" w:pos="10076"/>
-          <w:tab w:val="left" w:pos="10992"/>
-          <w:tab w:val="left" w:pos="11908"/>
-          <w:tab w:val="left" w:pos="12824"/>
-          <w:tab w:val="left" w:pos="13740"/>
-          <w:tab w:val="left" w:pos="14656"/>
-        </w:tabs>
-        <w:jc w:val="left"/>
-        <w:rPr>
-          <w:rFonts w:ascii="Consolas" w:eastAsia="宋体" w:hAnsi="Consolas" w:cs="宋体"/>
-          <w:color w:val="333333"/>
-          <w:spacing w:val="5"/>
-          <w:kern w:val="0"/>
-          <w:sz w:val="20"/>
-          <w:szCs w:val="20"/>
-          <w:bdr w:val="none" w:sz="0" w:space="0" w:color="auto" w:frame="1"/>
-        </w:rPr>
-      </w:pPr>
-      <w:r>
-        <w:rPr>
-          <w:rFonts w:ascii="Consolas" w:eastAsia="宋体" w:hAnsi="Consolas" w:cs="宋体"/>
-          <w:color w:val="333333"/>
-          <w:spacing w:val="5"/>
-          <w:kern w:val="0"/>
-          <w:sz w:val="20"/>
-          <w:szCs w:val="20"/>
-          <w:bdr w:val="none" w:sz="0" w:space="0" w:color="auto" w:frame="1"/>
-        </w:rPr>
-        <w:tab/>
-        <w:t>}</w:t>
-      </w:r>
-      <w:r>
-        <w:rPr>
-          <w:rFonts w:ascii="Consolas" w:eastAsia="宋体" w:hAnsi="Consolas" w:cs="宋体"/>
-          <w:color w:val="333333"/>
-          <w:spacing w:val="5"/>
-          <w:kern w:val="0"/>
-          <w:sz w:val="20"/>
-          <w:szCs w:val="20"/>
-          <w:bdr w:val="none" w:sz="0" w:space="0" w:color="auto" w:frame="1"/>
-        </w:rPr>
-        <w:t xml:space="preserve"> </w:t>
-      </w:r>
-    </w:p>
-    <w:p>
-      <w:r>
-        <w:rPr>
-          <w:rFonts w:hint="eastAsia"/>
-        </w:rPr>
-        <w:t>}</w:t>
-      </w:r>
-    </w:p>
-    <w:p>
-      <w:pPr>
-        <w:rPr>
-          <w:rFonts w:hint="eastAsia"/>
-        </w:rPr>
-      </w:pPr>
-      <w:r>
-        <w:tab/>
-      </w:r>
-      <w:r>
-        <w:rPr>
-          <w:rFonts w:hint="eastAsia"/>
-        </w:rPr>
-        <w:t>主机</w:t>
-      </w:r>
-      <w:proofErr w:type="gramStart"/>
-      <w:r>
-        <w:rPr>
-          <w:rFonts w:hint="eastAsia"/>
-        </w:rPr>
-        <w:t>》</w:t>
-      </w:r>
-      <w:proofErr w:type="gramEnd"/>
-      <w:r>
-        <w:rPr>
-          <w:rFonts w:hint="eastAsia"/>
-        </w:rPr>
-        <w:t>前端</w:t>
-      </w:r>
-    </w:p>
-    <w:p>
-      <w:r>
-        <w:rPr>
-          <w:rFonts w:hint="eastAsia"/>
-        </w:rPr>
-        <w:t>参数：</w:t>
-      </w:r>
-    </w:p>
-    <w:tbl>
-      <w:tblPr>
-        <w:tblStyle w:val="a3"/>
-        <w:tblW w:w="0" w:type="auto"/>
-        <w:tblLook w:val="04A0" w:firstRow="1" w:lastRow="0" w:firstColumn="1" w:lastColumn="0" w:noHBand="0" w:noVBand="1"/>
-      </w:tblPr>
-      <w:tblGrid>
-        <w:gridCol w:w="2765"/>
-        <w:gridCol w:w="2765"/>
-        <w:gridCol w:w="2766"/>
-      </w:tblGrid>
-      <w:tr>
-        <w:tc>
-          <w:tcPr>
-            <w:tcW w:w="2765" w:type="dxa"/>
-          </w:tcPr>
-          <w:p>
-            <w:pPr>
-              <w:jc w:val="center"/>
-              <w:rPr>
-                <w:rFonts w:hint="eastAsia"/>
-              </w:rPr>
-            </w:pPr>
-            <w:r>
-              <w:rPr>
-                <w:rFonts w:hint="eastAsia"/>
-              </w:rPr>
-              <w:t>名称</w:t>
-            </w:r>
-          </w:p>
-        </w:tc>
-        <w:tc>
-          <w:tcPr>
-            <w:tcW w:w="2765" w:type="dxa"/>
-          </w:tcPr>
-          <w:p>
-            <w:pPr>
-              <w:jc w:val="center"/>
-              <w:rPr>
-                <w:rFonts w:hint="eastAsia"/>
-              </w:rPr>
-            </w:pPr>
-            <w:r>
-              <w:rPr>
-                <w:rFonts w:hint="eastAsia"/>
-              </w:rPr>
-              <w:t>类型</w:t>
-            </w:r>
-          </w:p>
-        </w:tc>
-        <w:tc>
-          <w:tcPr>
-            <w:tcW w:w="2766" w:type="dxa"/>
-          </w:tcPr>
-          <w:p>
-            <w:pPr>
-              <w:jc w:val="center"/>
-              <w:rPr>
-                <w:rFonts w:hint="eastAsia"/>
-              </w:rPr>
-            </w:pPr>
-            <w:r>
-              <w:rPr>
-                <w:rFonts w:hint="eastAsia"/>
-              </w:rPr>
-              <w:t>备注</w:t>
-            </w:r>
-          </w:p>
-        </w:tc>
-      </w:tr>
-      <w:tr>
-        <w:tc>
-          <w:tcPr>
-            <w:tcW w:w="2765" w:type="dxa"/>
-          </w:tcPr>
-          <w:p>
-            <w:pPr>
-              <w:jc w:val="center"/>
-              <w:rPr>
-                <w:rFonts w:hint="eastAsia"/>
-              </w:rPr>
-            </w:pPr>
-            <w:r>
-              <w:t>date</w:t>
-            </w:r>
-          </w:p>
-        </w:tc>
-        <w:tc>
-          <w:tcPr>
-            <w:tcW w:w="2765" w:type="dxa"/>
-          </w:tcPr>
-          <w:p>
-            <w:pPr>
-              <w:jc w:val="center"/>
-              <w:rPr>
-                <w:rFonts w:hint="eastAsia"/>
-              </w:rPr>
-            </w:pPr>
-            <w:r>
-              <w:t>int</w:t>
-            </w:r>
-          </w:p>
-        </w:tc>
-        <w:tc>
-          <w:tcPr>
-            <w:tcW w:w="2766" w:type="dxa"/>
-          </w:tcPr>
-          <w:p>
-            <w:pPr>
-              <w:jc w:val="center"/>
-              <w:rPr>
-                <w:rFonts w:hint="eastAsia"/>
-              </w:rPr>
-            </w:pPr>
-            <w:r>
-              <w:rPr>
-                <w:rFonts w:hint="eastAsia"/>
-              </w:rPr>
-              <w:t>值为1代表响应该请求</w:t>
-            </w:r>
-          </w:p>
-        </w:tc>
-      </w:tr>
-      <w:tr>
-        <w:tc>
-          <w:tcPr>
-            <w:tcW w:w="2765" w:type="dxa"/>
-          </w:tcPr>
-          <w:p>
-            <w:pPr>
-              <w:jc w:val="center"/>
-              <w:rPr>
-                <w:rFonts w:hint="eastAsia"/>
-              </w:rPr>
-            </w:pPr>
-            <w:r>
-              <w:rPr>
-                <w:rFonts w:hint="eastAsia"/>
-              </w:rPr>
-              <w:t>w</w:t>
-            </w:r>
-            <w:r>
-              <w:t>eek</w:t>
-            </w:r>
-          </w:p>
-        </w:tc>
-        <w:tc>
-          <w:tcPr>
-            <w:tcW w:w="2765" w:type="dxa"/>
-          </w:tcPr>
-          <w:p>
-            <w:pPr>
-              <w:jc w:val="center"/>
-              <w:rPr>
-                <w:rFonts w:hint="eastAsia"/>
-              </w:rPr>
-            </w:pPr>
-            <w:r>
-              <w:rPr>
-                <w:rFonts w:hint="eastAsia"/>
-              </w:rPr>
-              <w:t>i</w:t>
-            </w:r>
-            <w:r>
-              <w:t>nt</w:t>
-            </w:r>
-          </w:p>
-        </w:tc>
-        <w:tc>
-          <w:tcPr>
-            <w:tcW w:w="2766" w:type="dxa"/>
-          </w:tcPr>
-          <w:p>
-            <w:pPr>
-              <w:jc w:val="center"/>
-              <w:rPr>
-                <w:rFonts w:hint="eastAsia"/>
-              </w:rPr>
-            </w:pPr>
-            <w:r>
-              <w:rPr>
-                <w:rFonts w:hint="eastAsia"/>
-              </w:rPr>
-              <w:t>值为1代表响应该请求</w:t>
-            </w:r>
-          </w:p>
-        </w:tc>
-      </w:tr>
-      <w:tr>
-        <w:tc>
-          <w:tcPr>
-            <w:tcW w:w="2765" w:type="dxa"/>
-          </w:tcPr>
-          <w:p>
-            <w:pPr>
-              <w:jc w:val="center"/>
-              <w:rPr>
-                <w:rFonts w:hint="eastAsia"/>
-              </w:rPr>
-            </w:pPr>
-            <w:r>
-              <w:rPr>
-                <w:rFonts w:hint="eastAsia"/>
-              </w:rPr>
-              <w:t>month</w:t>
-            </w:r>
-          </w:p>
-        </w:tc>
-        <w:tc>
-          <w:tcPr>
-            <w:tcW w:w="2765" w:type="dxa"/>
-          </w:tcPr>
-          <w:p>
-            <w:pPr>
-              <w:jc w:val="center"/>
-              <w:rPr>
-                <w:rFonts w:hint="eastAsia"/>
-              </w:rPr>
-            </w:pPr>
-            <w:r>
-              <w:rPr>
-                <w:rFonts w:hint="eastAsia"/>
-              </w:rPr>
-              <w:t>i</w:t>
-            </w:r>
-            <w:r>
-              <w:t>nt</w:t>
-            </w:r>
-          </w:p>
-        </w:tc>
-        <w:tc>
-          <w:tcPr>
-            <w:tcW w:w="2766" w:type="dxa"/>
-          </w:tcPr>
-          <w:p>
-            <w:pPr>
-              <w:jc w:val="center"/>
-              <w:rPr>
-                <w:rFonts w:hint="eastAsia"/>
-              </w:rPr>
-            </w:pPr>
-            <w:r>
-              <w:rPr>
-                <w:rFonts w:hint="eastAsia"/>
-              </w:rPr>
-              <w:t>值为1代表响应该请求</w:t>
-            </w:r>
-          </w:p>
-        </w:tc>
-      </w:tr>
-    </w:tbl>
-    <w:p>
-      <w:r>
-        <w:rPr>
-          <w:rFonts w:hint="eastAsia"/>
-        </w:rPr>
-        <w:t>{</w:t>
-      </w:r>
-    </w:p>
-    <w:p>
-      <w:pPr>
-        <w:pStyle w:val="HTML"/>
-        <w:shd w:val="clear" w:color="auto" w:fill="F7F7F7"/>
-        <w:rPr>
-          <w:rFonts w:ascii="Consolas" w:hAnsi="Consolas"/>
-          <w:color w:val="333333"/>
-          <w:spacing w:val="5"/>
-          <w:sz w:val="20"/>
-          <w:szCs w:val="20"/>
-          <w:bdr w:val="none" w:sz="0" w:space="0" w:color="auto" w:frame="1"/>
-        </w:rPr>
-      </w:pPr>
-      <w:r>
-        <w:rPr>
-          <w:rFonts w:hint="eastAsia"/>
-        </w:rPr>
-        <w:t xml:space="preserve"> </w:t>
-      </w:r>
-      <w:r>
-        <w:rPr>
-          <w:rFonts w:ascii="Consolas" w:hAnsi="Consolas"/>
-          <w:color w:val="795DA3"/>
-          <w:spacing w:val="5"/>
-          <w:sz w:val="20"/>
-          <w:szCs w:val="20"/>
-          <w:bdr w:val="none" w:sz="0" w:space="0" w:color="auto" w:frame="1"/>
-        </w:rPr>
-        <w:t>"</w:t>
-      </w:r>
-      <w:proofErr w:type="spellStart"/>
-      <w:r>
-        <w:rPr>
-          <w:rFonts w:ascii="Consolas" w:hAnsi="Consolas"/>
-          <w:color w:val="795DA3"/>
-          <w:spacing w:val="5"/>
-          <w:sz w:val="20"/>
-          <w:szCs w:val="20"/>
-          <w:bdr w:val="none" w:sz="0" w:space="0" w:color="auto" w:frame="1"/>
-        </w:rPr>
-        <w:t>event_id</w:t>
-      </w:r>
-      <w:proofErr w:type="spellEnd"/>
-      <w:r>
-        <w:rPr>
-          <w:rFonts w:ascii="Consolas" w:hAnsi="Consolas"/>
-          <w:color w:val="795DA3"/>
-          <w:spacing w:val="5"/>
-          <w:sz w:val="20"/>
-          <w:szCs w:val="20"/>
-          <w:bdr w:val="none" w:sz="0" w:space="0" w:color="auto" w:frame="1"/>
-        </w:rPr>
-        <w:t>"</w:t>
-      </w:r>
-      <w:r>
-        <w:rPr>
-          <w:rFonts w:ascii="Consolas" w:hAnsi="Consolas"/>
-          <w:color w:val="333333"/>
-          <w:spacing w:val="5"/>
-          <w:sz w:val="20"/>
-          <w:szCs w:val="20"/>
-          <w:bdr w:val="none" w:sz="0" w:space="0" w:color="auto" w:frame="1"/>
-        </w:rPr>
-        <w:t xml:space="preserve">: </w:t>
+          <w:rFonts w:ascii="Consolas" w:hAnsi="Consolas" w:hint="eastAsia"/>
+          <w:color w:val="333333"/>
+          <w:spacing w:val="5"/>
+          <w:sz w:val="20"/>
+          <w:szCs w:val="20"/>
+          <w:bdr w:val="none" w:sz="0" w:space="0" w:color="auto" w:frame="1"/>
+        </w:rPr>
+        <w:t>1</w:t>
       </w:r>
       <w:r>
         <w:rPr>
@@ -4851,6 +4001,155 @@
         <w:ind w:firstLine="432"/>
         <w:jc w:val="left"/>
         <w:rPr>
+          <w:rFonts w:ascii="Consolas" w:eastAsia="宋体" w:hAnsi="Consolas" w:cs="宋体"/>
+          <w:color w:val="333333"/>
+          <w:spacing w:val="5"/>
+          <w:kern w:val="0"/>
+          <w:sz w:val="20"/>
+          <w:szCs w:val="20"/>
+          <w:bdr w:val="none" w:sz="0" w:space="0" w:color="auto" w:frame="1"/>
+        </w:rPr>
+      </w:pPr>
+      <w:r>
+        <w:rPr>
+          <w:rFonts w:ascii="Consolas" w:eastAsia="宋体" w:hAnsi="Consolas" w:cs="宋体"/>
+          <w:color w:val="333333"/>
+          <w:spacing w:val="5"/>
+          <w:kern w:val="0"/>
+          <w:sz w:val="20"/>
+          <w:szCs w:val="20"/>
+          <w:bdr w:val="none" w:sz="0" w:space="0" w:color="auto" w:frame="1"/>
+        </w:rPr>
+        <w:lastRenderedPageBreak/>
+        <w:tab/>
+        <w:t>“</w:t>
+      </w:r>
+      <w:proofErr w:type="spellStart"/>
+      <w:r>
+        <w:rPr>
+          <w:rFonts w:ascii="Consolas" w:eastAsia="宋体" w:hAnsi="Consolas" w:cs="宋体"/>
+          <w:color w:val="333333"/>
+          <w:spacing w:val="5"/>
+          <w:kern w:val="0"/>
+          <w:sz w:val="20"/>
+          <w:szCs w:val="20"/>
+          <w:bdr w:val="none" w:sz="0" w:space="0" w:color="auto" w:frame="1"/>
+        </w:rPr>
+        <w:t>startdata</w:t>
+      </w:r>
+      <w:proofErr w:type="spellEnd"/>
+      <w:r>
+        <w:rPr>
+          <w:rFonts w:ascii="Consolas" w:eastAsia="宋体" w:hAnsi="Consolas" w:cs="宋体"/>
+          <w:color w:val="333333"/>
+          <w:spacing w:val="5"/>
+          <w:kern w:val="0"/>
+          <w:sz w:val="20"/>
+          <w:szCs w:val="20"/>
+          <w:bdr w:val="none" w:sz="0" w:space="0" w:color="auto" w:frame="1"/>
+        </w:rPr>
+        <w:t>”: “2021-05-05”,</w:t>
+      </w:r>
+    </w:p>
+    <w:p>
+      <w:pPr>
+        <w:widowControl/>
+        <w:shd w:val="clear" w:color="auto" w:fill="F7F7F7"/>
+        <w:tabs>
+          <w:tab w:val="left" w:pos="916"/>
+          <w:tab w:val="left" w:pos="1832"/>
+          <w:tab w:val="left" w:pos="2748"/>
+          <w:tab w:val="left" w:pos="3664"/>
+          <w:tab w:val="left" w:pos="4580"/>
+          <w:tab w:val="left" w:pos="5496"/>
+          <w:tab w:val="left" w:pos="6412"/>
+          <w:tab w:val="left" w:pos="7328"/>
+          <w:tab w:val="left" w:pos="8244"/>
+          <w:tab w:val="left" w:pos="9160"/>
+          <w:tab w:val="left" w:pos="10076"/>
+          <w:tab w:val="left" w:pos="10992"/>
+          <w:tab w:val="left" w:pos="11908"/>
+          <w:tab w:val="left" w:pos="12824"/>
+          <w:tab w:val="left" w:pos="13740"/>
+          <w:tab w:val="left" w:pos="14656"/>
+        </w:tabs>
+        <w:ind w:firstLine="432"/>
+        <w:jc w:val="left"/>
+        <w:rPr>
+          <w:rFonts w:ascii="Consolas" w:eastAsia="宋体" w:hAnsi="Consolas" w:cs="宋体"/>
+          <w:color w:val="333333"/>
+          <w:spacing w:val="5"/>
+          <w:kern w:val="0"/>
+          <w:sz w:val="20"/>
+          <w:szCs w:val="20"/>
+          <w:bdr w:val="none" w:sz="0" w:space="0" w:color="auto" w:frame="1"/>
+        </w:rPr>
+      </w:pPr>
+      <w:r>
+        <w:rPr>
+          <w:rFonts w:ascii="Consolas" w:eastAsia="宋体" w:hAnsi="Consolas" w:cs="宋体"/>
+          <w:color w:val="333333"/>
+          <w:spacing w:val="5"/>
+          <w:kern w:val="0"/>
+          <w:sz w:val="20"/>
+          <w:szCs w:val="20"/>
+          <w:bdr w:val="none" w:sz="0" w:space="0" w:color="auto" w:frame="1"/>
+        </w:rPr>
+        <w:tab/>
+        <w:t>“</w:t>
+      </w:r>
+      <w:proofErr w:type="spellStart"/>
+      <w:r>
+        <w:rPr>
+          <w:rFonts w:ascii="Consolas" w:eastAsia="宋体" w:hAnsi="Consolas" w:cs="宋体"/>
+          <w:color w:val="333333"/>
+          <w:spacing w:val="5"/>
+          <w:kern w:val="0"/>
+          <w:sz w:val="20"/>
+          <w:szCs w:val="20"/>
+          <w:bdr w:val="none" w:sz="0" w:space="0" w:color="auto" w:frame="1"/>
+        </w:rPr>
+        <w:t>enddata</w:t>
+      </w:r>
+      <w:proofErr w:type="spellEnd"/>
+      <w:r>
+        <w:rPr>
+          <w:rFonts w:ascii="Consolas" w:eastAsia="宋体" w:hAnsi="Consolas" w:cs="宋体"/>
+          <w:color w:val="333333"/>
+          <w:spacing w:val="5"/>
+          <w:kern w:val="0"/>
+          <w:sz w:val="20"/>
+          <w:szCs w:val="20"/>
+          <w:bdr w:val="none" w:sz="0" w:space="0" w:color="auto" w:frame="1"/>
+        </w:rPr>
+        <w:t>”: “2021-05-25”,</w:t>
+      </w:r>
+    </w:p>
+    <w:p>
+      <w:pPr>
+        <w:widowControl/>
+        <w:shd w:val="clear" w:color="auto" w:fill="F7F7F7"/>
+        <w:tabs>
+          <w:tab w:val="left" w:pos="916"/>
+          <w:tab w:val="left" w:pos="1832"/>
+          <w:tab w:val="left" w:pos="2748"/>
+          <w:tab w:val="left" w:pos="3664"/>
+          <w:tab w:val="left" w:pos="4580"/>
+          <w:tab w:val="left" w:pos="5496"/>
+          <w:tab w:val="left" w:pos="6412"/>
+          <w:tab w:val="left" w:pos="7328"/>
+          <w:tab w:val="left" w:pos="8244"/>
+          <w:tab w:val="left" w:pos="9160"/>
+          <w:tab w:val="left" w:pos="10076"/>
+          <w:tab w:val="left" w:pos="10992"/>
+          <w:tab w:val="left" w:pos="11908"/>
+          <w:tab w:val="left" w:pos="12824"/>
+          <w:tab w:val="left" w:pos="13740"/>
+          <w:tab w:val="left" w:pos="14656"/>
+        </w:tabs>
+        <w:ind w:firstLine="432"/>
+        <w:jc w:val="left"/>
+        <w:rPr>
           <w:rFonts w:ascii="Consolas" w:eastAsia="宋体" w:hAnsi="Consolas" w:cs="宋体" w:hint="eastAsia"/>
           <w:color w:val="333333"/>
           <w:spacing w:val="5"/>
@@ -4871,91 +4170,36 @@
           <w:bdr w:val="none" w:sz="0" w:space="0" w:color="auto" w:frame="1"/>
         </w:rPr>
         <w:tab/>
-      </w:r>
-      <w:r>
-        <w:rPr>
-          <w:rFonts w:ascii="Consolas" w:eastAsia="宋体" w:hAnsi="Consolas" w:cs="宋体"/>
-          <w:color w:val="795DA3"/>
-          <w:spacing w:val="5"/>
-          <w:kern w:val="0"/>
-          <w:sz w:val="20"/>
-          <w:szCs w:val="20"/>
-          <w:bdr w:val="none" w:sz="0" w:space="0" w:color="auto" w:frame="1"/>
-        </w:rPr>
-        <w:t>"</w:t>
-      </w:r>
-      <w:r>
-        <w:rPr>
-          <w:rFonts w:ascii="Consolas" w:eastAsia="宋体" w:hAnsi="Consolas" w:cs="宋体" w:hint="eastAsia"/>
-          <w:color w:val="795DA3"/>
-          <w:spacing w:val="5"/>
-          <w:kern w:val="0"/>
-          <w:sz w:val="20"/>
-          <w:szCs w:val="20"/>
-          <w:bdr w:val="none" w:sz="0" w:space="0" w:color="auto" w:frame="1"/>
-        </w:rPr>
-        <w:t>R</w:t>
-      </w:r>
-      <w:r>
-        <w:rPr>
-          <w:rFonts w:ascii="Consolas" w:eastAsia="宋体" w:hAnsi="Consolas" w:cs="宋体"/>
-          <w:color w:val="795DA3"/>
-          <w:spacing w:val="5"/>
-          <w:kern w:val="0"/>
-          <w:sz w:val="20"/>
-          <w:szCs w:val="20"/>
-          <w:bdr w:val="none" w:sz="0" w:space="0" w:color="auto" w:frame="1"/>
-        </w:rPr>
-        <w:t>oom_id</w:t>
-      </w:r>
-      <w:r>
-        <w:rPr>
-          <w:rFonts w:ascii="Consolas" w:eastAsia="宋体" w:hAnsi="Consolas" w:cs="宋体"/>
-          <w:color w:val="795DA3"/>
-          <w:spacing w:val="5"/>
-          <w:kern w:val="0"/>
-          <w:sz w:val="20"/>
-          <w:szCs w:val="20"/>
-          <w:bdr w:val="none" w:sz="0" w:space="0" w:color="auto" w:frame="1"/>
-        </w:rPr>
-        <w:t>"</w:t>
-      </w:r>
-      <w:r>
-        <w:rPr>
-          <w:rFonts w:ascii="Consolas" w:eastAsia="宋体" w:hAnsi="Consolas" w:cs="宋体"/>
-          <w:color w:val="333333"/>
-          <w:spacing w:val="5"/>
-          <w:kern w:val="0"/>
-          <w:sz w:val="20"/>
-          <w:szCs w:val="20"/>
-          <w:bdr w:val="none" w:sz="0" w:space="0" w:color="auto" w:frame="1"/>
-        </w:rPr>
-        <w:t>:</w:t>
-      </w:r>
-      <w:r>
-        <w:rPr>
-          <w:rFonts w:ascii="Consolas" w:eastAsia="宋体" w:hAnsi="Consolas" w:cs="宋体"/>
-          <w:color w:val="333333"/>
-          <w:spacing w:val="5"/>
-          <w:kern w:val="0"/>
-          <w:sz w:val="20"/>
-          <w:szCs w:val="20"/>
-          <w:bdr w:val="none" w:sz="0" w:space="0" w:color="auto" w:frame="1"/>
-        </w:rPr>
-        <w:t>001</w:t>
-      </w:r>
-      <w:r>
-        <w:rPr>
-          <w:rFonts w:ascii="Consolas" w:eastAsia="宋体" w:hAnsi="Consolas" w:cs="宋体"/>
-          <w:color w:val="333333"/>
-          <w:spacing w:val="5"/>
-          <w:kern w:val="0"/>
-          <w:sz w:val="20"/>
-          <w:szCs w:val="20"/>
-          <w:bdr w:val="none" w:sz="0" w:space="0" w:color="auto" w:frame="1"/>
-        </w:rPr>
-        <w:t xml:space="preserve"> </w:t>
-      </w:r>
+        <w:t>“</w:t>
+      </w:r>
+      <w:proofErr w:type="spellStart"/>
+      <w:r>
+        <w:rPr>
+          <w:rFonts w:ascii="Consolas" w:eastAsia="宋体" w:hAnsi="Consolas" w:cs="宋体"/>
+          <w:color w:val="333333"/>
+          <w:spacing w:val="5"/>
+          <w:kern w:val="0"/>
+          <w:sz w:val="20"/>
+          <w:szCs w:val="20"/>
+          <w:bdr w:val="none" w:sz="0" w:space="0" w:color="auto" w:frame="1"/>
+        </w:rPr>
+        <w:t>formmodle</w:t>
+      </w:r>
+      <w:proofErr w:type="spellEnd"/>
+      <w:r>
+        <w:rPr>
+          <w:rFonts w:ascii="Consolas" w:eastAsia="宋体" w:hAnsi="Consolas" w:cs="宋体"/>
+          <w:color w:val="333333"/>
+          <w:spacing w:val="5"/>
+          <w:kern w:val="0"/>
+          <w:sz w:val="20"/>
+          <w:szCs w:val="20"/>
+          <w:bdr w:val="none" w:sz="0" w:space="0" w:color="auto" w:frame="1"/>
+        </w:rPr>
+        <w:t>”: 0</w:t>
+      </w:r>
+      <w:bookmarkStart w:id="0" w:name="_GoBack"/>
+      <w:bookmarkEnd w:id="0"/>
     </w:p>
     <w:p>
       <w:pPr>
@@ -5014,20 +4258,18 @@
         </w:rPr>
         <w:t>"</w:t>
       </w:r>
-      <w:proofErr w:type="spellStart"/>
-      <w:r>
-        <w:rPr>
-          <w:rFonts w:ascii="Consolas" w:eastAsia="宋体" w:hAnsi="Consolas" w:cs="宋体"/>
-          <w:color w:val="795DA3"/>
-          <w:spacing w:val="5"/>
-          <w:kern w:val="0"/>
-          <w:sz w:val="20"/>
-          <w:szCs w:val="20"/>
-          <w:bdr w:val="none" w:sz="0" w:space="0" w:color="auto" w:frame="1"/>
-        </w:rPr>
-        <w:t>start_time</w:t>
-      </w:r>
-      <w:proofErr w:type="spellEnd"/>
+      <w:r>
+        <w:rPr>
+          <w:rFonts w:ascii="Consolas" w:eastAsia="宋体" w:hAnsi="Consolas" w:cs="宋体"/>
+          <w:color w:val="795DA3"/>
+          <w:spacing w:val="5"/>
+          <w:kern w:val="0"/>
+          <w:sz w:val="20"/>
+          <w:szCs w:val="20"/>
+          <w:bdr w:val="none" w:sz="0" w:space="0" w:color="auto" w:frame="1"/>
+        </w:rPr>
+        <w:t>date</w:t>
+      </w:r>
       <w:r>
         <w:rPr>
           <w:rFonts w:ascii="Consolas" w:eastAsia="宋体" w:hAnsi="Consolas" w:cs="宋体"/>
@@ -5062,7 +4304,7 @@
           <w:szCs w:val="20"/>
           <w:bdr w:val="none" w:sz="0" w:space="0" w:color="auto" w:frame="1"/>
         </w:rPr>
-        <w:t>2021/5/29 20:00:00,</w:t>
+        <w:t>1,</w:t>
       </w:r>
     </w:p>
     <w:p>
@@ -5122,20 +4364,18 @@
         </w:rPr>
         <w:t>"</w:t>
       </w:r>
-      <w:proofErr w:type="spellStart"/>
-      <w:r>
-        <w:rPr>
-          <w:rFonts w:ascii="Consolas" w:eastAsia="宋体" w:hAnsi="Consolas" w:cs="宋体"/>
-          <w:color w:val="795DA3"/>
-          <w:spacing w:val="5"/>
-          <w:kern w:val="0"/>
-          <w:sz w:val="20"/>
-          <w:szCs w:val="20"/>
-          <w:bdr w:val="none" w:sz="0" w:space="0" w:color="auto" w:frame="1"/>
-        </w:rPr>
-        <w:t>stop_time</w:t>
-      </w:r>
-      <w:proofErr w:type="spellEnd"/>
+      <w:r>
+        <w:rPr>
+          <w:rFonts w:ascii="Consolas" w:eastAsia="宋体" w:hAnsi="Consolas" w:cs="宋体"/>
+          <w:color w:val="795DA3"/>
+          <w:spacing w:val="5"/>
+          <w:kern w:val="0"/>
+          <w:sz w:val="20"/>
+          <w:szCs w:val="20"/>
+          <w:bdr w:val="none" w:sz="0" w:space="0" w:color="auto" w:frame="1"/>
+        </w:rPr>
+        <w:t>week</w:t>
+      </w:r>
       <w:r>
         <w:rPr>
           <w:rFonts w:ascii="Consolas" w:eastAsia="宋体" w:hAnsi="Consolas" w:cs="宋体"/>
@@ -5170,7 +4410,7 @@
           <w:szCs w:val="20"/>
           <w:bdr w:val="none" w:sz="0" w:space="0" w:color="auto" w:frame="1"/>
         </w:rPr>
-        <w:t>2021/5/29 20:00:00,</w:t>
+        <w:t>0</w:t>
       </w:r>
     </w:p>
     <w:p>
@@ -5230,26 +4470,426 @@
         </w:rPr>
         <w:t>"</w:t>
       </w:r>
+      <w:r>
+        <w:rPr>
+          <w:rFonts w:ascii="Consolas" w:eastAsia="宋体" w:hAnsi="Consolas" w:cs="宋体"/>
+          <w:color w:val="795DA3"/>
+          <w:spacing w:val="5"/>
+          <w:kern w:val="0"/>
+          <w:sz w:val="20"/>
+          <w:szCs w:val="20"/>
+          <w:bdr w:val="none" w:sz="0" w:space="0" w:color="auto" w:frame="1"/>
+        </w:rPr>
+        <w:t>month</w:t>
+      </w:r>
+      <w:r>
+        <w:rPr>
+          <w:rFonts w:ascii="Consolas" w:eastAsia="宋体" w:hAnsi="Consolas" w:cs="宋体"/>
+          <w:color w:val="795DA3"/>
+          <w:spacing w:val="5"/>
+          <w:kern w:val="0"/>
+          <w:sz w:val="20"/>
+          <w:szCs w:val="20"/>
+          <w:bdr w:val="none" w:sz="0" w:space="0" w:color="auto" w:frame="1"/>
+        </w:rPr>
+        <w:t>"</w:t>
+      </w:r>
+      <w:r>
+        <w:rPr>
+          <w:rFonts w:ascii="Consolas" w:eastAsia="宋体" w:hAnsi="Consolas" w:cs="宋体"/>
+          <w:color w:val="333333"/>
+          <w:spacing w:val="5"/>
+          <w:kern w:val="0"/>
+          <w:sz w:val="20"/>
+          <w:szCs w:val="20"/>
+          <w:bdr w:val="none" w:sz="0" w:space="0" w:color="auto" w:frame="1"/>
+        </w:rPr>
+        <w:t xml:space="preserve">: </w:t>
+      </w:r>
+      <w:r>
+        <w:rPr>
+          <w:rFonts w:ascii="Consolas" w:eastAsia="宋体" w:hAnsi="Consolas" w:cs="宋体"/>
+          <w:color w:val="333333"/>
+          <w:spacing w:val="5"/>
+          <w:kern w:val="0"/>
+          <w:sz w:val="20"/>
+          <w:szCs w:val="20"/>
+          <w:bdr w:val="none" w:sz="0" w:space="0" w:color="auto" w:frame="1"/>
+        </w:rPr>
+        <w:t>0</w:t>
+      </w:r>
+    </w:p>
+    <w:p>
+      <w:pPr>
+        <w:widowControl/>
+        <w:shd w:val="clear" w:color="auto" w:fill="F7F7F7"/>
+        <w:tabs>
+          <w:tab w:val="left" w:pos="498"/>
+          <w:tab w:val="left" w:pos="1832"/>
+          <w:tab w:val="left" w:pos="2748"/>
+          <w:tab w:val="left" w:pos="3664"/>
+          <w:tab w:val="left" w:pos="4580"/>
+          <w:tab w:val="left" w:pos="5496"/>
+          <w:tab w:val="left" w:pos="6412"/>
+          <w:tab w:val="left" w:pos="7328"/>
+          <w:tab w:val="left" w:pos="8244"/>
+          <w:tab w:val="left" w:pos="9160"/>
+          <w:tab w:val="left" w:pos="10076"/>
+          <w:tab w:val="left" w:pos="10992"/>
+          <w:tab w:val="left" w:pos="11908"/>
+          <w:tab w:val="left" w:pos="12824"/>
+          <w:tab w:val="left" w:pos="13740"/>
+          <w:tab w:val="left" w:pos="14656"/>
+        </w:tabs>
+        <w:jc w:val="left"/>
+        <w:rPr>
+          <w:rFonts w:ascii="Consolas" w:eastAsia="宋体" w:hAnsi="Consolas" w:cs="宋体"/>
+          <w:color w:val="333333"/>
+          <w:spacing w:val="5"/>
+          <w:kern w:val="0"/>
+          <w:sz w:val="20"/>
+          <w:szCs w:val="20"/>
+          <w:bdr w:val="none" w:sz="0" w:space="0" w:color="auto" w:frame="1"/>
+        </w:rPr>
+      </w:pPr>
+      <w:r>
+        <w:rPr>
+          <w:rFonts w:ascii="Consolas" w:eastAsia="宋体" w:hAnsi="Consolas" w:cs="宋体"/>
+          <w:color w:val="333333"/>
+          <w:spacing w:val="5"/>
+          <w:kern w:val="0"/>
+          <w:sz w:val="20"/>
+          <w:szCs w:val="20"/>
+          <w:bdr w:val="none" w:sz="0" w:space="0" w:color="auto" w:frame="1"/>
+        </w:rPr>
+        <w:tab/>
+        <w:t>}</w:t>
+      </w:r>
+      <w:r>
+        <w:rPr>
+          <w:rFonts w:ascii="Consolas" w:eastAsia="宋体" w:hAnsi="Consolas" w:cs="宋体"/>
+          <w:color w:val="333333"/>
+          <w:spacing w:val="5"/>
+          <w:kern w:val="0"/>
+          <w:sz w:val="20"/>
+          <w:szCs w:val="20"/>
+          <w:bdr w:val="none" w:sz="0" w:space="0" w:color="auto" w:frame="1"/>
+        </w:rPr>
+        <w:t xml:space="preserve"> </w:t>
+      </w:r>
+    </w:p>
+    <w:p>
+      <w:r>
+        <w:rPr>
+          <w:rFonts w:hint="eastAsia"/>
+        </w:rPr>
+        <w:t>}</w:t>
+      </w:r>
+    </w:p>
+    <w:p>
+      <w:r>
+        <w:tab/>
+      </w:r>
+      <w:r>
+        <w:rPr>
+          <w:rFonts w:hint="eastAsia"/>
+        </w:rPr>
+        <w:t>主机</w:t>
+      </w:r>
+      <w:proofErr w:type="gramStart"/>
+      <w:r>
+        <w:rPr>
+          <w:rFonts w:hint="eastAsia"/>
+        </w:rPr>
+        <w:t>》</w:t>
+      </w:r>
+      <w:proofErr w:type="gramEnd"/>
+      <w:r>
+        <w:rPr>
+          <w:rFonts w:hint="eastAsia"/>
+        </w:rPr>
+        <w:t>前端</w:t>
+      </w:r>
+    </w:p>
+    <w:p>
+      <w:r>
+        <w:rPr>
+          <w:rFonts w:hint="eastAsia"/>
+        </w:rPr>
+        <w:t>参数：</w:t>
+      </w:r>
+    </w:p>
+    <w:tbl>
+      <w:tblPr>
+        <w:tblStyle w:val="a3"/>
+        <w:tblW w:w="0" w:type="auto"/>
+        <w:tblLook w:val="04A0" w:firstRow="1" w:lastRow="0" w:firstColumn="1" w:lastColumn="0" w:noHBand="0" w:noVBand="1"/>
+      </w:tblPr>
+      <w:tblGrid>
+        <w:gridCol w:w="2765"/>
+        <w:gridCol w:w="2765"/>
+        <w:gridCol w:w="2766"/>
+      </w:tblGrid>
+      <w:tr>
+        <w:tc>
+          <w:tcPr>
+            <w:tcW w:w="2765" w:type="dxa"/>
+          </w:tcPr>
+          <w:p>
+            <w:pPr>
+              <w:jc w:val="center"/>
+            </w:pPr>
+            <w:r>
+              <w:rPr>
+                <w:rFonts w:hint="eastAsia"/>
+              </w:rPr>
+              <w:t>名称</w:t>
+            </w:r>
+          </w:p>
+        </w:tc>
+        <w:tc>
+          <w:tcPr>
+            <w:tcW w:w="2765" w:type="dxa"/>
+          </w:tcPr>
+          <w:p>
+            <w:pPr>
+              <w:jc w:val="center"/>
+            </w:pPr>
+            <w:r>
+              <w:rPr>
+                <w:rFonts w:hint="eastAsia"/>
+              </w:rPr>
+              <w:t>类型</w:t>
+            </w:r>
+          </w:p>
+        </w:tc>
+        <w:tc>
+          <w:tcPr>
+            <w:tcW w:w="2766" w:type="dxa"/>
+          </w:tcPr>
+          <w:p>
+            <w:pPr>
+              <w:jc w:val="center"/>
+            </w:pPr>
+            <w:r>
+              <w:rPr>
+                <w:rFonts w:hint="eastAsia"/>
+              </w:rPr>
+              <w:t>备注</w:t>
+            </w:r>
+          </w:p>
+        </w:tc>
+      </w:tr>
+      <w:tr>
+        <w:tc>
+          <w:tcPr>
+            <w:tcW w:w="2765" w:type="dxa"/>
+          </w:tcPr>
+          <w:p>
+            <w:pPr>
+              <w:jc w:val="center"/>
+            </w:pPr>
+            <w:r>
+              <w:t>date</w:t>
+            </w:r>
+          </w:p>
+        </w:tc>
+        <w:tc>
+          <w:tcPr>
+            <w:tcW w:w="2765" w:type="dxa"/>
+          </w:tcPr>
+          <w:p>
+            <w:pPr>
+              <w:jc w:val="center"/>
+            </w:pPr>
+            <w:r>
+              <w:t>int</w:t>
+            </w:r>
+          </w:p>
+        </w:tc>
+        <w:tc>
+          <w:tcPr>
+            <w:tcW w:w="2766" w:type="dxa"/>
+          </w:tcPr>
+          <w:p>
+            <w:pPr>
+              <w:jc w:val="center"/>
+            </w:pPr>
+            <w:r>
+              <w:rPr>
+                <w:rFonts w:hint="eastAsia"/>
+              </w:rPr>
+              <w:t>值为1代表响应该请求</w:t>
+            </w:r>
+          </w:p>
+        </w:tc>
+      </w:tr>
+      <w:tr>
+        <w:tc>
+          <w:tcPr>
+            <w:tcW w:w="2765" w:type="dxa"/>
+          </w:tcPr>
+          <w:p>
+            <w:pPr>
+              <w:jc w:val="center"/>
+            </w:pPr>
+            <w:r>
+              <w:rPr>
+                <w:rFonts w:hint="eastAsia"/>
+              </w:rPr>
+              <w:t>w</w:t>
+            </w:r>
+            <w:r>
+              <w:t>eek</w:t>
+            </w:r>
+          </w:p>
+        </w:tc>
+        <w:tc>
+          <w:tcPr>
+            <w:tcW w:w="2765" w:type="dxa"/>
+          </w:tcPr>
+          <w:p>
+            <w:pPr>
+              <w:jc w:val="center"/>
+            </w:pPr>
+            <w:r>
+              <w:rPr>
+                <w:rFonts w:hint="eastAsia"/>
+              </w:rPr>
+              <w:t>i</w:t>
+            </w:r>
+            <w:r>
+              <w:t>nt</w:t>
+            </w:r>
+          </w:p>
+        </w:tc>
+        <w:tc>
+          <w:tcPr>
+            <w:tcW w:w="2766" w:type="dxa"/>
+          </w:tcPr>
+          <w:p>
+            <w:pPr>
+              <w:jc w:val="center"/>
+            </w:pPr>
+            <w:r>
+              <w:rPr>
+                <w:rFonts w:hint="eastAsia"/>
+              </w:rPr>
+              <w:t>值为1代表响应该请求</w:t>
+            </w:r>
+          </w:p>
+        </w:tc>
+      </w:tr>
+      <w:tr>
+        <w:tc>
+          <w:tcPr>
+            <w:tcW w:w="2765" w:type="dxa"/>
+          </w:tcPr>
+          <w:p>
+            <w:pPr>
+              <w:jc w:val="center"/>
+            </w:pPr>
+            <w:r>
+              <w:rPr>
+                <w:rFonts w:hint="eastAsia"/>
+              </w:rPr>
+              <w:t>month</w:t>
+            </w:r>
+          </w:p>
+        </w:tc>
+        <w:tc>
+          <w:tcPr>
+            <w:tcW w:w="2765" w:type="dxa"/>
+          </w:tcPr>
+          <w:p>
+            <w:pPr>
+              <w:jc w:val="center"/>
+            </w:pPr>
+            <w:r>
+              <w:rPr>
+                <w:rFonts w:hint="eastAsia"/>
+              </w:rPr>
+              <w:t>i</w:t>
+            </w:r>
+            <w:r>
+              <w:t>nt</w:t>
+            </w:r>
+          </w:p>
+        </w:tc>
+        <w:tc>
+          <w:tcPr>
+            <w:tcW w:w="2766" w:type="dxa"/>
+          </w:tcPr>
+          <w:p>
+            <w:pPr>
+              <w:jc w:val="center"/>
+            </w:pPr>
+            <w:r>
+              <w:rPr>
+                <w:rFonts w:hint="eastAsia"/>
+              </w:rPr>
+              <w:t>值为1代表响应该请求</w:t>
+            </w:r>
+          </w:p>
+        </w:tc>
+      </w:tr>
+    </w:tbl>
+    <w:p>
+      <w:r>
+        <w:rPr>
+          <w:rFonts w:hint="eastAsia"/>
+        </w:rPr>
+        <w:t>{</w:t>
+      </w:r>
+    </w:p>
+    <w:p>
+      <w:pPr>
+        <w:pStyle w:val="HTML"/>
+        <w:shd w:val="clear" w:color="auto" w:fill="F7F7F7"/>
+        <w:rPr>
+          <w:rFonts w:ascii="Consolas" w:hAnsi="Consolas"/>
+          <w:color w:val="333333"/>
+          <w:spacing w:val="5"/>
+          <w:sz w:val="20"/>
+          <w:szCs w:val="20"/>
+          <w:bdr w:val="none" w:sz="0" w:space="0" w:color="auto" w:frame="1"/>
+        </w:rPr>
+      </w:pPr>
+      <w:r>
+        <w:rPr>
+          <w:rFonts w:hint="eastAsia"/>
+        </w:rPr>
+        <w:t xml:space="preserve"> </w:t>
+      </w:r>
+      <w:r>
+        <w:rPr>
+          <w:rFonts w:ascii="Consolas" w:hAnsi="Consolas"/>
+          <w:color w:val="795DA3"/>
+          <w:spacing w:val="5"/>
+          <w:sz w:val="20"/>
+          <w:szCs w:val="20"/>
+          <w:bdr w:val="none" w:sz="0" w:space="0" w:color="auto" w:frame="1"/>
+        </w:rPr>
+        <w:t>"</w:t>
+      </w:r>
       <w:proofErr w:type="spellStart"/>
       <w:r>
         <w:rPr>
-          <w:rFonts w:ascii="Consolas" w:eastAsia="宋体" w:hAnsi="Consolas" w:cs="宋体"/>
-          <w:color w:val="795DA3"/>
-          <w:spacing w:val="5"/>
-          <w:kern w:val="0"/>
-          <w:sz w:val="20"/>
-          <w:szCs w:val="20"/>
-          <w:bdr w:val="none" w:sz="0" w:space="0" w:color="auto" w:frame="1"/>
-        </w:rPr>
-        <w:t>start_temp</w:t>
+          <w:rFonts w:ascii="Consolas" w:hAnsi="Consolas"/>
+          <w:color w:val="795DA3"/>
+          <w:spacing w:val="5"/>
+          <w:sz w:val="20"/>
+          <w:szCs w:val="20"/>
+          <w:bdr w:val="none" w:sz="0" w:space="0" w:color="auto" w:frame="1"/>
+        </w:rPr>
+        <w:t>event_id</w:t>
       </w:r>
       <w:proofErr w:type="spellEnd"/>
       <w:r>
         <w:rPr>
-          <w:rFonts w:ascii="Consolas" w:eastAsia="宋体" w:hAnsi="Consolas" w:cs="宋体"/>
-          <w:color w:val="795DA3"/>
-          <w:spacing w:val="5"/>
-          <w:kern w:val="0"/>
+          <w:rFonts w:ascii="Consolas" w:hAnsi="Consolas"/>
+          <w:color w:val="795DA3"/>
+          <w:spacing w:val="5"/>
           <w:sz w:val="20"/>
           <w:szCs w:val="20"/>
           <w:bdr w:val="none" w:sz="0" w:space="0" w:color="auto" w:frame="1"/>
@@ -5258,10 +4898,9 @@
       </w:r>
       <w:r>
         <w:rPr>
-          <w:rFonts w:ascii="Consolas" w:eastAsia="宋体" w:hAnsi="Consolas" w:cs="宋体"/>
-          <w:color w:val="333333"/>
-          <w:spacing w:val="5"/>
-          <w:kern w:val="0"/>
+          <w:rFonts w:ascii="Consolas" w:hAnsi="Consolas"/>
+          <w:color w:val="333333"/>
+          <w:spacing w:val="5"/>
           <w:sz w:val="20"/>
           <w:szCs w:val="20"/>
           <w:bdr w:val="none" w:sz="0" w:space="0" w:color="auto" w:frame="1"/>
@@ -5270,15 +4909,241 @@
       </w:r>
       <w:r>
         <w:rPr>
-          <w:rFonts w:ascii="Consolas" w:eastAsia="宋体" w:hAnsi="Consolas" w:cs="宋体"/>
-          <w:color w:val="333333"/>
-          <w:spacing w:val="5"/>
-          <w:kern w:val="0"/>
-          <w:sz w:val="20"/>
-          <w:szCs w:val="20"/>
-          <w:bdr w:val="none" w:sz="0" w:space="0" w:color="auto" w:frame="1"/>
-        </w:rPr>
-        <w:t>12,</w:t>
+          <w:rFonts w:ascii="Consolas" w:hAnsi="Consolas"/>
+          <w:color w:val="333333"/>
+          <w:spacing w:val="5"/>
+          <w:sz w:val="20"/>
+          <w:szCs w:val="20"/>
+          <w:bdr w:val="none" w:sz="0" w:space="0" w:color="auto" w:frame="1"/>
+        </w:rPr>
+        <w:t>4</w:t>
+      </w:r>
+      <w:r>
+        <w:rPr>
+          <w:rFonts w:ascii="Consolas" w:hAnsi="Consolas"/>
+          <w:color w:val="333333"/>
+          <w:spacing w:val="5"/>
+          <w:sz w:val="20"/>
+          <w:szCs w:val="20"/>
+          <w:bdr w:val="none" w:sz="0" w:space="0" w:color="auto" w:frame="1"/>
+        </w:rPr>
+        <w:t>,</w:t>
+      </w:r>
+    </w:p>
+    <w:p>
+      <w:pPr>
+        <w:widowControl/>
+        <w:shd w:val="clear" w:color="auto" w:fill="F7F7F7"/>
+        <w:tabs>
+          <w:tab w:val="left" w:pos="916"/>
+          <w:tab w:val="left" w:pos="1832"/>
+          <w:tab w:val="left" w:pos="2748"/>
+          <w:tab w:val="left" w:pos="3664"/>
+          <w:tab w:val="left" w:pos="4580"/>
+          <w:tab w:val="left" w:pos="5496"/>
+          <w:tab w:val="left" w:pos="6412"/>
+          <w:tab w:val="left" w:pos="7328"/>
+          <w:tab w:val="left" w:pos="8244"/>
+          <w:tab w:val="left" w:pos="9160"/>
+          <w:tab w:val="left" w:pos="10076"/>
+          <w:tab w:val="left" w:pos="10992"/>
+          <w:tab w:val="left" w:pos="11908"/>
+          <w:tab w:val="left" w:pos="12824"/>
+          <w:tab w:val="left" w:pos="13740"/>
+          <w:tab w:val="left" w:pos="14656"/>
+        </w:tabs>
+        <w:ind w:firstLine="432"/>
+        <w:jc w:val="left"/>
+        <w:rPr>
+          <w:rFonts w:ascii="Consolas" w:eastAsia="宋体" w:hAnsi="Consolas" w:cs="宋体"/>
+          <w:color w:val="333333"/>
+          <w:spacing w:val="5"/>
+          <w:kern w:val="0"/>
+          <w:sz w:val="20"/>
+          <w:szCs w:val="20"/>
+          <w:bdr w:val="none" w:sz="0" w:space="0" w:color="auto" w:frame="1"/>
+        </w:rPr>
+      </w:pPr>
+      <w:r>
+        <w:rPr>
+          <w:rFonts w:ascii="Consolas" w:eastAsia="宋体" w:hAnsi="Consolas" w:cs="宋体"/>
+          <w:color w:val="795DA3"/>
+          <w:spacing w:val="5"/>
+          <w:kern w:val="0"/>
+          <w:sz w:val="20"/>
+          <w:szCs w:val="20"/>
+          <w:bdr w:val="none" w:sz="0" w:space="0" w:color="auto" w:frame="1"/>
+        </w:rPr>
+        <w:t>"data</w:t>
+      </w:r>
+      <w:proofErr w:type="gramStart"/>
+      <w:r>
+        <w:rPr>
+          <w:rFonts w:ascii="Consolas" w:eastAsia="宋体" w:hAnsi="Consolas" w:cs="宋体"/>
+          <w:color w:val="795DA3"/>
+          <w:spacing w:val="5"/>
+          <w:kern w:val="0"/>
+          <w:sz w:val="20"/>
+          <w:szCs w:val="20"/>
+          <w:bdr w:val="none" w:sz="0" w:space="0" w:color="auto" w:frame="1"/>
+        </w:rPr>
+        <w:t>"</w:t>
+      </w:r>
+      <w:r>
+        <w:rPr>
+          <w:rFonts w:ascii="Consolas" w:eastAsia="宋体" w:hAnsi="Consolas" w:cs="宋体"/>
+          <w:color w:val="333333"/>
+          <w:spacing w:val="5"/>
+          <w:kern w:val="0"/>
+          <w:sz w:val="20"/>
+          <w:szCs w:val="20"/>
+          <w:bdr w:val="none" w:sz="0" w:space="0" w:color="auto" w:frame="1"/>
+        </w:rPr>
+        <w:t>:{</w:t>
+      </w:r>
+      <w:proofErr w:type="gramEnd"/>
+      <w:r>
+        <w:rPr>
+          <w:rFonts w:ascii="Consolas" w:eastAsia="宋体" w:hAnsi="Consolas" w:cs="宋体"/>
+          <w:color w:val="333333"/>
+          <w:spacing w:val="5"/>
+          <w:kern w:val="0"/>
+          <w:sz w:val="20"/>
+          <w:szCs w:val="20"/>
+          <w:bdr w:val="none" w:sz="0" w:space="0" w:color="auto" w:frame="1"/>
+        </w:rPr>
+        <w:t xml:space="preserve">  </w:t>
+      </w:r>
+    </w:p>
+    <w:p>
+      <w:pPr>
+        <w:widowControl/>
+        <w:shd w:val="clear" w:color="auto" w:fill="F7F7F7"/>
+        <w:tabs>
+          <w:tab w:val="left" w:pos="916"/>
+          <w:tab w:val="left" w:pos="1832"/>
+          <w:tab w:val="left" w:pos="2748"/>
+          <w:tab w:val="left" w:pos="3664"/>
+          <w:tab w:val="left" w:pos="4580"/>
+          <w:tab w:val="left" w:pos="5496"/>
+          <w:tab w:val="left" w:pos="6412"/>
+          <w:tab w:val="left" w:pos="7328"/>
+          <w:tab w:val="left" w:pos="8244"/>
+          <w:tab w:val="left" w:pos="9160"/>
+          <w:tab w:val="left" w:pos="10076"/>
+          <w:tab w:val="left" w:pos="10992"/>
+          <w:tab w:val="left" w:pos="11908"/>
+          <w:tab w:val="left" w:pos="12824"/>
+          <w:tab w:val="left" w:pos="13740"/>
+          <w:tab w:val="left" w:pos="14656"/>
+        </w:tabs>
+        <w:ind w:firstLine="432"/>
+        <w:jc w:val="left"/>
+        <w:rPr>
+          <w:rFonts w:ascii="Consolas" w:eastAsia="宋体" w:hAnsi="Consolas" w:cs="宋体"/>
+          <w:color w:val="333333"/>
+          <w:spacing w:val="5"/>
+          <w:kern w:val="0"/>
+          <w:sz w:val="20"/>
+          <w:szCs w:val="20"/>
+          <w:bdr w:val="none" w:sz="0" w:space="0" w:color="auto" w:frame="1"/>
+        </w:rPr>
+      </w:pPr>
+      <w:r>
+        <w:rPr>
+          <w:rFonts w:ascii="Consolas" w:eastAsia="宋体" w:hAnsi="Consolas" w:cs="宋体"/>
+          <w:color w:val="333333"/>
+          <w:spacing w:val="5"/>
+          <w:kern w:val="0"/>
+          <w:sz w:val="20"/>
+          <w:szCs w:val="20"/>
+          <w:bdr w:val="none" w:sz="0" w:space="0" w:color="auto" w:frame="1"/>
+        </w:rPr>
+        <w:tab/>
+      </w:r>
+      <w:r>
+        <w:rPr>
+          <w:rFonts w:ascii="Consolas" w:eastAsia="宋体" w:hAnsi="Consolas" w:cs="宋体"/>
+          <w:color w:val="795DA3"/>
+          <w:spacing w:val="5"/>
+          <w:kern w:val="0"/>
+          <w:sz w:val="20"/>
+          <w:szCs w:val="20"/>
+          <w:bdr w:val="none" w:sz="0" w:space="0" w:color="auto" w:frame="1"/>
+        </w:rPr>
+        <w:t>"</w:t>
+      </w:r>
+      <w:r>
+        <w:rPr>
+          <w:rFonts w:ascii="Consolas" w:eastAsia="宋体" w:hAnsi="Consolas" w:cs="宋体" w:hint="eastAsia"/>
+          <w:color w:val="795DA3"/>
+          <w:spacing w:val="5"/>
+          <w:kern w:val="0"/>
+          <w:sz w:val="20"/>
+          <w:szCs w:val="20"/>
+          <w:bdr w:val="none" w:sz="0" w:space="0" w:color="auto" w:frame="1"/>
+        </w:rPr>
+        <w:t>R</w:t>
+      </w:r>
+      <w:r>
+        <w:rPr>
+          <w:rFonts w:ascii="Consolas" w:eastAsia="宋体" w:hAnsi="Consolas" w:cs="宋体"/>
+          <w:color w:val="795DA3"/>
+          <w:spacing w:val="5"/>
+          <w:kern w:val="0"/>
+          <w:sz w:val="20"/>
+          <w:szCs w:val="20"/>
+          <w:bdr w:val="none" w:sz="0" w:space="0" w:color="auto" w:frame="1"/>
+        </w:rPr>
+        <w:t>oom_id</w:t>
+      </w:r>
+      <w:r>
+        <w:rPr>
+          <w:rFonts w:ascii="Consolas" w:eastAsia="宋体" w:hAnsi="Consolas" w:cs="宋体"/>
+          <w:color w:val="795DA3"/>
+          <w:spacing w:val="5"/>
+          <w:kern w:val="0"/>
+          <w:sz w:val="20"/>
+          <w:szCs w:val="20"/>
+          <w:bdr w:val="none" w:sz="0" w:space="0" w:color="auto" w:frame="1"/>
+        </w:rPr>
+        <w:t>"</w:t>
+      </w:r>
+      <w:r>
+        <w:rPr>
+          <w:rFonts w:ascii="Consolas" w:eastAsia="宋体" w:hAnsi="Consolas" w:cs="宋体"/>
+          <w:color w:val="333333"/>
+          <w:spacing w:val="5"/>
+          <w:kern w:val="0"/>
+          <w:sz w:val="20"/>
+          <w:szCs w:val="20"/>
+          <w:bdr w:val="none" w:sz="0" w:space="0" w:color="auto" w:frame="1"/>
+        </w:rPr>
+        <w:t>:</w:t>
+      </w:r>
+      <w:r>
+        <w:rPr>
+          <w:rFonts w:ascii="Consolas" w:eastAsia="宋体" w:hAnsi="Consolas" w:cs="宋体"/>
+          <w:color w:val="333333"/>
+          <w:spacing w:val="5"/>
+          <w:kern w:val="0"/>
+          <w:sz w:val="20"/>
+          <w:szCs w:val="20"/>
+          <w:bdr w:val="none" w:sz="0" w:space="0" w:color="auto" w:frame="1"/>
+        </w:rPr>
+        <w:t>001</w:t>
+      </w:r>
+      <w:r>
+        <w:rPr>
+          <w:rFonts w:ascii="Consolas" w:eastAsia="宋体" w:hAnsi="Consolas" w:cs="宋体"/>
+          <w:color w:val="333333"/>
+          <w:spacing w:val="5"/>
+          <w:kern w:val="0"/>
+          <w:sz w:val="20"/>
+          <w:szCs w:val="20"/>
+          <w:bdr w:val="none" w:sz="0" w:space="0" w:color="auto" w:frame="1"/>
+        </w:rPr>
+        <w:t xml:space="preserve"> </w:t>
       </w:r>
     </w:p>
     <w:p>
@@ -5317,15 +5182,26 @@
       <w:r>
         <w:rPr>
           <w:rFonts w:ascii="Consolas" w:eastAsia="宋体" w:hAnsi="Consolas" w:cs="宋体"/>
-          <w:color w:val="795DA3"/>
-          <w:spacing w:val="5"/>
-          <w:kern w:val="0"/>
-          <w:sz w:val="20"/>
-          <w:szCs w:val="20"/>
-          <w:bdr w:val="none" w:sz="0" w:space="0" w:color="auto" w:frame="1"/>
-        </w:rPr>
-        <w:tab/>
-        <w:t>“</w:t>
+          <w:color w:val="333333"/>
+          <w:spacing w:val="5"/>
+          <w:kern w:val="0"/>
+          <w:sz w:val="20"/>
+          <w:szCs w:val="20"/>
+          <w:bdr w:val="none" w:sz="0" w:space="0" w:color="auto" w:frame="1"/>
+        </w:rPr>
+        <w:t xml:space="preserve">        </w:t>
+      </w:r>
+      <w:r>
+        <w:rPr>
+          <w:rFonts w:ascii="Consolas" w:eastAsia="宋体" w:hAnsi="Consolas" w:cs="宋体"/>
+          <w:color w:val="795DA3"/>
+          <w:spacing w:val="5"/>
+          <w:kern w:val="0"/>
+          <w:sz w:val="20"/>
+          <w:szCs w:val="20"/>
+          <w:bdr w:val="none" w:sz="0" w:space="0" w:color="auto" w:frame="1"/>
+        </w:rPr>
+        <w:t>"</w:t>
       </w:r>
       <w:proofErr w:type="spellStart"/>
       <w:r>
@@ -5338,19 +5214,7 @@
           <w:szCs w:val="20"/>
           <w:bdr w:val="none" w:sz="0" w:space="0" w:color="auto" w:frame="1"/>
         </w:rPr>
-        <w:t>end</w:t>
-      </w:r>
-      <w:r>
-        <w:rPr>
-          <w:rFonts w:ascii="Consolas" w:eastAsia="宋体" w:hAnsi="Consolas" w:cs="宋体"/>
-          <w:color w:val="795DA3"/>
-          <w:spacing w:val="5"/>
-          <w:kern w:val="0"/>
-          <w:sz w:val="20"/>
-          <w:szCs w:val="20"/>
-          <w:bdr w:val="none" w:sz="0" w:space="0" w:color="auto" w:frame="1"/>
-        </w:rPr>
-        <w:t>_temp</w:t>
+        <w:t>start_time</w:t>
       </w:r>
       <w:proofErr w:type="spellEnd"/>
       <w:r>
@@ -5387,7 +5251,7 @@
           <w:szCs w:val="20"/>
           <w:bdr w:val="none" w:sz="0" w:space="0" w:color="auto" w:frame="1"/>
         </w:rPr>
-        <w:t>15,</w:t>
+        <w:t>2021/5/29 20:00:00,</w:t>
       </w:r>
     </w:p>
     <w:p>
@@ -5426,14 +5290,26 @@
       <w:r>
         <w:rPr>
           <w:rFonts w:ascii="Consolas" w:eastAsia="宋体" w:hAnsi="Consolas" w:cs="宋体"/>
-          <w:color w:val="795DA3"/>
-          <w:spacing w:val="5"/>
-          <w:kern w:val="0"/>
-          <w:sz w:val="20"/>
-          <w:szCs w:val="20"/>
-          <w:bdr w:val="none" w:sz="0" w:space="0" w:color="auto" w:frame="1"/>
-        </w:rPr>
-        <w:tab/>
+          <w:color w:val="333333"/>
+          <w:spacing w:val="5"/>
+          <w:kern w:val="0"/>
+          <w:sz w:val="20"/>
+          <w:szCs w:val="20"/>
+          <w:bdr w:val="none" w:sz="0" w:space="0" w:color="auto" w:frame="1"/>
+        </w:rPr>
+        <w:t xml:space="preserve">        </w:t>
+      </w:r>
+      <w:r>
+        <w:rPr>
+          <w:rFonts w:ascii="Consolas" w:eastAsia="宋体" w:hAnsi="Consolas" w:cs="宋体"/>
+          <w:color w:val="795DA3"/>
+          <w:spacing w:val="5"/>
+          <w:kern w:val="0"/>
+          <w:sz w:val="20"/>
+          <w:szCs w:val="20"/>
+          <w:bdr w:val="none" w:sz="0" w:space="0" w:color="auto" w:frame="1"/>
+        </w:rPr>
+        <w:t>"</w:t>
       </w:r>
       <w:proofErr w:type="spellStart"/>
       <w:r>
@@ -5446,7 +5322,7 @@
           <w:szCs w:val="20"/>
           <w:bdr w:val="none" w:sz="0" w:space="0" w:color="auto" w:frame="1"/>
         </w:rPr>
-        <w:t>wind_power</w:t>
+        <w:t>stop_time</w:t>
       </w:r>
       <w:proofErr w:type="spellEnd"/>
       <w:r>
@@ -5483,7 +5359,7 @@
           <w:szCs w:val="20"/>
           <w:bdr w:val="none" w:sz="0" w:space="0" w:color="auto" w:frame="1"/>
         </w:rPr>
-        <w:t>100,</w:t>
+        <w:t>2021/5/29 20:00:00,</w:t>
       </w:r>
     </w:p>
     <w:p>
@@ -5522,7 +5398,7 @@
       <w:r>
         <w:rPr>
           <w:rFonts w:ascii="Consolas" w:eastAsia="宋体" w:hAnsi="Consolas" w:cs="宋体"/>
-          <w:color w:val="795DA3"/>
+          <w:color w:val="333333"/>
           <w:spacing w:val="5"/>
           <w:kern w:val="0"/>
           <w:sz w:val="20"/>
@@ -5530,7 +5406,6 @@
           <w:bdr w:val="none" w:sz="0" w:space="0" w:color="auto" w:frame="1"/>
         </w:rPr>
         <w:tab/>
-        <w:t>cost</w:t>
       </w:r>
       <w:r>
         <w:rPr>
@@ -5544,6 +5419,32 @@
         </w:rPr>
         <w:t>"</w:t>
       </w:r>
+      <w:proofErr w:type="spellStart"/>
+      <w:r>
+        <w:rPr>
+          <w:rFonts w:ascii="Consolas" w:eastAsia="宋体" w:hAnsi="Consolas" w:cs="宋体"/>
+          <w:color w:val="795DA3"/>
+          <w:spacing w:val="5"/>
+          <w:kern w:val="0"/>
+          <w:sz w:val="20"/>
+          <w:szCs w:val="20"/>
+          <w:bdr w:val="none" w:sz="0" w:space="0" w:color="auto" w:frame="1"/>
+        </w:rPr>
+        <w:t>start_temp</w:t>
+      </w:r>
+      <w:proofErr w:type="spellEnd"/>
+      <w:r>
+        <w:rPr>
+          <w:rFonts w:ascii="Consolas" w:eastAsia="宋体" w:hAnsi="Consolas" w:cs="宋体"/>
+          <w:color w:val="795DA3"/>
+          <w:spacing w:val="5"/>
+          <w:kern w:val="0"/>
+          <w:sz w:val="20"/>
+          <w:szCs w:val="20"/>
+          <w:bdr w:val="none" w:sz="0" w:space="0" w:color="auto" w:frame="1"/>
+        </w:rPr>
+        <w:t>"</w:t>
+      </w:r>
       <w:r>
         <w:rPr>
           <w:rFonts w:ascii="Consolas" w:eastAsia="宋体" w:hAnsi="Consolas" w:cs="宋体"/>
@@ -5566,7 +5467,7 @@
           <w:szCs w:val="20"/>
           <w:bdr w:val="none" w:sz="0" w:space="0" w:color="auto" w:frame="1"/>
         </w:rPr>
-        <w:t>200,</w:t>
+        <w:t>12,</w:t>
       </w:r>
     </w:p>
     <w:p>
@@ -5593,7 +5494,295 @@
         </w:tabs>
         <w:jc w:val="left"/>
         <w:rPr>
-          <w:rFonts w:ascii="Consolas" w:eastAsia="宋体" w:hAnsi="Consolas" w:cs="宋体" w:hint="eastAsia"/>
+          <w:rFonts w:ascii="Consolas" w:eastAsia="宋体" w:hAnsi="Consolas" w:cs="宋体"/>
+          <w:color w:val="333333"/>
+          <w:spacing w:val="5"/>
+          <w:kern w:val="0"/>
+          <w:sz w:val="20"/>
+          <w:szCs w:val="20"/>
+          <w:bdr w:val="none" w:sz="0" w:space="0" w:color="auto" w:frame="1"/>
+        </w:rPr>
+      </w:pPr>
+      <w:r>
+        <w:rPr>
+          <w:rFonts w:ascii="Consolas" w:eastAsia="宋体" w:hAnsi="Consolas" w:cs="宋体"/>
+          <w:color w:val="795DA3"/>
+          <w:spacing w:val="5"/>
+          <w:kern w:val="0"/>
+          <w:sz w:val="20"/>
+          <w:szCs w:val="20"/>
+          <w:bdr w:val="none" w:sz="0" w:space="0" w:color="auto" w:frame="1"/>
+        </w:rPr>
+        <w:tab/>
+        <w:t>“</w:t>
+      </w:r>
+      <w:proofErr w:type="spellStart"/>
+      <w:r>
+        <w:rPr>
+          <w:rFonts w:ascii="Consolas" w:eastAsia="宋体" w:hAnsi="Consolas" w:cs="宋体"/>
+          <w:color w:val="795DA3"/>
+          <w:spacing w:val="5"/>
+          <w:kern w:val="0"/>
+          <w:sz w:val="20"/>
+          <w:szCs w:val="20"/>
+          <w:bdr w:val="none" w:sz="0" w:space="0" w:color="auto" w:frame="1"/>
+        </w:rPr>
+        <w:t>end</w:t>
+      </w:r>
+      <w:r>
+        <w:rPr>
+          <w:rFonts w:ascii="Consolas" w:eastAsia="宋体" w:hAnsi="Consolas" w:cs="宋体"/>
+          <w:color w:val="795DA3"/>
+          <w:spacing w:val="5"/>
+          <w:kern w:val="0"/>
+          <w:sz w:val="20"/>
+          <w:szCs w:val="20"/>
+          <w:bdr w:val="none" w:sz="0" w:space="0" w:color="auto" w:frame="1"/>
+        </w:rPr>
+        <w:t>_temp</w:t>
+      </w:r>
+      <w:proofErr w:type="spellEnd"/>
+      <w:r>
+        <w:rPr>
+          <w:rFonts w:ascii="Consolas" w:eastAsia="宋体" w:hAnsi="Consolas" w:cs="宋体"/>
+          <w:color w:val="795DA3"/>
+          <w:spacing w:val="5"/>
+          <w:kern w:val="0"/>
+          <w:sz w:val="20"/>
+          <w:szCs w:val="20"/>
+          <w:bdr w:val="none" w:sz="0" w:space="0" w:color="auto" w:frame="1"/>
+        </w:rPr>
+        <w:t>"</w:t>
+      </w:r>
+      <w:r>
+        <w:rPr>
+          <w:rFonts w:ascii="Consolas" w:eastAsia="宋体" w:hAnsi="Consolas" w:cs="宋体"/>
+          <w:color w:val="333333"/>
+          <w:spacing w:val="5"/>
+          <w:kern w:val="0"/>
+          <w:sz w:val="20"/>
+          <w:szCs w:val="20"/>
+          <w:bdr w:val="none" w:sz="0" w:space="0" w:color="auto" w:frame="1"/>
+        </w:rPr>
+        <w:t xml:space="preserve">: </w:t>
+      </w:r>
+      <w:r>
+        <w:rPr>
+          <w:rFonts w:ascii="Consolas" w:eastAsia="宋体" w:hAnsi="Consolas" w:cs="宋体"/>
+          <w:color w:val="333333"/>
+          <w:spacing w:val="5"/>
+          <w:kern w:val="0"/>
+          <w:sz w:val="20"/>
+          <w:szCs w:val="20"/>
+          <w:bdr w:val="none" w:sz="0" w:space="0" w:color="auto" w:frame="1"/>
+        </w:rPr>
+        <w:t>15,</w:t>
+      </w:r>
+    </w:p>
+    <w:p>
+      <w:pPr>
+        <w:widowControl/>
+        <w:shd w:val="clear" w:color="auto" w:fill="F7F7F7"/>
+        <w:tabs>
+          <w:tab w:val="left" w:pos="916"/>
+          <w:tab w:val="left" w:pos="1832"/>
+          <w:tab w:val="left" w:pos="2748"/>
+          <w:tab w:val="left" w:pos="3664"/>
+          <w:tab w:val="left" w:pos="4580"/>
+          <w:tab w:val="left" w:pos="5496"/>
+          <w:tab w:val="left" w:pos="6412"/>
+          <w:tab w:val="left" w:pos="7328"/>
+          <w:tab w:val="left" w:pos="8244"/>
+          <w:tab w:val="left" w:pos="9160"/>
+          <w:tab w:val="left" w:pos="10076"/>
+          <w:tab w:val="left" w:pos="10992"/>
+          <w:tab w:val="left" w:pos="11908"/>
+          <w:tab w:val="left" w:pos="12824"/>
+          <w:tab w:val="left" w:pos="13740"/>
+          <w:tab w:val="left" w:pos="14656"/>
+        </w:tabs>
+        <w:jc w:val="left"/>
+        <w:rPr>
+          <w:rFonts w:ascii="Consolas" w:eastAsia="宋体" w:hAnsi="Consolas" w:cs="宋体"/>
+          <w:color w:val="333333"/>
+          <w:spacing w:val="5"/>
+          <w:kern w:val="0"/>
+          <w:sz w:val="20"/>
+          <w:szCs w:val="20"/>
+          <w:bdr w:val="none" w:sz="0" w:space="0" w:color="auto" w:frame="1"/>
+        </w:rPr>
+      </w:pPr>
+      <w:r>
+        <w:rPr>
+          <w:rFonts w:ascii="Consolas" w:eastAsia="宋体" w:hAnsi="Consolas" w:cs="宋体"/>
+          <w:color w:val="795DA3"/>
+          <w:spacing w:val="5"/>
+          <w:kern w:val="0"/>
+          <w:sz w:val="20"/>
+          <w:szCs w:val="20"/>
+          <w:bdr w:val="none" w:sz="0" w:space="0" w:color="auto" w:frame="1"/>
+        </w:rPr>
+        <w:tab/>
+      </w:r>
+      <w:proofErr w:type="spellStart"/>
+      <w:r>
+        <w:rPr>
+          <w:rFonts w:ascii="Consolas" w:eastAsia="宋体" w:hAnsi="Consolas" w:cs="宋体"/>
+          <w:color w:val="795DA3"/>
+          <w:spacing w:val="5"/>
+          <w:kern w:val="0"/>
+          <w:sz w:val="20"/>
+          <w:szCs w:val="20"/>
+          <w:bdr w:val="none" w:sz="0" w:space="0" w:color="auto" w:frame="1"/>
+        </w:rPr>
+        <w:t>wind_power</w:t>
+      </w:r>
+      <w:proofErr w:type="spellEnd"/>
+      <w:r>
+        <w:rPr>
+          <w:rFonts w:ascii="Consolas" w:eastAsia="宋体" w:hAnsi="Consolas" w:cs="宋体"/>
+          <w:color w:val="795DA3"/>
+          <w:spacing w:val="5"/>
+          <w:kern w:val="0"/>
+          <w:sz w:val="20"/>
+          <w:szCs w:val="20"/>
+          <w:bdr w:val="none" w:sz="0" w:space="0" w:color="auto" w:frame="1"/>
+        </w:rPr>
+        <w:t>"</w:t>
+      </w:r>
+      <w:r>
+        <w:rPr>
+          <w:rFonts w:ascii="Consolas" w:eastAsia="宋体" w:hAnsi="Consolas" w:cs="宋体"/>
+          <w:color w:val="333333"/>
+          <w:spacing w:val="5"/>
+          <w:kern w:val="0"/>
+          <w:sz w:val="20"/>
+          <w:szCs w:val="20"/>
+          <w:bdr w:val="none" w:sz="0" w:space="0" w:color="auto" w:frame="1"/>
+        </w:rPr>
+        <w:t xml:space="preserve">: </w:t>
+      </w:r>
+      <w:r>
+        <w:rPr>
+          <w:rFonts w:ascii="Consolas" w:eastAsia="宋体" w:hAnsi="Consolas" w:cs="宋体"/>
+          <w:color w:val="333333"/>
+          <w:spacing w:val="5"/>
+          <w:kern w:val="0"/>
+          <w:sz w:val="20"/>
+          <w:szCs w:val="20"/>
+          <w:bdr w:val="none" w:sz="0" w:space="0" w:color="auto" w:frame="1"/>
+        </w:rPr>
+        <w:t>100,</w:t>
+      </w:r>
+    </w:p>
+    <w:p>
+      <w:pPr>
+        <w:widowControl/>
+        <w:shd w:val="clear" w:color="auto" w:fill="F7F7F7"/>
+        <w:tabs>
+          <w:tab w:val="left" w:pos="916"/>
+          <w:tab w:val="left" w:pos="1832"/>
+          <w:tab w:val="left" w:pos="2748"/>
+          <w:tab w:val="left" w:pos="3664"/>
+          <w:tab w:val="left" w:pos="4580"/>
+          <w:tab w:val="left" w:pos="5496"/>
+          <w:tab w:val="left" w:pos="6412"/>
+          <w:tab w:val="left" w:pos="7328"/>
+          <w:tab w:val="left" w:pos="8244"/>
+          <w:tab w:val="left" w:pos="9160"/>
+          <w:tab w:val="left" w:pos="10076"/>
+          <w:tab w:val="left" w:pos="10992"/>
+          <w:tab w:val="left" w:pos="11908"/>
+          <w:tab w:val="left" w:pos="12824"/>
+          <w:tab w:val="left" w:pos="13740"/>
+          <w:tab w:val="left" w:pos="14656"/>
+        </w:tabs>
+        <w:jc w:val="left"/>
+        <w:rPr>
+          <w:rFonts w:ascii="Consolas" w:eastAsia="宋体" w:hAnsi="Consolas" w:cs="宋体"/>
+          <w:color w:val="333333"/>
+          <w:spacing w:val="5"/>
+          <w:kern w:val="0"/>
+          <w:sz w:val="20"/>
+          <w:szCs w:val="20"/>
+          <w:bdr w:val="none" w:sz="0" w:space="0" w:color="auto" w:frame="1"/>
+        </w:rPr>
+      </w:pPr>
+      <w:r>
+        <w:rPr>
+          <w:rFonts w:ascii="Consolas" w:eastAsia="宋体" w:hAnsi="Consolas" w:cs="宋体"/>
+          <w:color w:val="795DA3"/>
+          <w:spacing w:val="5"/>
+          <w:kern w:val="0"/>
+          <w:sz w:val="20"/>
+          <w:szCs w:val="20"/>
+          <w:bdr w:val="none" w:sz="0" w:space="0" w:color="auto" w:frame="1"/>
+        </w:rPr>
+        <w:tab/>
+        <w:t>cost</w:t>
+      </w:r>
+      <w:r>
+        <w:rPr>
+          <w:rFonts w:ascii="Consolas" w:eastAsia="宋体" w:hAnsi="Consolas" w:cs="宋体"/>
+          <w:color w:val="795DA3"/>
+          <w:spacing w:val="5"/>
+          <w:kern w:val="0"/>
+          <w:sz w:val="20"/>
+          <w:szCs w:val="20"/>
+          <w:bdr w:val="none" w:sz="0" w:space="0" w:color="auto" w:frame="1"/>
+        </w:rPr>
+        <w:t>"</w:t>
+      </w:r>
+      <w:r>
+        <w:rPr>
+          <w:rFonts w:ascii="Consolas" w:eastAsia="宋体" w:hAnsi="Consolas" w:cs="宋体"/>
+          <w:color w:val="333333"/>
+          <w:spacing w:val="5"/>
+          <w:kern w:val="0"/>
+          <w:sz w:val="20"/>
+          <w:szCs w:val="20"/>
+          <w:bdr w:val="none" w:sz="0" w:space="0" w:color="auto" w:frame="1"/>
+        </w:rPr>
+        <w:t xml:space="preserve">: </w:t>
+      </w:r>
+      <w:r>
+        <w:rPr>
+          <w:rFonts w:ascii="Consolas" w:eastAsia="宋体" w:hAnsi="Consolas" w:cs="宋体"/>
+          <w:color w:val="333333"/>
+          <w:spacing w:val="5"/>
+          <w:kern w:val="0"/>
+          <w:sz w:val="20"/>
+          <w:szCs w:val="20"/>
+          <w:bdr w:val="none" w:sz="0" w:space="0" w:color="auto" w:frame="1"/>
+        </w:rPr>
+        <w:t>200,</w:t>
+      </w:r>
+    </w:p>
+    <w:p>
+      <w:pPr>
+        <w:widowControl/>
+        <w:shd w:val="clear" w:color="auto" w:fill="F7F7F7"/>
+        <w:tabs>
+          <w:tab w:val="left" w:pos="916"/>
+          <w:tab w:val="left" w:pos="1832"/>
+          <w:tab w:val="left" w:pos="2748"/>
+          <w:tab w:val="left" w:pos="3664"/>
+          <w:tab w:val="left" w:pos="4580"/>
+          <w:tab w:val="left" w:pos="5496"/>
+          <w:tab w:val="left" w:pos="6412"/>
+          <w:tab w:val="left" w:pos="7328"/>
+          <w:tab w:val="left" w:pos="8244"/>
+          <w:tab w:val="left" w:pos="9160"/>
+          <w:tab w:val="left" w:pos="10076"/>
+          <w:tab w:val="left" w:pos="10992"/>
+          <w:tab w:val="left" w:pos="11908"/>
+          <w:tab w:val="left" w:pos="12824"/>
+          <w:tab w:val="left" w:pos="13740"/>
+          <w:tab w:val="left" w:pos="14656"/>
+        </w:tabs>
+        <w:jc w:val="left"/>
+        <w:rPr>
+          <w:rFonts w:ascii="Consolas" w:eastAsia="宋体" w:hAnsi="Consolas" w:cs="宋体"/>
           <w:color w:val="333333"/>
           <w:spacing w:val="5"/>
           <w:kern w:val="0"/>
@@ -5733,13 +5922,7 @@
         <w:rPr>
           <w:rFonts w:hint="eastAsia"/>
         </w:rPr>
-        <w:t>的列表</w:t>
-      </w:r>
-      <w:r>
-        <w:rPr>
-          <w:rFonts w:hint="eastAsia"/>
-        </w:rPr>
-        <w:t>，因为要发送多条账单信息。</w:t>
+        <w:t>的列表，因为要发送多条账单信息。</w:t>
       </w:r>
     </w:p>
     <w:p>
@@ -5778,7 +5961,19 @@
         <w:rPr>
           <w:rFonts w:hint="eastAsia"/>
         </w:rPr>
-        <w:t>：5</w:t>
+        <w:t>：</w:t>
+      </w:r>
+      <w:r>
+        <w:rPr>
+          <w:rFonts w:hint="eastAsia"/>
+        </w:rPr>
+        <w:t>1</w:t>
+      </w:r>
+      <w:r>
+        <w:rPr>
+          <w:rFonts w:hint="eastAsia"/>
+        </w:rPr>
+        <w:t>5</w:t>
       </w:r>
     </w:p>
     <w:p>
@@ -5806,11 +6001,6 @@
             <w:tcW w:w="2765" w:type="dxa"/>
           </w:tcPr>
           <w:p>
-            <w:pPr>
-              <w:rPr>
-                <w:rFonts w:hint="eastAsia"/>
-              </w:rPr>
-            </w:pPr>
             <w:r>
               <w:rPr>
                 <w:rFonts w:hint="eastAsia"/>
@@ -5824,11 +6014,6 @@
             <w:tcW w:w="2765" w:type="dxa"/>
           </w:tcPr>
           <w:p>
-            <w:pPr>
-              <w:rPr>
-                <w:rFonts w:hint="eastAsia"/>
-              </w:rPr>
-            </w:pPr>
             <w:r>
               <w:rPr>
                 <w:rFonts w:hint="eastAsia"/>
@@ -5842,11 +6027,6 @@
             <w:tcW w:w="2766" w:type="dxa"/>
           </w:tcPr>
           <w:p>
-            <w:pPr>
-              <w:rPr>
-                <w:rFonts w:hint="eastAsia"/>
-              </w:rPr>
-            </w:pPr>
             <w:r>
               <w:rPr>
                 <w:rFonts w:hint="eastAsia"/>
@@ -5862,11 +6042,6 @@
             <w:tcW w:w="2765" w:type="dxa"/>
           </w:tcPr>
           <w:p>
-            <w:pPr>
-              <w:rPr>
-                <w:rFonts w:hint="eastAsia"/>
-              </w:rPr>
-            </w:pPr>
             <w:r>
               <w:rPr>
                 <w:rFonts w:hint="eastAsia"/>
@@ -5883,11 +6058,6 @@
             <w:tcW w:w="2765" w:type="dxa"/>
           </w:tcPr>
           <w:p>
-            <w:pPr>
-              <w:rPr>
-                <w:rFonts w:hint="eastAsia"/>
-              </w:rPr>
-            </w:pPr>
             <w:r>
               <w:rPr>
                 <w:rFonts w:hint="eastAsia"/>
@@ -5901,11 +6071,6 @@
             <w:tcW w:w="2766" w:type="dxa"/>
           </w:tcPr>
           <w:p>
-            <w:pPr>
-              <w:rPr>
-                <w:rFonts w:hint="eastAsia"/>
-              </w:rPr>
-            </w:pPr>
             <w:r>
               <w:rPr>
                 <w:rFonts w:hint="eastAsia"/>
@@ -5921,11 +6086,6 @@
             <w:tcW w:w="2765" w:type="dxa"/>
           </w:tcPr>
           <w:p>
-            <w:pPr>
-              <w:rPr>
-                <w:rFonts w:hint="eastAsia"/>
-              </w:rPr>
-            </w:pPr>
             <w:proofErr w:type="spellStart"/>
             <w:r>
               <w:rPr>
@@ -5944,11 +6104,6 @@
             <w:tcW w:w="2765" w:type="dxa"/>
           </w:tcPr>
           <w:p>
-            <w:pPr>
-              <w:rPr>
-                <w:rFonts w:hint="eastAsia"/>
-              </w:rPr>
-            </w:pPr>
             <w:r>
               <w:rPr>
                 <w:rFonts w:hint="eastAsia"/>
@@ -5965,11 +6120,6 @@
             <w:tcW w:w="2766" w:type="dxa"/>
           </w:tcPr>
           <w:p>
-            <w:pPr>
-              <w:rPr>
-                <w:rFonts w:hint="eastAsia"/>
-              </w:rPr>
-            </w:pPr>
             <w:r>
               <w:rPr>
                 <w:rFonts w:hint="eastAsia"/>
@@ -6057,6 +6207,17 @@
           <w:bdr w:val="none" w:sz="0" w:space="0" w:color="auto" w:frame="1"/>
         </w:rPr>
         <w:t xml:space="preserve">: </w:t>
+      </w:r>
+      <w:r>
+        <w:rPr>
+          <w:rFonts w:ascii="Consolas" w:hAnsi="Consolas" w:hint="eastAsia"/>
+          <w:color w:val="333333"/>
+          <w:spacing w:val="5"/>
+          <w:sz w:val="20"/>
+          <w:szCs w:val="20"/>
+          <w:bdr w:val="none" w:sz="0" w:space="0" w:color="auto" w:frame="1"/>
+        </w:rPr>
+        <w:t>1</w:t>
       </w:r>
       <w:r>
         <w:rPr>
@@ -6307,7 +6468,7 @@
         </w:tabs>
         <w:jc w:val="left"/>
         <w:rPr>
-          <w:rFonts w:ascii="Consolas" w:eastAsia="宋体" w:hAnsi="Consolas" w:cs="宋体" w:hint="eastAsia"/>
+          <w:rFonts w:ascii="Consolas" w:eastAsia="宋体" w:hAnsi="Consolas" w:cs="宋体"/>
           <w:color w:val="333333"/>
           <w:spacing w:val="5"/>
           <w:kern w:val="0"/>
@@ -6367,19 +6528,7 @@
           <w:szCs w:val="20"/>
           <w:bdr w:val="none" w:sz="0" w:space="0" w:color="auto" w:frame="1"/>
         </w:rPr>
-        <w:t xml:space="preserve"> </w:t>
-      </w:r>
-      <w:r>
-        <w:rPr>
-          <w:rFonts w:ascii="Consolas" w:eastAsia="宋体" w:hAnsi="Consolas" w:cs="宋体"/>
-          <w:color w:val="795DA3"/>
-          <w:spacing w:val="5"/>
-          <w:kern w:val="0"/>
-          <w:sz w:val="20"/>
-          <w:szCs w:val="20"/>
-          <w:bdr w:val="none" w:sz="0" w:space="0" w:color="auto" w:frame="1"/>
-        </w:rPr>
-        <w:t>"</w:t>
+        <w:t xml:space="preserve"> "</w:t>
       </w:r>
       <w:r>
         <w:rPr>
@@ -6509,20 +6658,30 @@
         <w:rPr>
           <w:rFonts w:hint="eastAsia"/>
         </w:rPr>
-        <w:t>：6</w:t>
+        <w:t>：</w:t>
+      </w:r>
+      <w:r>
+        <w:rPr>
+          <w:rFonts w:hint="eastAsia"/>
+        </w:rPr>
+        <w:t>1</w:t>
+      </w:r>
+      <w:r>
+        <w:rPr>
+          <w:rFonts w:hint="eastAsia"/>
+        </w:rPr>
+        <w:t>6</w:t>
       </w:r>
     </w:p>
     <w:p>
       <w:pPr>
         <w:ind w:firstLine="360"/>
-        <w:rPr>
-          <w:rFonts w:hint="eastAsia"/>
-        </w:rPr>
       </w:pPr>
       <w:r>
         <w:rPr>
           <w:rFonts w:hint="eastAsia"/>
         </w:rPr>
+        <w:lastRenderedPageBreak/>
         <w:t>前端-</w:t>
       </w:r>
       <w:proofErr w:type="gramStart"/>
@@ -6565,11 +6724,6 @@
             <w:tcW w:w="2765" w:type="dxa"/>
           </w:tcPr>
           <w:p>
-            <w:pPr>
-              <w:rPr>
-                <w:rFonts w:hint="eastAsia"/>
-              </w:rPr>
-            </w:pPr>
             <w:r>
               <w:rPr>
                 <w:rFonts w:hint="eastAsia"/>
@@ -6583,11 +6737,6 @@
             <w:tcW w:w="2765" w:type="dxa"/>
           </w:tcPr>
           <w:p>
-            <w:pPr>
-              <w:rPr>
-                <w:rFonts w:hint="eastAsia"/>
-              </w:rPr>
-            </w:pPr>
             <w:r>
               <w:rPr>
                 <w:rFonts w:hint="eastAsia"/>
@@ -6601,11 +6750,6 @@
             <w:tcW w:w="2766" w:type="dxa"/>
           </w:tcPr>
           <w:p>
-            <w:pPr>
-              <w:rPr>
-                <w:rFonts w:hint="eastAsia"/>
-              </w:rPr>
-            </w:pPr>
             <w:r>
               <w:rPr>
                 <w:rFonts w:hint="eastAsia"/>
@@ -6621,11 +6765,6 @@
             <w:tcW w:w="2765" w:type="dxa"/>
           </w:tcPr>
           <w:p>
-            <w:pPr>
-              <w:rPr>
-                <w:rFonts w:hint="eastAsia"/>
-              </w:rPr>
-            </w:pPr>
             <w:r>
               <w:rPr>
                 <w:rFonts w:hint="eastAsia"/>
@@ -6642,11 +6781,6 @@
             <w:tcW w:w="2765" w:type="dxa"/>
           </w:tcPr>
           <w:p>
-            <w:pPr>
-              <w:rPr>
-                <w:rFonts w:hint="eastAsia"/>
-              </w:rPr>
-            </w:pPr>
             <w:r>
               <w:rPr>
                 <w:rFonts w:hint="eastAsia"/>
@@ -6660,11 +6794,6 @@
             <w:tcW w:w="2766" w:type="dxa"/>
           </w:tcPr>
           <w:p>
-            <w:pPr>
-              <w:rPr>
-                <w:rFonts w:hint="eastAsia"/>
-              </w:rPr>
-            </w:pPr>
             <w:r>
               <w:rPr>
                 <w:rFonts w:hint="eastAsia"/>
@@ -6680,16 +6809,10 @@
             <w:tcW w:w="2765" w:type="dxa"/>
           </w:tcPr>
           <w:p>
-            <w:pPr>
-              <w:rPr>
-                <w:rFonts w:hint="eastAsia"/>
-              </w:rPr>
-            </w:pPr>
-            <w:r>
-              <w:rPr>
-                <w:rFonts w:hint="eastAsia"/>
-              </w:rPr>
-              <w:lastRenderedPageBreak/>
+            <w:r>
+              <w:rPr>
+                <w:rFonts w:hint="eastAsia"/>
+              </w:rPr>
               <w:t>p</w:t>
             </w:r>
             <w:r>
@@ -6702,11 +6825,6 @@
             <w:tcW w:w="2765" w:type="dxa"/>
           </w:tcPr>
           <w:p>
-            <w:pPr>
-              <w:rPr>
-                <w:rFonts w:hint="eastAsia"/>
-              </w:rPr>
-            </w:pPr>
             <w:r>
               <w:rPr>
                 <w:rFonts w:hint="eastAsia"/>
@@ -6723,11 +6841,6 @@
             <w:tcW w:w="2766" w:type="dxa"/>
           </w:tcPr>
           <w:p>
-            <w:pPr>
-              <w:rPr>
-                <w:rFonts w:hint="eastAsia"/>
-              </w:rPr>
-            </w:pPr>
             <w:r>
               <w:rPr>
                 <w:rFonts w:hint="eastAsia"/>
@@ -6815,6 +6928,17 @@
           <w:bdr w:val="none" w:sz="0" w:space="0" w:color="auto" w:frame="1"/>
         </w:rPr>
         <w:t xml:space="preserve">: </w:t>
+      </w:r>
+      <w:r>
+        <w:rPr>
+          <w:rFonts w:ascii="Consolas" w:hAnsi="Consolas" w:hint="eastAsia"/>
+          <w:color w:val="333333"/>
+          <w:spacing w:val="5"/>
+          <w:sz w:val="20"/>
+          <w:szCs w:val="20"/>
+          <w:bdr w:val="none" w:sz="0" w:space="0" w:color="auto" w:frame="1"/>
+        </w:rPr>
+        <w:t>1</w:t>
       </w:r>
       <w:r>
         <w:rPr>
@@ -7038,19 +7162,7 @@
           <w:szCs w:val="20"/>
           <w:bdr w:val="none" w:sz="0" w:space="0" w:color="auto" w:frame="1"/>
         </w:rPr>
-        <w:t>001</w:t>
-      </w:r>
-      <w:r>
-        <w:rPr>
-          <w:rFonts w:ascii="Consolas" w:eastAsia="宋体" w:hAnsi="Consolas" w:cs="宋体"/>
-          <w:color w:val="333333"/>
-          <w:spacing w:val="5"/>
-          <w:kern w:val="0"/>
-          <w:sz w:val="20"/>
-          <w:szCs w:val="20"/>
-          <w:bdr w:val="none" w:sz="0" w:space="0" w:color="auto" w:frame="1"/>
-        </w:rPr>
-        <w:t>,</w:t>
+        <w:t>001,</w:t>
       </w:r>
     </w:p>
     <w:p>
@@ -7077,7 +7189,7 @@
         </w:tabs>
         <w:jc w:val="left"/>
         <w:rPr>
-          <w:rFonts w:ascii="Consolas" w:eastAsia="宋体" w:hAnsi="Consolas" w:cs="宋体" w:hint="eastAsia"/>
+          <w:rFonts w:ascii="Consolas" w:eastAsia="宋体" w:hAnsi="Consolas" w:cs="宋体"/>
           <w:color w:val="333333"/>
           <w:spacing w:val="5"/>
           <w:kern w:val="0"/>
@@ -7269,9 +7381,6 @@
           <w:p>
             <w:pPr>
               <w:jc w:val="center"/>
-              <w:rPr>
-                <w:rFonts w:hint="eastAsia"/>
-              </w:rPr>
             </w:pPr>
             <w:r>
               <w:rPr>
@@ -7288,9 +7397,6 @@
           <w:p>
             <w:pPr>
               <w:jc w:val="center"/>
-              <w:rPr>
-                <w:rFonts w:hint="eastAsia"/>
-              </w:rPr>
             </w:pPr>
             <w:r>
               <w:rPr>
@@ -7307,9 +7413,6 @@
           <w:p>
             <w:pPr>
               <w:jc w:val="center"/>
-              <w:rPr>
-                <w:rFonts w:hint="eastAsia"/>
-              </w:rPr>
             </w:pPr>
             <w:r>
               <w:rPr>
@@ -7328,9 +7431,6 @@
           <w:p>
             <w:pPr>
               <w:jc w:val="center"/>
-              <w:rPr>
-                <w:rFonts w:hint="eastAsia"/>
-              </w:rPr>
             </w:pPr>
             <w:r>
               <w:t>ack</w:t>
@@ -7344,9 +7444,6 @@
           <w:p>
             <w:pPr>
               <w:jc w:val="center"/>
-              <w:rPr>
-                <w:rFonts w:hint="eastAsia"/>
-              </w:rPr>
             </w:pPr>
             <w:r>
               <w:rPr>
@@ -7366,9 +7463,6 @@
           <w:p>
             <w:pPr>
               <w:jc w:val="center"/>
-              <w:rPr>
-                <w:rFonts w:hint="eastAsia"/>
-              </w:rPr>
             </w:pPr>
             <w:r>
               <w:rPr>
@@ -7380,13 +7474,7 @@
         </w:tc>
       </w:tr>
     </w:tbl>
-    <w:p>
-      <w:pPr>
-        <w:rPr>
-          <w:rFonts w:hint="eastAsia"/>
-        </w:rPr>
-      </w:pPr>
-    </w:p>
+    <w:p/>
     <w:p>
       <w:r>
         <w:rPr>
@@ -7727,13 +7815,7 @@
         <w:t>}</w:t>
       </w:r>
     </w:p>
-    <w:p>
-      <w:pPr>
-        <w:rPr>
-          <w:rFonts w:hint="eastAsia"/>
-        </w:rPr>
-      </w:pPr>
-    </w:p>
+    <w:p/>
     <w:sectPr>
       <w:pgSz w:w="11906" w:h="16838"/>
       <w:pgMar w:top="1440" w:right="1800" w:bottom="1440" w:left="1800" w:header="851" w:footer="992" w:gutter="0"/>
@@ -7745,7 +7827,7 @@
 </file>
 
 <file path=word/numbering.xml><?xml version="1.0" encoding="utf-8"?>
-<w:numbering xmlns:wpc="http://schemas.microsoft.com/office/word/2010/wordprocessingCanvas" xmlns:cx="http://schemas.microsoft.com/office/drawing/2014/chartex" xmlns:cx1="http://schemas.microsoft.com/office/drawing/2015/9/8/chartex" xmlns:cx2="http://schemas.microsoft.com/office/drawing/2015/10/21/chartex" xmlns:cx3="http://schemas.microsoft.com/office/drawing/2016/5/9/chartex" xmlns:cx4="http://schemas.microsoft.com/office/drawing/2016/5/10/chartex" xmlns:cx5="http://schemas.microsoft.com/office/drawing/2016/5/11/chartex" xmlns:cx6="http://schemas.microsoft.com/office/drawing/2016/5/12/chartex" xmlns:cx7="http://schemas.microsoft.com/office/drawing/2016/5/13/chartex" xmlns:cx8="http://schemas.microsoft.com/office/drawing/2016/5/14/chartex" xmlns:mc="http://schemas.openxmlformats.org/markup-compatibility/2006" xmlns:aink="http://schemas.microsoft.com/office/drawing/2016/ink" xmlns:am3d="http://schemas.microsoft.com/office/drawing/2017/model3d" xmlns:o="urn:schemas-microsoft-com:office:office" xmlns:r="http://schemas.openxmlformats.org/officeDocument/2006/relationships" xmlns:m="http://schemas.openxmlformats.org/officeDocument/2006/math" xmlns:v="urn:schemas-microsoft-com:vml" xmlns:wp14="http://schemas.microsoft.com/office/word/2010/wordprocessingDrawing" xmlns:wp="http://schemas.openxmlformats.org/drawingml/2006/wordprocessingDrawing" xmlns:w10="urn:schemas-microsoft-com:office:word" xmlns:w="http://schemas.openxmlformats.org/wordprocessingml/2006/main" xmlns:w14="http://schemas.microsoft.com/office/word/2010/wordml" xmlns:w15="http://schemas.microsoft.com/office/word/2012/wordml" xmlns:w16cex="http://schemas.microsoft.com/office/word/2018/wordml/cex" xmlns:w16cid="http://schemas.microsoft.com/office/word/2016/wordml/cid" xmlns:w16="http://schemas.microsoft.com/office/word/2018/wordml" xmlns:w16sdtdh="http://schemas.microsoft.com/office/word/2020/wordml/sdtdatahash" xmlns:w16se="http://schemas.microsoft.com/office/word/2015/wordml/symex" xmlns:wpg="http://schemas.microsoft.com/office/word/2010/wordprocessingGroup" xmlns:wpi="http://schemas.microsoft.com/office/word/2010/wordprocessingInk" xmlns:wne="http://schemas.microsoft.com/office/word/2006/wordml" xmlns:wps="http://schemas.microsoft.com/office/word/2010/wordprocessingShape" mc:Ignorable="w14 w15 w16se w16cid w16 w16cex w16sdtdh wp14">
+<w:numbering xmlns:wpc="http://schemas.microsoft.com/office/word/2010/wordprocessingCanvas" xmlns:cx="http://schemas.microsoft.com/office/drawing/2014/chartex" xmlns:cx1="http://schemas.microsoft.com/office/drawing/2015/9/8/chartex" xmlns:cx2="http://schemas.microsoft.com/office/drawing/2015/10/21/chartex" xmlns:cx3="http://schemas.microsoft.com/office/drawing/2016/5/9/chartex" xmlns:cx4="http://schemas.microsoft.com/office/drawing/2016/5/10/chartex" xmlns:cx5="http://schemas.microsoft.com/office/drawing/2016/5/11/chartex" xmlns:cx6="http://schemas.microsoft.com/office/drawing/2016/5/12/chartex" xmlns:cx7="http://schemas.microsoft.com/office/drawing/2016/5/13/chartex" xmlns:cx8="http://schemas.microsoft.com/office/drawing/2016/5/14/chartex" xmlns:mc="http://schemas.openxmlformats.org/markup-compatibility/2006" xmlns:aink="http://schemas.microsoft.com/office/drawing/2016/ink" xmlns:am3d="http://schemas.microsoft.com/office/drawing/2017/model3d" xmlns:o="urn:schemas-microsoft-com:office:office" xmlns:r="http://schemas.openxmlformats.org/officeDocument/2006/relationships" xmlns:m="http://schemas.openxmlformats.org/officeDocument/2006/math" xmlns:v="urn:schemas-microsoft-com:vml" xmlns:wp14="http://schemas.microsoft.com/office/word/2010/wordprocessingDrawing" xmlns:wp="http://schemas.openxmlformats.org/drawingml/2006/wordprocessingDrawing" xmlns:w10="urn:schemas-microsoft-com:office:word" xmlns:w="http://schemas.openxmlformats.org/wordprocessingml/2006/main" xmlns:w14="http://schemas.microsoft.com/office/word/2010/wordml" xmlns:w15="http://schemas.microsoft.com/office/word/2012/wordml" xmlns:w16cid="http://schemas.microsoft.com/office/word/2016/wordml/cid" xmlns:w16se="http://schemas.microsoft.com/office/word/2015/wordml/symex" xmlns:wpg="http://schemas.microsoft.com/office/word/2010/wordprocessingGroup" xmlns:wpi="http://schemas.microsoft.com/office/word/2010/wordprocessingInk" xmlns:wne="http://schemas.microsoft.com/office/word/2006/wordml" xmlns:wps="http://schemas.microsoft.com/office/word/2010/wordprocessingShape" mc:Ignorable="w14 w15 w16se w16cid wp14">
   <w:abstractNum w:abstractNumId="0" w15:restartNumberingAfterBreak="0">
     <w:nsid w:val="672C46F8"/>
     <w:multiLevelType w:val="hybridMultilevel"/>
@@ -7842,7 +7924,7 @@
 </file>
 
 <file path=word/styles.xml><?xml version="1.0" encoding="utf-8"?>
-<w:styles xmlns:mc="http://schemas.openxmlformats.org/markup-compatibility/2006" xmlns:r="http://schemas.openxmlformats.org/officeDocument/2006/relationships" xmlns:w="http://schemas.openxmlformats.org/wordprocessingml/2006/main" xmlns:w14="http://schemas.microsoft.com/office/word/2010/wordml" xmlns:w15="http://schemas.microsoft.com/office/word/2012/wordml" xmlns:w16cex="http://schemas.microsoft.com/office/word/2018/wordml/cex" xmlns:w16cid="http://schemas.microsoft.com/office/word/2016/wordml/cid" xmlns:w16="http://schemas.microsoft.com/office/word/2018/wordml" xmlns:w16sdtdh="http://schemas.microsoft.com/office/word/2020/wordml/sdtdatahash" xmlns:w16se="http://schemas.microsoft.com/office/word/2015/wordml/symex" mc:Ignorable="w14 w15 w16se w16cid w16 w16cex w16sdtdh">
+<w:styles xmlns:mc="http://schemas.openxmlformats.org/markup-compatibility/2006" xmlns:r="http://schemas.openxmlformats.org/officeDocument/2006/relationships" xmlns:w="http://schemas.openxmlformats.org/wordprocessingml/2006/main" xmlns:w14="http://schemas.microsoft.com/office/word/2010/wordml" xmlns:w15="http://schemas.microsoft.com/office/word/2012/wordml" xmlns:w16cid="http://schemas.microsoft.com/office/word/2016/wordml/cid" xmlns:w16se="http://schemas.microsoft.com/office/word/2015/wordml/symex" mc:Ignorable="w14 w15 w16se w16cid">
   <w:docDefaults>
     <w:rPrDefault>
       <w:rPr>
@@ -7860,7 +7942,7 @@
       </w:pPr>
     </w:pPrDefault>
   </w:docDefaults>
-  <w:latentStyles w:defLockedState="0" w:defUIPriority="99" w:defSemiHidden="0" w:defUnhideWhenUsed="0" w:defQFormat="0" w:count="376">
+  <w:latentStyles w:defLockedState="0" w:defUIPriority="99" w:defSemiHidden="0" w:defUnhideWhenUsed="0" w:defQFormat="0" w:count="375">
     <w:lsdException w:name="Normal" w:uiPriority="0" w:qFormat="1"/>
     <w:lsdException w:name="heading 1" w:uiPriority="9" w:qFormat="1"/>
     <w:lsdException w:name="heading 2" w:semiHidden="1" w:uiPriority="9" w:unhideWhenUsed="1" w:qFormat="1"/>
@@ -7966,6 +8048,7 @@
     <w:lsdException w:name="HTML Sample" w:semiHidden="1" w:unhideWhenUsed="1"/>
     <w:lsdException w:name="HTML Typewriter" w:semiHidden="1" w:unhideWhenUsed="1"/>
     <w:lsdException w:name="HTML Variable" w:semiHidden="1" w:unhideWhenUsed="1"/>
+    <w:lsdException w:name="Normal Table" w:semiHidden="1" w:unhideWhenUsed="1"/>
     <w:lsdException w:name="annotation subject" w:semiHidden="1" w:unhideWhenUsed="1"/>
     <w:lsdException w:name="No List" w:semiHidden="1" w:unhideWhenUsed="1"/>
     <w:lsdException w:name="Outline List 1" w:semiHidden="1" w:unhideWhenUsed="1"/>
@@ -8012,8 +8095,10 @@
     <w:lsdException w:name="Table Subtle 2" w:semiHidden="1" w:unhideWhenUsed="1"/>
     <w:lsdException w:name="Table Web 1" w:semiHidden="1" w:unhideWhenUsed="1"/>
     <w:lsdException w:name="Table Web 2" w:semiHidden="1" w:unhideWhenUsed="1"/>
+    <w:lsdException w:name="Table Web 3" w:semiHidden="1" w:unhideWhenUsed="1"/>
     <w:lsdException w:name="Balloon Text" w:semiHidden="1" w:unhideWhenUsed="1"/>
     <w:lsdException w:name="Table Grid" w:uiPriority="39"/>
+    <w:lsdException w:name="Table Theme" w:semiHidden="1" w:unhideWhenUsed="1"/>
     <w:lsdException w:name="Placeholder Text" w:semiHidden="1"/>
     <w:lsdException w:name="No Spacing" w:uiPriority="1" w:qFormat="1"/>
     <w:lsdException w:name="Light Shading" w:uiPriority="60"/>
@@ -8233,7 +8318,6 @@
     <w:lsdException w:name="Smart Hyperlink" w:semiHidden="1" w:unhideWhenUsed="1"/>
     <w:lsdException w:name="Hashtag" w:semiHidden="1" w:unhideWhenUsed="1"/>
     <w:lsdException w:name="Unresolved Mention" w:semiHidden="1" w:unhideWhenUsed="1"/>
-    <w:lsdException w:name="Smart Link" w:semiHidden="1" w:unhideWhenUsed="1"/>
   </w:latentStyles>
   <w:style w:type="paragraph" w:default="1" w:styleId="a">
     <w:name w:val="Normal"/>
